--- a/paper/Morales_2024_AutoBaseline_IMAGE_v3.docx
+++ b/paper/Morales_2024_AutoBaseline_IMAGE_v3.docx
@@ -68,167 +68,91 @@
         <w:pStyle w:val="AbstractNormalText"/>
       </w:pPr>
       <w:r>
-        <w:t>We propose a deep neural network-based framework for automatic baseline correction</w:t>
+        <w:t xml:space="preserve">We </w:t>
+      </w:r>
+      <w:r>
+        <w:t>develop</w:t>
+      </w:r>
+      <w:r>
+        <w:t xml:space="preserve"> a deep neural network-based </w:t>
+      </w:r>
+      <w:r>
+        <w:t>method</w:t>
+      </w:r>
+      <w:r>
+        <w:t xml:space="preserve"> for automatic baseline correction</w:t>
       </w:r>
       <w:r>
         <w:t xml:space="preserve"> (ABC-Net)</w:t>
       </w:r>
       <w:r>
-        <w:t xml:space="preserve"> of spontaneous potential (SP) logs</w:t>
-      </w:r>
-      <w:ins w:id="0" w:author="Pyrcz, Michael" w:date="2024-03-09T13:52:00Z">
-        <w:r>
-          <w:t xml:space="preserve"> and sweet spot </w:t>
-        </w:r>
-        <w:commentRangeStart w:id="1"/>
-        <w:r>
-          <w:t>prediction</w:t>
-        </w:r>
-      </w:ins>
-      <w:commentRangeEnd w:id="1"/>
-      <w:ins w:id="2" w:author="Pyrcz, Michael" w:date="2024-03-09T13:53:00Z">
-        <w:r>
-          <w:rPr>
-            <w:rStyle w:val="CommentReference"/>
-          </w:rPr>
-          <w:commentReference w:id="1"/>
-        </w:r>
-      </w:ins>
-      <w:ins w:id="3" w:author="Pyrcz, Michael" w:date="2024-03-09T13:30:00Z">
-        <w:r>
-          <w:t xml:space="preserve">, </w:t>
-        </w:r>
-      </w:ins>
-      <w:del w:id="4" w:author="Pyrcz, Michael" w:date="2024-03-09T13:30:00Z">
-        <w:r>
-          <w:delText>. T</w:delText>
-        </w:r>
-      </w:del>
-      <w:ins w:id="5" w:author="Pyrcz, Michael" w:date="2024-03-09T13:30:00Z">
-        <w:r>
-          <w:t>t</w:t>
-        </w:r>
-      </w:ins>
-      <w:r>
-        <w:t>o overcome the challenge of SP log deviation and trend accumulation with depth due to salinity and temperature effects,</w:t>
-      </w:r>
-      <w:del w:id="6" w:author="Pyrcz, Michael" w:date="2024-03-09T13:29:00Z">
-        <w:r>
-          <w:delText xml:space="preserve"> </w:delText>
-        </w:r>
-        <w:commentRangeStart w:id="7"/>
-        <w:r>
-          <w:delText>we</w:delText>
-        </w:r>
-      </w:del>
-      <w:commentRangeEnd w:id="7"/>
-      <w:r>
-        <w:rPr>
-          <w:rStyle w:val="CommentReference"/>
-        </w:rPr>
-        <w:commentReference w:id="7"/>
-      </w:r>
-      <w:del w:id="8" w:author="Pyrcz, Michael" w:date="2024-03-09T13:29:00Z">
-        <w:r>
-          <w:delText xml:space="preserve"> propose an automatic correction algorithm using deep learning</w:delText>
-        </w:r>
-      </w:del>
-      <w:r>
-        <w:t xml:space="preserve">. </w:t>
-      </w:r>
-      <w:del w:id="9" w:author="Pyrcz, Michael" w:date="2024-03-09T13:57:00Z">
-        <w:r>
-          <w:delText>Th</w:delText>
-        </w:r>
-      </w:del>
-      <w:ins w:id="10" w:author="Pyrcz, Michael" w:date="2024-03-09T13:57:00Z">
-        <w:r>
-          <w:t>Our</w:t>
-        </w:r>
-      </w:ins>
-      <w:del w:id="11" w:author="Pyrcz, Michael" w:date="2024-03-09T13:57:00Z">
-        <w:r>
-          <w:delText>e</w:delText>
-        </w:r>
-      </w:del>
-      <w:r>
-        <w:t xml:space="preserve"> proposed </w:t>
-      </w:r>
-      <w:ins w:id="12" w:author="Pyrcz, Michael" w:date="2024-03-09T13:57:00Z">
-        <w:r>
-          <w:t>method</w:t>
-        </w:r>
-      </w:ins>
-      <w:del w:id="13" w:author="Pyrcz, Michael" w:date="2024-03-09T13:57:00Z">
-        <w:r>
-          <w:delText>framework</w:delText>
-        </w:r>
-      </w:del>
+        <w:t xml:space="preserve"> of spontaneous potential (SP) log</w:t>
+      </w:r>
+      <w:r>
+        <w:t>s t</w:t>
+      </w:r>
+      <w:r>
+        <w:t xml:space="preserve">o overcome the challenge of SP log deviation and trend accumulation with depth due to salinity and temperature </w:t>
+      </w:r>
+      <w:r>
+        <w:t>effects.</w:t>
+      </w:r>
+      <w:r>
+        <w:t xml:space="preserve"> </w:t>
+      </w:r>
+      <w:r>
+        <w:t>Our</w:t>
+      </w:r>
+      <w:r>
+        <w:t xml:space="preserve"> </w:t>
+      </w:r>
+      <w:r>
+        <w:t>method</w:t>
+      </w:r>
       <w:r>
         <w:t xml:space="preserve"> utilizes a deep convolutional U-Net model to estimate the baseline-corrected SP log from the raw SP log and a set of</w:t>
       </w:r>
       <w:r>
         <w:t xml:space="preserve"> </w:t>
       </w:r>
-      <w:ins w:id="14" w:author="Pyrcz, Michael" w:date="2024-03-09T13:30:00Z">
-        <w:r>
-          <w:t xml:space="preserve">other collocated predictor features, </w:t>
-        </w:r>
-      </w:ins>
-      <w:ins w:id="15" w:author="Pyrcz, Michael" w:date="2024-03-09T14:01:00Z">
-        <w:r>
-          <w:t xml:space="preserve">based on feature engineering </w:t>
-        </w:r>
-      </w:ins>
-      <w:ins w:id="16" w:author="Pyrcz, Michael" w:date="2024-03-09T14:16:00Z">
-        <w:r>
-          <w:t xml:space="preserve">to calculate other </w:t>
-        </w:r>
-        <w:proofErr w:type="spellStart"/>
-        <w:r>
-          <w:t>attribues</w:t>
-        </w:r>
-        <w:proofErr w:type="spellEnd"/>
-        <w:r>
-          <w:t xml:space="preserve"> from</w:t>
-        </w:r>
-      </w:ins>
-      <w:ins w:id="17" w:author="Pyrcz, Michael" w:date="2024-03-09T14:01:00Z">
-        <w:r>
-          <w:t xml:space="preserve"> the </w:t>
-        </w:r>
-      </w:ins>
-      <w:del w:id="18" w:author="Pyrcz, Michael" w:date="2024-03-09T14:01:00Z">
-        <w:r>
-          <w:delText>attributes</w:delText>
-        </w:r>
-      </w:del>
-      <w:ins w:id="19" w:author="Pyrcz, Michael" w:date="2024-03-09T14:01:00Z">
-        <w:r>
-          <w:t>SP log</w:t>
-        </w:r>
-      </w:ins>
-      <w:r>
-        <w:t xml:space="preserve">. The benefit of this approach is its ability to compress and denoise the </w:t>
-      </w:r>
-      <w:ins w:id="20" w:author="Pyrcz, Michael" w:date="2024-03-09T13:31:00Z">
-        <w:r>
-          <w:t xml:space="preserve">predictor features, </w:t>
-        </w:r>
-      </w:ins>
-      <w:r>
-        <w:t xml:space="preserve">raw SP log and its </w:t>
-      </w:r>
-      <w:commentRangeStart w:id="21"/>
-      <w:r>
-        <w:t>attributes</w:t>
-      </w:r>
-      <w:commentRangeEnd w:id="21"/>
-      <w:r>
-        <w:rPr>
-          <w:rStyle w:val="CommentReference"/>
-        </w:rPr>
-        <w:commentReference w:id="21"/>
+      <w:r>
+        <w:t xml:space="preserve">collocated predictor features </w:t>
+      </w:r>
+      <w:r>
+        <w:t xml:space="preserve">based on </w:t>
+      </w:r>
+      <w:r>
+        <w:t>feature engineering</w:t>
+      </w:r>
+      <w:r>
+        <w:t>.</w:t>
+      </w:r>
+      <w:r>
+        <w:t xml:space="preserve"> The baseline-corrected SP log is then used to calculate the volumetric concentration of shale and to detect potential sweet spots along the well for CO</w:t>
+      </w:r>
+      <w:r>
+        <w:rPr>
+          <w:vertAlign w:val="subscript"/>
+        </w:rPr>
+        <w:t>2</w:t>
+      </w:r>
+      <w:r>
+        <w:t xml:space="preserve"> storage. </w:t>
+      </w:r>
+      <w:r>
+        <w:t>The benefit of this approach is its ability to compress and denoise the</w:t>
+      </w:r>
+      <w:r>
+        <w:t xml:space="preserve"> </w:t>
+      </w:r>
+      <w:r>
+        <w:t>raw SP log</w:t>
+      </w:r>
+      <w:r>
+        <w:t xml:space="preserve"> and </w:t>
+      </w:r>
+      <w:r>
+        <w:t>predictor features</w:t>
       </w:r>
       <w:r>
         <w:t xml:space="preserve"> into a latent representation </w:t>
@@ -236,116 +160,44 @@
       <w:r>
         <w:t xml:space="preserve">and </w:t>
       </w:r>
-      <w:ins w:id="22" w:author="Pyrcz, Michael" w:date="2024-03-09T13:32:00Z">
-        <w:r>
-          <w:t xml:space="preserve">then </w:t>
-        </w:r>
-      </w:ins>
+      <w:r>
+        <w:t xml:space="preserve">then </w:t>
+      </w:r>
       <w:r>
         <w:t xml:space="preserve">to efficiently predict the baseline-corrected SP log without manual interpretation. We </w:t>
       </w:r>
-      <w:ins w:id="23" w:author="Pyrcz, Michael" w:date="2024-03-09T13:33:00Z">
-        <w:r>
-          <w:t>train and t</w:t>
-        </w:r>
-      </w:ins>
-      <w:ins w:id="24" w:author="Pyrcz, Michael" w:date="2024-03-09T14:16:00Z">
-        <w:r>
-          <w:t>es</w:t>
-        </w:r>
-      </w:ins>
-      <w:ins w:id="25" w:author="Pyrcz, Michael" w:date="2024-03-09T14:17:00Z">
-        <w:r>
-          <w:t xml:space="preserve">t </w:t>
-        </w:r>
-      </w:ins>
-      <w:del w:id="26" w:author="Pyrcz, Michael" w:date="2024-03-09T13:33:00Z">
-        <w:r>
-          <w:delText>validate</w:delText>
-        </w:r>
-      </w:del>
+      <w:r>
+        <w:t>train</w:t>
+      </w:r>
+      <w:r>
+        <w:t xml:space="preserve"> our</w:t>
+      </w:r>
+      <w:r>
+        <w:t xml:space="preserve"> deep learning model</w:t>
+      </w:r>
+      <w:r>
+        <w:t xml:space="preserve"> against manually</w:t>
+      </w:r>
+      <w:r>
+        <w:t>-</w:t>
+      </w:r>
+      <w:r>
+        <w:t>corrected SP logs, and test with unseen wells in the Gulf of Mexico.</w:t>
+      </w:r>
+      <w:r>
+        <w:t xml:space="preserve"> Finally, we use the trained deep learning model to estimate the baseline-corrected SP logs and calculate the volumetric concentration of shale to detect sweet spots for potential CO</w:t>
+      </w:r>
+      <w:r>
+        <w:rPr>
+          <w:vertAlign w:val="subscript"/>
+        </w:rPr>
+        <w:t>2</w:t>
+      </w:r>
+      <w:r>
+        <w:t xml:space="preserve"> storage in the Gulf of Mexico.</w:t>
+      </w:r>
       <w:r>
         <w:t xml:space="preserve"> </w:t>
-      </w:r>
-      <w:ins w:id="27" w:author="Pyrcz, Michael" w:date="2024-03-09T13:32:00Z">
-        <w:r>
-          <w:t xml:space="preserve">our </w:t>
-        </w:r>
-      </w:ins>
-      <w:ins w:id="28" w:author="Pyrcz, Michael" w:date="2024-03-09T13:33:00Z">
-        <w:r>
-          <w:t>proposed deep learning model</w:t>
-        </w:r>
-      </w:ins>
-      <w:del w:id="29" w:author="Pyrcz, Michael" w:date="2024-03-09T13:32:00Z">
-        <w:r>
-          <w:delText>this approach</w:delText>
-        </w:r>
-      </w:del>
-      <w:r>
-        <w:t xml:space="preserve"> against </w:t>
-      </w:r>
-      <w:commentRangeStart w:id="30"/>
-      <w:r>
-        <w:t>manually</w:t>
-      </w:r>
-      <w:commentRangeEnd w:id="30"/>
-      <w:r>
-        <w:rPr>
-          <w:rStyle w:val="CommentReference"/>
-        </w:rPr>
-        <w:commentReference w:id="30"/>
-      </w:r>
-      <w:r>
-        <w:t xml:space="preserve"> corrected SP logs, and test with unseen wells in the Gulf of Mexico. Finally, we use the trained</w:t>
-      </w:r>
-      <w:del w:id="31" w:author="Pyrcz, Michael" w:date="2024-03-09T14:17:00Z">
-        <w:r>
-          <w:delText xml:space="preserve"> </w:delText>
-        </w:r>
-      </w:del>
-      <w:ins w:id="32" w:author="Pyrcz, Michael" w:date="2024-03-09T13:41:00Z">
-        <w:r>
-          <w:t xml:space="preserve"> deep learning </w:t>
-        </w:r>
-      </w:ins>
-      <w:r>
-        <w:t xml:space="preserve">model to </w:t>
-      </w:r>
-      <w:ins w:id="33" w:author="Pyrcz, Michael" w:date="2024-03-09T13:42:00Z">
-        <w:r>
-          <w:t xml:space="preserve">estimate the baseline corrected SP log </w:t>
-        </w:r>
-      </w:ins>
-      <w:ins w:id="34" w:author="Pyrcz, Michael" w:date="2024-03-09T13:43:00Z">
-        <w:r>
-          <w:t xml:space="preserve">to </w:t>
-        </w:r>
-      </w:ins>
-      <w:r>
-        <w:t xml:space="preserve">estimate the volumetric concentration of shale </w:t>
-      </w:r>
-      <w:ins w:id="35" w:author="Pyrcz, Michael" w:date="2024-03-09T13:53:00Z">
-        <w:r>
-          <w:t>and then</w:t>
-        </w:r>
-      </w:ins>
-      <w:del w:id="36" w:author="Pyrcz, Michael" w:date="2024-03-09T13:53:00Z">
-        <w:r>
-          <w:delText>in order</w:delText>
-        </w:r>
-      </w:del>
-      <w:r>
-        <w:t xml:space="preserve"> to detect potential CO</w:t>
-      </w:r>
-      <w:r>
-        <w:rPr>
-          <w:vertAlign w:val="subscript"/>
-        </w:rPr>
-        <w:t>2</w:t>
-      </w:r>
-      <w:r>
-        <w:t xml:space="preserve"> storage sites in the Gulf of Mexico.</w:t>
       </w:r>
     </w:p>
     <w:p>
@@ -369,12 +221,70 @@
     <w:p>
       <w:pPr>
         <w:pStyle w:val="AbstractNormalText"/>
+      </w:pPr>
+      <w:r>
+        <w:t xml:space="preserve">It is becoming more common to use old or abandoned hydrocarbon </w:t>
+      </w:r>
+      <w:r>
+        <w:t>wells, known as legacy wells,</w:t>
+      </w:r>
+      <w:r>
+        <w:t xml:space="preserve"> for CO</w:t>
+      </w:r>
+      <w:r>
+        <w:rPr>
+          <w:vertAlign w:val="subscript"/>
+        </w:rPr>
+        <w:t>2</w:t>
+      </w:r>
+      <w:r>
+        <w:t xml:space="preserve"> </w:t>
+      </w:r>
+      <w:r>
+        <w:t>storage,</w:t>
+      </w:r>
+      <w:r>
+        <w:t xml:space="preserve"> hydrogen storage</w:t>
+      </w:r>
+      <w:r>
+        <w:t>,</w:t>
+      </w:r>
+      <w:r>
+        <w:t xml:space="preserve"> or geothermal energy production because of the possibility of reactivation or deepening the pre-existing wells at a reduced economic expense. However, </w:t>
+      </w:r>
+      <w:r>
+        <w:t>legacy</w:t>
+      </w:r>
+      <w:r>
+        <w:t xml:space="preserve"> wells</w:t>
+      </w:r>
+      <w:r>
+        <w:t xml:space="preserve"> typically</w:t>
+      </w:r>
+      <w:r>
+        <w:t xml:space="preserve"> do not have significant amounts of data or measurements associated with them. In the well log domain, spontaneous potential (SP) and gamma ray (GR) logs tend to be the only source of data available, and methods for petrophysical interpretation must be derived accordingly. </w:t>
+      </w:r>
+    </w:p>
+    <w:p>
+      <w:pPr>
+        <w:pStyle w:val="AbstractNormalText"/>
+      </w:pPr>
+    </w:p>
+    <w:p>
+      <w:pPr>
+        <w:pStyle w:val="AbstractNormalText"/>
         <w:rPr>
           <w:color w:val="000000"/>
         </w:rPr>
       </w:pPr>
       <w:r>
-        <w:t>The spontaneous potential (SP) log is one of the earliest borehole measurements in the energy industry and has a significant role in formation evaluation for determining lithology</w:t>
+        <w:t xml:space="preserve">The </w:t>
+      </w:r>
+      <w:r>
+        <w:t>SP</w:t>
+      </w:r>
+      <w:r>
+        <w:t xml:space="preserve"> log is one of the earliest borehole measurements in the energy industry and has a significant role in formation evaluation for determining lithology</w:t>
       </w:r>
       <w:r>
         <w:t xml:space="preserve"> and permeable zones</w:t>
@@ -400,13 +310,10 @@
         </w:sdtContent>
       </w:sdt>
       <w:r>
+        <w:rPr>
+          <w:color w:val="000000"/>
+        </w:rPr>
         <w:t xml:space="preserve">. </w:t>
-      </w:r>
-      <w:r>
-        <w:rPr>
-          <w:color w:val="000000"/>
-        </w:rPr>
-        <w:t xml:space="preserve">SP logs, along with Gamma Ray (GR) logs, are often the only measurements available in old hydrocarbon wells. </w:t>
       </w:r>
       <w:r>
         <w:t xml:space="preserve">However, temperature and salinity have significant effects on the </w:t>
@@ -438,27 +345,31 @@
         <w:rPr>
           <w:color w:val="000000"/>
         </w:rPr>
-        <w:t xml:space="preserve">. These effects result in a trend accumulation along the depth of the well, and require correcting, or shifting, </w:t>
-      </w:r>
-      <w:commentRangeStart w:id="37"/>
+        <w:t xml:space="preserve">. These effects result in a trend accumulation along the depth of the </w:t>
+      </w:r>
       <w:r>
         <w:rPr>
           <w:color w:val="000000"/>
         </w:rPr>
-        <w:t>the</w:t>
-      </w:r>
-      <w:commentRangeEnd w:id="37"/>
-      <w:r>
-        <w:rPr>
-          <w:rStyle w:val="CommentReference"/>
-        </w:rPr>
-        <w:commentReference w:id="37"/>
+        <w:t>well and</w:t>
       </w:r>
       <w:r>
         <w:rPr>
           <w:color w:val="000000"/>
         </w:rPr>
-        <w:t xml:space="preserve"> log to the baseline trend for accurate interpretation of lithology and permeable zones. </w:t>
+        <w:t xml:space="preserve"> require </w:t>
+      </w:r>
+      <w:r>
+        <w:rPr>
+          <w:color w:val="000000"/>
+        </w:rPr>
+        <w:t xml:space="preserve">expert interpretation to either remove the baseline trend or shift the trend to a baseline </w:t>
+      </w:r>
+      <w:r>
+        <w:rPr>
+          <w:color w:val="000000"/>
+        </w:rPr>
+        <w:t xml:space="preserve">for accurate interpretation of lithology and permeable zones. </w:t>
       </w:r>
     </w:p>
     <w:p>
@@ -479,13 +390,25 @@
         <w:rPr>
           <w:color w:val="000000"/>
         </w:rPr>
-        <w:t xml:space="preserve">Automatic </w:t>
+        <w:t>B</w:t>
       </w:r>
       <w:r>
         <w:rPr>
           <w:color w:val="000000"/>
         </w:rPr>
-        <w:t xml:space="preserve">baseline correction algorithms have been widely explored, and often depend on an iterative approach for data shifting based on a precomputed attribute or filter </w:t>
+        <w:t>aseline correction algorithms have been widely explored, and often depend on an iterative approach for data shifting based on a</w:t>
+      </w:r>
+      <w:r>
+        <w:rPr>
+          <w:color w:val="000000"/>
+        </w:rPr>
+        <w:t xml:space="preserve">n engineered feature </w:t>
+      </w:r>
+      <w:r>
+        <w:rPr>
+          <w:color w:val="000000"/>
+        </w:rPr>
+        <w:t xml:space="preserve">or filter </w:t>
       </w:r>
       <w:sdt>
         <w:sdtPr>
@@ -495,7 +418,7 @@
           <w:tag w:val="MENDELEY_CITATION_v3_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"/>
           <w:id w:val="-206023000"/>
           <w:placeholder>
-            <w:docPart w:val="DefaultPlaceholder_-1854013440"/>
+            <w:docPart w:val="DC66CD588C844C86831BB628667CE52E"/>
           </w:placeholder>
         </w:sdtPr>
         <w:sdtContent>
@@ -521,7 +444,7 @@
           <w:tag w:val="MENDELEY_CITATION_v3_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"/>
           <w:id w:val="1155331377"/>
           <w:placeholder>
-            <w:docPart w:val="DefaultPlaceholder_-1854013440"/>
+            <w:docPart w:val="DC66CD588C844C86831BB628667CE52E"/>
           </w:placeholder>
         </w:sdtPr>
         <w:sdtContent>
@@ -537,13 +460,85 @@
         <w:rPr>
           <w:color w:val="000000"/>
         </w:rPr>
-        <w:t xml:space="preserve"> is the first to apply a baseline correction method for the SP log using a linear correction term first and later a combination of potential, environmental, and salinity correction terms.</w:t>
+        <w:t xml:space="preserve"> is the first to apply a baseline correction method for SP log</w:t>
       </w:r>
       <w:r>
         <w:rPr>
           <w:color w:val="000000"/>
         </w:rPr>
+        <w:t>s</w:t>
+      </w:r>
+      <w:r>
+        <w:rPr>
+          <w:color w:val="000000"/>
+        </w:rPr>
+        <w:t xml:space="preserve"> using a linear correction term</w:t>
+      </w:r>
+      <w:r>
+        <w:rPr>
+          <w:color w:val="000000"/>
+        </w:rPr>
+        <w:t xml:space="preserve">, </w:t>
+      </w:r>
+      <w:r>
+        <w:rPr>
+          <w:color w:val="000000"/>
+        </w:rPr>
+        <w:t xml:space="preserve">and later </w:t>
+      </w:r>
+      <w:r>
+        <w:rPr>
+          <w:color w:val="000000"/>
+        </w:rPr>
+        <w:t xml:space="preserve">using </w:t>
+      </w:r>
+      <w:r>
+        <w:rPr>
+          <w:color w:val="000000"/>
+        </w:rPr>
+        <w:t>combination</w:t>
+      </w:r>
+      <w:r>
+        <w:rPr>
+          <w:color w:val="000000"/>
+        </w:rPr>
+        <w:t>s</w:t>
+      </w:r>
+      <w:r>
+        <w:rPr>
+          <w:color w:val="000000"/>
+        </w:rPr>
+        <w:t xml:space="preserve"> of potential, </w:t>
+      </w:r>
+      <w:r>
+        <w:rPr>
+          <w:color w:val="000000"/>
+        </w:rPr>
+        <w:t>salinity</w:t>
+      </w:r>
+      <w:r>
+        <w:rPr>
+          <w:color w:val="000000"/>
+        </w:rPr>
+        <w:t xml:space="preserve">, and </w:t>
+      </w:r>
+      <w:r>
+        <w:rPr>
+          <w:color w:val="000000"/>
+        </w:rPr>
+        <w:t>environmental</w:t>
+      </w:r>
+      <w:r>
+        <w:rPr>
+          <w:color w:val="000000"/>
+        </w:rPr>
         <w:t xml:space="preserve"> </w:t>
+      </w:r>
+      <w:r>
+        <w:rPr>
+          <w:color w:val="000000"/>
+        </w:rPr>
+        <w:t xml:space="preserve">terms. </w:t>
       </w:r>
       <w:sdt>
         <w:sdtPr>
@@ -553,7 +548,7 @@
           <w:tag w:val="MENDELEY_CITATION_v3_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"/>
           <w:id w:val="-1767754262"/>
           <w:placeholder>
-            <w:docPart w:val="DefaultPlaceholder_-1854013440"/>
+            <w:docPart w:val="DC66CD588C844C86831BB628667CE52E"/>
           </w:placeholder>
         </w:sdtPr>
         <w:sdtContent>
@@ -566,13 +561,7 @@
         <w:rPr>
           <w:color w:val="000000"/>
         </w:rPr>
-        <w:t xml:space="preserve"> develop a robust mechanistic modeling framework for the </w:t>
-      </w:r>
-      <w:r>
-        <w:rPr>
-          <w:color w:val="000000"/>
-        </w:rPr>
-        <w:t xml:space="preserve">interpretation of SP logs, including a physics-based correction based on reservoir topology. </w:t>
+        <w:t xml:space="preserve"> develop a robust mechanistic modeling framework for the interpretation of SP logs, including a physics-based correction based on reservoir topology. </w:t>
       </w:r>
     </w:p>
     <w:p>
@@ -659,14 +648,12 @@
         </w:rPr>
         <w:t xml:space="preserve">generation that </w:t>
       </w:r>
-      <w:ins w:id="38" w:author="Pyrcz, Michael" w:date="2024-03-09T13:52:00Z">
-        <w:r>
-          <w:rPr>
-            <w:color w:val="000000"/>
-          </w:rPr>
-          <w:t xml:space="preserve">is </w:t>
-        </w:r>
-      </w:ins>
+      <w:r>
+        <w:rPr>
+          <w:color w:val="000000"/>
+        </w:rPr>
+        <w:t xml:space="preserve">is </w:t>
+      </w:r>
       <w:r>
         <w:rPr>
           <w:color w:val="000000"/>
@@ -753,27 +740,25 @@
         <w:rPr>
           <w:color w:val="000000"/>
         </w:rPr>
-        <w:t xml:space="preserve"> multi</w:t>
-      </w:r>
-      <w:ins w:id="39" w:author="Pyrcz, Michael" w:date="2024-03-09T13:55:00Z">
-        <w:r>
-          <w:rPr>
-            <w:color w:val="000000"/>
-          </w:rPr>
-          <w:t xml:space="preserve">ple </w:t>
-        </w:r>
-      </w:ins>
+        <w:t xml:space="preserve"> </w:t>
+      </w:r>
       <w:r>
         <w:rPr>
           <w:color w:val="000000"/>
         </w:rPr>
+        <w:t>multi-</w:t>
+      </w:r>
+      <w:r>
+        <w:rPr>
+          <w:color w:val="000000"/>
+        </w:rPr>
         <w:t xml:space="preserve">well automatic log correction workflow for imputation and generation of missing logs. However, </w:t>
       </w:r>
       <w:r>
         <w:rPr>
           <w:color w:val="000000"/>
         </w:rPr>
-        <w:t>none of these approaches combine the concepts of automatic baseline correction specifically for SP logs and the prediction of sweet spots for CO</w:t>
+        <w:t>none of these approaches combine the concepts of automatic baseline correction for SP logs and the prediction of sweet spots for CO</w:t>
       </w:r>
       <w:r>
         <w:rPr>
@@ -792,7 +777,7 @@
         <w:rPr>
           <w:color w:val="000000"/>
         </w:rPr>
-        <w:t>storage along a well and across a regional scale</w:t>
+        <w:t>storage along a well</w:t>
       </w:r>
       <w:r>
         <w:rPr>
@@ -820,7 +805,19 @@
         <w:rPr>
           <w:color w:val="000000"/>
         </w:rPr>
-        <w:t>We propose a deep learning-based framework for automatic baseline correction of SP logs and sweet spot detection to identify potential CO</w:t>
+        <w:t xml:space="preserve">We propose a deep learning-based </w:t>
+      </w:r>
+      <w:r>
+        <w:rPr>
+          <w:color w:val="000000"/>
+        </w:rPr>
+        <w:t>method</w:t>
+      </w:r>
+      <w:r>
+        <w:rPr>
+          <w:color w:val="000000"/>
+        </w:rPr>
+        <w:t xml:space="preserve"> for automatic baseline correction of SP logs and sweet spot detection to identify potential CO</w:t>
       </w:r>
       <w:r>
         <w:rPr>
@@ -851,12 +848,24 @@
         <w:rPr>
           <w:color w:val="000000"/>
         </w:rPr>
-        <w:t>exploits the latent representation of the raw SP log for compression and denoising and uses a combination of attributes to estimate the baseline-corrected SP log</w:t>
+        <w:t xml:space="preserve">exploits the latent representation of the raw SP log for compression and denoising and uses a combination of </w:t>
       </w:r>
       <w:r>
         <w:rPr>
           <w:color w:val="000000"/>
         </w:rPr>
+        <w:t>raw data and engineered features</w:t>
+      </w:r>
+      <w:r>
+        <w:rPr>
+          <w:color w:val="000000"/>
+        </w:rPr>
+        <w:t xml:space="preserve"> to estimate the baseline-corrected SP log</w:t>
+      </w:r>
+      <w:r>
+        <w:rPr>
+          <w:color w:val="000000"/>
+        </w:rPr>
         <w:t>.</w:t>
       </w:r>
       <w:r>
@@ -881,13 +890,13 @@
         <w:rPr>
           <w:color w:val="000000"/>
         </w:rPr>
-        <w:t xml:space="preserve"> local and regional</w:t>
+        <w:t xml:space="preserve"> </w:t>
       </w:r>
       <w:r>
         <w:rPr>
           <w:color w:val="000000"/>
         </w:rPr>
-        <w:t xml:space="preserve"> sweet spots for CO</w:t>
+        <w:t>sweet spots for CO</w:t>
       </w:r>
       <w:r>
         <w:rPr>
@@ -902,57 +911,41 @@
         </w:rPr>
         <w:t xml:space="preserve"> injection. We </w:t>
       </w:r>
-      <w:ins w:id="40" w:author="Pyrcz, Michael" w:date="2024-03-09T13:56:00Z">
-        <w:r>
-          <w:rPr>
-            <w:color w:val="000000"/>
-          </w:rPr>
-          <w:t>train</w:t>
-        </w:r>
-      </w:ins>
-      <w:ins w:id="41" w:author="Pyrcz, Michael" w:date="2024-03-09T14:17:00Z">
-        <w:r>
-          <w:rPr>
-            <w:color w:val="000000"/>
-          </w:rPr>
-          <w:t xml:space="preserve"> and</w:t>
-        </w:r>
-      </w:ins>
-      <w:ins w:id="42" w:author="Pyrcz, Michael" w:date="2024-03-09T13:56:00Z">
-        <w:r>
-          <w:rPr>
-            <w:color w:val="000000"/>
-          </w:rPr>
-          <w:t xml:space="preserve"> test our proposed method</w:t>
-        </w:r>
-      </w:ins>
-      <w:del w:id="43" w:author="Pyrcz, Michael" w:date="2024-03-09T13:56:00Z">
-        <w:r>
-          <w:rPr>
-            <w:color w:val="000000"/>
-          </w:rPr>
-          <w:delText xml:space="preserve">validate the </w:delText>
-        </w:r>
-        <w:commentRangeStart w:id="44"/>
-        <w:r>
-          <w:rPr>
-            <w:color w:val="000000"/>
-          </w:rPr>
-          <w:delText>framework</w:delText>
-        </w:r>
-      </w:del>
-      <w:commentRangeEnd w:id="44"/>
-      <w:r>
-        <w:rPr>
-          <w:rStyle w:val="CommentReference"/>
-        </w:rPr>
-        <w:commentReference w:id="44"/>
-      </w:r>
       <w:r>
         <w:rPr>
           <w:color w:val="000000"/>
         </w:rPr>
-        <w:t xml:space="preserve"> on a field dataset with over 300 wells in the Gulf of Mexico.</w:t>
+        <w:t>train</w:t>
+      </w:r>
+      <w:r>
+        <w:rPr>
+          <w:color w:val="000000"/>
+        </w:rPr>
+        <w:t xml:space="preserve"> and</w:t>
+      </w:r>
+      <w:r>
+        <w:rPr>
+          <w:color w:val="000000"/>
+        </w:rPr>
+        <w:t xml:space="preserve"> test our proposed method</w:t>
+      </w:r>
+      <w:r>
+        <w:rPr>
+          <w:color w:val="000000"/>
+        </w:rPr>
+        <w:t xml:space="preserve"> on a field dataset </w:t>
+      </w:r>
+      <w:r>
+        <w:rPr>
+          <w:color w:val="000000"/>
+        </w:rPr>
+        <w:t>from</w:t>
+      </w:r>
+      <w:r>
+        <w:rPr>
+          <w:color w:val="000000"/>
+        </w:rPr>
+        <w:t xml:space="preserve"> Gulf of Mexico.</w:t>
       </w:r>
     </w:p>
     <w:p>
@@ -1004,42 +997,38 @@
       <w:r>
         <w:t xml:space="preserve">. The masked and padded values </w:t>
       </w:r>
-      <w:ins w:id="45" w:author="Pyrcz, Michael" w:date="2024-03-09T13:57:00Z">
-        <w:r>
-          <w:t xml:space="preserve">are </w:t>
-        </w:r>
-      </w:ins>
+      <w:r>
+        <w:t xml:space="preserve">are </w:t>
+      </w:r>
       <w:r>
         <w:t>flagged so that the deep learning method do</w:t>
       </w:r>
-      <w:ins w:id="46" w:author="Pyrcz, Michael" w:date="2024-03-09T13:58:00Z">
-        <w:r>
-          <w:t>es</w:t>
-        </w:r>
-      </w:ins>
+      <w:r>
+        <w:t>es</w:t>
+      </w:r>
       <w:r>
         <w:t xml:space="preserve"> not </w:t>
       </w:r>
-      <w:ins w:id="47" w:author="Pyrcz, Michael" w:date="2024-03-09T13:58:00Z">
-        <w:r>
-          <w:t>include</w:t>
-        </w:r>
-      </w:ins>
-      <w:del w:id="48" w:author="Pyrcz, Michael" w:date="2024-03-09T13:58:00Z">
-        <w:r>
-          <w:delText>account for</w:delText>
-        </w:r>
-      </w:del>
-      <w:r>
-        <w:t xml:space="preserve"> those values during the</w:t>
-      </w:r>
-      <w:ins w:id="49" w:author="Pyrcz, Michael" w:date="2024-03-09T13:58:00Z">
-        <w:r>
-          <w:t xml:space="preserve"> model</w:t>
-        </w:r>
-      </w:ins>
-      <w:r>
-        <w:t xml:space="preserve"> training.</w:t>
+      <w:r>
+        <w:t>include</w:t>
+      </w:r>
+      <w:r>
+        <w:t xml:space="preserve"> those values during </w:t>
+      </w:r>
+      <w:r>
+        <w:t xml:space="preserve">the </w:t>
+      </w:r>
+      <w:r>
+        <w:t>model</w:t>
+      </w:r>
+      <w:r>
+        <w:t xml:space="preserve"> training</w:t>
+      </w:r>
+      <w:r>
+        <w:t xml:space="preserve"> step</w:t>
+      </w:r>
+      <w:r>
+        <w:t>.</w:t>
       </w:r>
       <w:r>
         <w:t xml:space="preserve"> Normalization is applied to the well logs to aid the training process of the neural network model.</w:t>
@@ -1053,12 +1042,34 @@
     <w:p>
       <w:pPr>
         <w:pStyle w:val="AbstractNormalText"/>
-        <w:rPr>
-          <w:ins w:id="50" w:author="Pyrcz, Michael" w:date="2024-03-09T14:04:00Z"/>
-        </w:rPr>
-      </w:pPr>
-      <w:r>
-        <w:t xml:space="preserve">We compute eight attributes of the SP log to </w:t>
+      </w:pPr>
+      <w:r>
+        <w:lastRenderedPageBreak/>
+        <w:t xml:space="preserve">We compute eight </w:t>
+      </w:r>
+      <w:r>
+        <w:t>engineered features</w:t>
+      </w:r>
+      <w:r>
+        <w:t xml:space="preserve"> </w:t>
+      </w:r>
+      <w:r>
+        <w:t>from</w:t>
+      </w:r>
+      <w:r>
+        <w:t xml:space="preserve"> the</w:t>
+      </w:r>
+      <w:r>
+        <w:t xml:space="preserve"> </w:t>
+      </w:r>
+      <w:r>
+        <w:t>SP log</w:t>
+      </w:r>
+      <w:r>
+        <w:t>s</w:t>
+      </w:r>
+      <w:r>
+        <w:t xml:space="preserve"> to </w:t>
       </w:r>
       <w:r>
         <w:t>improve</w:t>
@@ -1097,36 +1108,158 @@
         <w:t xml:space="preserve"> </w:t>
       </w:r>
       <w:r>
-        <w:t>represent the raw SP log</w:t>
-      </w:r>
-      <w:r>
-        <w:t>.</w:t>
-      </w:r>
-      <w:r>
-        <w:t xml:space="preserve"> </w:t>
-      </w:r>
-      <w:r>
-        <w:t>T</w:t>
-      </w:r>
-      <w:r>
-        <w:t>he derivative with respect to depth is given b</w:t>
-      </w:r>
-      <w:r>
-        <w:t>y</w:t>
-      </w:r>
-      <w:r>
-        <w:t xml:space="preserve"> the centered finite difference formula</w:t>
-      </w:r>
-      <w:r>
-        <w:t xml:space="preserve"> </w:t>
+        <w:t xml:space="preserve">represent </w:t>
+      </w:r>
+      <w:r>
+        <w:t>a</w:t>
+      </w:r>
+      <w:r>
+        <w:t xml:space="preserve"> raw SP log</w:t>
+      </w:r>
+      <w:r>
+        <w:t xml:space="preserve">, the </w:t>
+      </w:r>
+      <w:r>
+        <w:t xml:space="preserve">corresponding </w:t>
+      </w:r>
+      <w:r>
+        <w:t>engineered features are calculated as follows:</w:t>
+      </w:r>
+    </w:p>
+    <w:p>
+      <w:pPr>
+        <w:pStyle w:val="AbstractFrame"/>
+        <w:framePr w:h="8352" w:hRule="exact" w:hSpace="0" w:vSpace="0" w:wrap="notBeside" w:hAnchor="page" w:x="6494" w:y="120" w:anchorLock="1"/>
+      </w:pPr>
+      <w:r>
+        <w:rPr>
+          <w:noProof/>
+        </w:rPr>
+        <w:drawing>
+          <wp:inline distT="0" distB="0" distL="0" distR="0" wp14:anchorId="191BA436" wp14:editId="2F6D2155">
+            <wp:extent cx="2739390" cy="4494362"/>
+            <wp:effectExtent l="0" t="0" r="0" b="0"/>
+            <wp:docPr id="1046497678" name="Picture 1" descr="A graph of different colored lines&#10;&#10;Description automatically generated with medium confidence"/>
+            <wp:cNvGraphicFramePr>
+              <a:graphicFrameLocks xmlns:a="http://schemas.openxmlformats.org/drawingml/2006/main" noChangeAspect="1"/>
+            </wp:cNvGraphicFramePr>
+            <a:graphic xmlns:a="http://schemas.openxmlformats.org/drawingml/2006/main">
+              <a:graphicData uri="http://schemas.openxmlformats.org/drawingml/2006/picture">
+                <pic:pic xmlns:pic="http://schemas.openxmlformats.org/drawingml/2006/picture">
+                  <pic:nvPicPr>
+                    <pic:cNvPr id="1046497678" name="Picture 1" descr="A graph of different colored lines&#10;&#10;Description automatically generated with medium confidence"/>
+                    <pic:cNvPicPr/>
+                  </pic:nvPicPr>
+                  <pic:blipFill>
+                    <a:blip r:embed="rId9" cstate="print">
+                      <a:extLst>
+                        <a:ext uri="{28A0092B-C50C-407E-A947-70E740481C1C}">
+                          <a14:useLocalDpi xmlns:a14="http://schemas.microsoft.com/office/drawing/2010/main" val="0"/>
+                        </a:ext>
+                      </a:extLst>
+                    </a:blip>
+                    <a:stretch>
+                      <a:fillRect/>
+                    </a:stretch>
+                  </pic:blipFill>
+                  <pic:spPr>
+                    <a:xfrm>
+                      <a:off x="0" y="0"/>
+                      <a:ext cx="2750701" cy="4512920"/>
+                    </a:xfrm>
+                    <a:prstGeom prst="rect">
+                      <a:avLst/>
+                    </a:prstGeom>
+                  </pic:spPr>
+                </pic:pic>
+              </a:graphicData>
+            </a:graphic>
+          </wp:inline>
+        </w:drawing>
+      </w:r>
+    </w:p>
+    <w:p>
+      <w:pPr>
+        <w:pStyle w:val="Caption"/>
+        <w:framePr w:h="8352" w:hRule="exact" w:wrap="notBeside" w:vAnchor="text" w:hAnchor="page" w:x="6494" w:y="120" w:anchorLock="1"/>
+        <w:pBdr>
+          <w:top w:val="single" w:sz="6" w:space="1" w:color="auto"/>
+          <w:left w:val="single" w:sz="6" w:space="1" w:color="auto"/>
+          <w:bottom w:val="single" w:sz="6" w:space="1" w:color="auto"/>
+          <w:right w:val="single" w:sz="6" w:space="1" w:color="auto"/>
+        </w:pBdr>
+      </w:pPr>
+      <w:r>
+        <w:t xml:space="preserve">Figure </w:t>
+      </w:r>
+      <w:r>
+        <w:rPr>
+          <w:noProof/>
+        </w:rPr>
+        <w:fldChar w:fldCharType="begin"/>
+      </w:r>
+      <w:r>
+        <w:rPr>
+          <w:noProof/>
+        </w:rPr>
+        <w:instrText xml:space="preserve"> SEQ Figure \* ARABIC </w:instrText>
+      </w:r>
+      <w:r>
+        <w:rPr>
+          <w:noProof/>
+        </w:rPr>
+        <w:fldChar w:fldCharType="separate"/>
+      </w:r>
+      <w:r>
+        <w:rPr>
+          <w:noProof/>
+        </w:rPr>
+        <w:t>1</w:t>
+      </w:r>
+      <w:r>
+        <w:rPr>
+          <w:noProof/>
+        </w:rPr>
+        <w:fldChar w:fldCharType="end"/>
+      </w:r>
+      <w:r>
+        <w:rPr>
+          <w:noProof/>
+        </w:rPr>
+        <w:t xml:space="preserve">:  </w:t>
+      </w:r>
+      <w:r>
+        <w:rPr>
+          <w:noProof/>
+        </w:rPr>
+        <w:t>The</w:t>
+      </w:r>
+      <w:r>
+        <w:rPr>
+          <w:noProof/>
+        </w:rPr>
+        <w:t xml:space="preserve"> raw SP log (A) and its corresponding </w:t>
+      </w:r>
+      <w:r>
+        <w:rPr>
+          <w:noProof/>
+        </w:rPr>
+        <w:t xml:space="preserve">engineered </w:t>
+      </w:r>
+      <w:r>
+        <w:rPr>
+          <w:noProof/>
+        </w:rPr>
+        <w:t xml:space="preserve">features: (B) derivative with respect to depth, </w:t>
       </w:r>
       <m:oMath>
         <m:r>
           <m:rPr>
-            <m:sty m:val="b"/>
+            <m:sty m:val="p"/>
           </m:rPr>
           <w:rPr>
             <w:rFonts w:ascii="Cambria Math" w:hAnsi="Cambria Math"/>
+            <w:noProof/>
           </w:rPr>
           <m:t>∇</m:t>
         </m:r>
@@ -1136,103 +1269,542 @@
           </m:rPr>
           <w:rPr>
             <w:rFonts w:ascii="Cambria Math" w:hAnsi="Cambria Math"/>
+            <w:noProof/>
           </w:rPr>
           <m:t>X</m:t>
         </m:r>
-        <m:r>
-          <w:rPr>
-            <w:rFonts w:ascii="Cambria Math" w:hAnsi="Cambria Math"/>
-          </w:rPr>
-          <m:t>=</m:t>
-        </m:r>
-        <m:f>
-          <m:fPr>
+      </m:oMath>
+      <w:r>
+        <w:rPr>
+          <w:noProof/>
+        </w:rPr>
+        <w:t xml:space="preserve">, (C) autocorrelation, </w:t>
+      </w:r>
+      <m:oMath>
+        <m:sSub>
+          <m:sSubPr>
             <m:ctrlPr>
               <w:rPr>
                 <w:rFonts w:ascii="Cambria Math" w:hAnsi="Cambria Math"/>
+                <w:b/>
+                <w:bCs/>
                 <w:i/>
+                <w:noProof/>
               </w:rPr>
             </m:ctrlPr>
-          </m:fPr>
-          <m:num>
-            <m:sSub>
-              <m:sSubPr>
-                <m:ctrlPr>
-                  <w:rPr>
-                    <w:rFonts w:ascii="Cambria Math" w:hAnsi="Cambria Math"/>
-                    <w:i/>
-                  </w:rPr>
-                </m:ctrlPr>
-              </m:sSubPr>
-              <m:e>
-                <m:r>
-                  <w:rPr>
-                    <w:rFonts w:ascii="Cambria Math" w:hAnsi="Cambria Math"/>
-                  </w:rPr>
-                  <m:t>x</m:t>
-                </m:r>
-              </m:e>
-              <m:sub>
-                <m:r>
-                  <w:rPr>
-                    <w:rFonts w:ascii="Cambria Math" w:hAnsi="Cambria Math"/>
-                  </w:rPr>
-                  <m:t>i+1</m:t>
-                </m:r>
-              </m:sub>
-            </m:sSub>
+          </m:sSubPr>
+          <m:e>
             <m:r>
-              <w:rPr>
-                <w:rFonts w:ascii="Cambria Math" w:hAnsi="Cambria Math"/>
-              </w:rPr>
-              <m:t>-</m:t>
+              <m:rPr>
+                <m:sty m:val="bi"/>
+              </m:rPr>
+              <w:rPr>
+                <w:rFonts w:ascii="Cambria Math" w:hAnsi="Cambria Math"/>
+                <w:noProof/>
+              </w:rPr>
+              <m:t>R</m:t>
             </m:r>
-            <m:sSub>
-              <m:sSubPr>
-                <m:ctrlPr>
-                  <w:rPr>
-                    <w:rFonts w:ascii="Cambria Math" w:hAnsi="Cambria Math"/>
-                    <w:i/>
-                  </w:rPr>
-                </m:ctrlPr>
-              </m:sSubPr>
-              <m:e>
-                <m:r>
-                  <w:rPr>
-                    <w:rFonts w:ascii="Cambria Math" w:hAnsi="Cambria Math"/>
-                  </w:rPr>
-                  <m:t>x</m:t>
-                </m:r>
-              </m:e>
-              <m:sub>
-                <m:r>
-                  <w:rPr>
-                    <w:rFonts w:ascii="Cambria Math" w:hAnsi="Cambria Math"/>
-                  </w:rPr>
-                  <m:t>i-1</m:t>
-                </m:r>
-              </m:sub>
-            </m:sSub>
-          </m:num>
-          <m:den>
+          </m:e>
+          <m:sub>
             <m:r>
-              <w:rPr>
-                <w:rFonts w:ascii="Cambria Math" w:hAnsi="Cambria Math"/>
-              </w:rPr>
-              <m:t>2</m:t>
+              <m:rPr>
+                <m:sty m:val="bi"/>
+              </m:rPr>
+              <w:rPr>
+                <w:rFonts w:ascii="Cambria Math" w:hAnsi="Cambria Math"/>
+                <w:noProof/>
+              </w:rPr>
+              <m:t>XX</m:t>
             </m:r>
+          </m:sub>
+        </m:sSub>
+      </m:oMath>
+      <w:r>
+        <w:rPr>
+          <w:noProof/>
+        </w:rPr>
+        <w:t xml:space="preserve">, (D) linear detrend, </w:t>
+      </w:r>
+      <m:oMath>
+        <m:sSub>
+          <m:sSubPr>
+            <m:ctrlPr>
+              <w:rPr>
+                <w:rFonts w:ascii="Cambria Math" w:hAnsi="Cambria Math"/>
+                <w:b/>
+                <w:bCs/>
+                <w:i/>
+                <w:noProof/>
+              </w:rPr>
+            </m:ctrlPr>
+          </m:sSubPr>
+          <m:e>
             <m:r>
-              <w:rPr>
-                <w:rFonts w:ascii="Cambria Math" w:hAnsi="Cambria Math"/>
-              </w:rPr>
-              <m:t>h</m:t>
+              <m:rPr>
+                <m:sty m:val="bi"/>
+              </m:rPr>
+              <w:rPr>
+                <w:rFonts w:ascii="Cambria Math" w:hAnsi="Cambria Math"/>
+                <w:noProof/>
+              </w:rPr>
+              <m:t>L</m:t>
             </m:r>
-          </m:den>
-        </m:f>
+          </m:e>
+          <m:sub>
+            <m:r>
+              <m:rPr>
+                <m:sty m:val="bi"/>
+              </m:rPr>
+              <w:rPr>
+                <w:rFonts w:ascii="Cambria Math" w:hAnsi="Cambria Math"/>
+                <w:noProof/>
+              </w:rPr>
+              <m:t>X</m:t>
+            </m:r>
+          </m:sub>
+        </m:sSub>
       </m:oMath>
       <w:r>
-        <w:t xml:space="preserve">, </w:t>
-      </w:r>
+        <w:rPr>
+          <w:noProof/>
+        </w:rPr>
+        <w:t xml:space="preserve">, (E) Fourier transform, </w:t>
+      </w:r>
+      <m:oMath>
+        <m:sSub>
+          <m:sSubPr>
+            <m:ctrlPr>
+              <w:rPr>
+                <w:rFonts w:ascii="Cambria Math" w:hAnsi="Cambria Math"/>
+                <w:b/>
+                <w:bCs/>
+                <w:i/>
+                <w:noProof/>
+              </w:rPr>
+            </m:ctrlPr>
+          </m:sSubPr>
+          <m:e>
+            <m:r>
+              <m:rPr>
+                <m:scr m:val="script"/>
+                <m:sty m:val="bi"/>
+              </m:rPr>
+              <w:rPr>
+                <w:rFonts w:ascii="Cambria Math" w:hAnsi="Cambria Math"/>
+                <w:noProof/>
+              </w:rPr>
+              <m:t>F</m:t>
+            </m:r>
+          </m:e>
+          <m:sub>
+            <m:r>
+              <m:rPr>
+                <m:sty m:val="bi"/>
+              </m:rPr>
+              <w:rPr>
+                <w:rFonts w:ascii="Cambria Math" w:hAnsi="Cambria Math"/>
+                <w:noProof/>
+              </w:rPr>
+              <m:t>X</m:t>
+            </m:r>
+          </m:sub>
+        </m:sSub>
+      </m:oMath>
+      <w:r>
+        <w:rPr>
+          <w:noProof/>
+        </w:rPr>
+        <w:t xml:space="preserve">, (F) Hilbert transform, </w:t>
+      </w:r>
+      <m:oMath>
+        <m:sSub>
+          <m:sSubPr>
+            <m:ctrlPr>
+              <w:rPr>
+                <w:rFonts w:ascii="Cambria Math" w:hAnsi="Cambria Math"/>
+                <w:b/>
+                <w:bCs/>
+                <w:i/>
+                <w:noProof/>
+              </w:rPr>
+            </m:ctrlPr>
+          </m:sSubPr>
+          <m:e>
+            <m:r>
+              <m:rPr>
+                <m:scr m:val="script"/>
+                <m:sty m:val="bi"/>
+              </m:rPr>
+              <w:rPr>
+                <w:rFonts w:ascii="Cambria Math" w:hAnsi="Cambria Math"/>
+                <w:noProof/>
+              </w:rPr>
+              <m:t>H</m:t>
+            </m:r>
+          </m:e>
+          <m:sub>
+            <m:r>
+              <m:rPr>
+                <m:sty m:val="bi"/>
+              </m:rPr>
+              <w:rPr>
+                <w:rFonts w:ascii="Cambria Math" w:hAnsi="Cambria Math"/>
+                <w:noProof/>
+              </w:rPr>
+              <m:t>X</m:t>
+            </m:r>
+          </m:sub>
+        </m:sSub>
+      </m:oMath>
+      <w:r>
+        <w:rPr>
+          <w:noProof/>
+        </w:rPr>
+        <w:t xml:space="preserve">, (G) IIR filter, </w:t>
+      </w:r>
+      <m:oMath>
+        <m:sSub>
+          <m:sSubPr>
+            <m:ctrlPr>
+              <w:rPr>
+                <w:rFonts w:ascii="Cambria Math" w:hAnsi="Cambria Math"/>
+                <w:b/>
+                <w:bCs/>
+                <w:i/>
+                <w:noProof/>
+              </w:rPr>
+            </m:ctrlPr>
+          </m:sSubPr>
+          <m:e>
+            <m:r>
+              <m:rPr>
+                <m:scr m:val="script"/>
+                <m:sty m:val="bi"/>
+              </m:rPr>
+              <w:rPr>
+                <w:rFonts w:ascii="Cambria Math" w:hAnsi="Cambria Math"/>
+                <w:noProof/>
+              </w:rPr>
+              <m:t>I</m:t>
+            </m:r>
+          </m:e>
+          <m:sub>
+            <m:r>
+              <m:rPr>
+                <m:sty m:val="bi"/>
+              </m:rPr>
+              <w:rPr>
+                <w:rFonts w:ascii="Cambria Math" w:hAnsi="Cambria Math"/>
+                <w:noProof/>
+              </w:rPr>
+              <m:t>X</m:t>
+            </m:r>
+          </m:sub>
+        </m:sSub>
+      </m:oMath>
+      <w:r>
+        <w:rPr>
+          <w:noProof/>
+        </w:rPr>
+        <w:t xml:space="preserve">, (H) Savitzky-Golay filer, </w:t>
+      </w:r>
+      <m:oMath>
+        <m:sSub>
+          <m:sSubPr>
+            <m:ctrlPr>
+              <w:rPr>
+                <w:rFonts w:ascii="Cambria Math" w:hAnsi="Cambria Math"/>
+                <w:b/>
+                <w:bCs/>
+                <w:i/>
+                <w:noProof/>
+              </w:rPr>
+            </m:ctrlPr>
+          </m:sSubPr>
+          <m:e>
+            <m:r>
+              <m:rPr>
+                <m:sty m:val="bi"/>
+              </m:rPr>
+              <w:rPr>
+                <w:rFonts w:ascii="Cambria Math" w:hAnsi="Cambria Math"/>
+                <w:noProof/>
+              </w:rPr>
+              <m:t>Y</m:t>
+            </m:r>
+          </m:e>
+          <m:sub>
+            <m:r>
+              <m:rPr>
+                <m:sty m:val="bi"/>
+              </m:rPr>
+              <w:rPr>
+                <w:rFonts w:ascii="Cambria Math" w:hAnsi="Cambria Math"/>
+                <w:noProof/>
+              </w:rPr>
+              <m:t>X</m:t>
+            </m:r>
+          </m:sub>
+        </m:sSub>
+      </m:oMath>
+      <w:r>
+        <w:rPr>
+          <w:noProof/>
+        </w:rPr>
+        <w:t xml:space="preserve">, and (I) cubic spline coefficients, </w:t>
+      </w:r>
+      <m:oMath>
+        <m:sSub>
+          <m:sSubPr>
+            <m:ctrlPr>
+              <w:rPr>
+                <w:rFonts w:ascii="Cambria Math" w:hAnsi="Cambria Math"/>
+                <w:b/>
+                <w:bCs/>
+                <w:i/>
+                <w:noProof/>
+              </w:rPr>
+            </m:ctrlPr>
+          </m:sSubPr>
+          <m:e>
+            <m:r>
+              <m:rPr>
+                <m:scr m:val="script"/>
+                <m:sty m:val="bi"/>
+              </m:rPr>
+              <w:rPr>
+                <w:rFonts w:ascii="Cambria Math" w:hAnsi="Cambria Math"/>
+                <w:noProof/>
+              </w:rPr>
+              <m:t>S</m:t>
+            </m:r>
+          </m:e>
+          <m:sub>
+            <m:r>
+              <m:rPr>
+                <m:sty m:val="bi"/>
+              </m:rPr>
+              <w:rPr>
+                <w:rFonts w:ascii="Cambria Math" w:hAnsi="Cambria Math"/>
+                <w:noProof/>
+              </w:rPr>
+              <m:t>X</m:t>
+            </m:r>
+          </m:sub>
+        </m:sSub>
+      </m:oMath>
+      <w:r>
+        <w:rPr>
+          <w:noProof/>
+        </w:rPr>
+        <w:t>, for a randomly-selected well.</w:t>
+      </w:r>
+    </w:p>
+    <w:p>
+      <w:pPr>
+        <w:pStyle w:val="AbstractNormalText"/>
+      </w:pPr>
+    </w:p>
+    <w:p>
+      <w:pPr>
+        <w:pStyle w:val="AbstractNormalText"/>
+      </w:pPr>
+      <w:r>
+        <w:t>T</w:t>
+      </w:r>
+      <w:r>
+        <w:t>he derivative with respect to depth is given b</w:t>
+      </w:r>
+      <w:r>
+        <w:t>y</w:t>
+      </w:r>
+      <w:r>
+        <w:t xml:space="preserve"> the centered finite difference formula</w:t>
+      </w:r>
+      <w:r>
+        <w:t>:</w:t>
+      </w:r>
+      <w:r>
+        <w:t xml:space="preserve"> </w:t>
+      </w:r>
+    </w:p>
+    <w:p>
+      <w:pPr>
+        <w:pStyle w:val="AbstractNormalText"/>
+        <w:rPr>
+          <w:b/>
+        </w:rPr>
+      </w:pPr>
+      <m:oMathPara>
+        <m:oMath>
+          <m:eqArr>
+            <m:eqArrPr>
+              <m:maxDist m:val="1"/>
+              <m:ctrlPr>
+                <w:rPr>
+                  <w:rFonts w:ascii="Cambria Math" w:hAnsi="Cambria Math"/>
+                  <w:i/>
+                </w:rPr>
+              </m:ctrlPr>
+            </m:eqArrPr>
+            <m:e>
+              <m:r>
+                <m:rPr>
+                  <m:sty m:val="b"/>
+                </m:rPr>
+                <w:rPr>
+                  <w:rFonts w:ascii="Cambria Math" w:hAnsi="Cambria Math"/>
+                </w:rPr>
+                <m:t>∇</m:t>
+              </m:r>
+              <m:r>
+                <m:rPr>
+                  <m:sty m:val="bi"/>
+                </m:rPr>
+                <w:rPr>
+                  <w:rFonts w:ascii="Cambria Math" w:hAnsi="Cambria Math"/>
+                </w:rPr>
+                <m:t>X</m:t>
+              </m:r>
+              <m:r>
+                <w:rPr>
+                  <w:rFonts w:ascii="Cambria Math" w:hAnsi="Cambria Math"/>
+                </w:rPr>
+                <m:t>=</m:t>
+              </m:r>
+              <m:f>
+                <m:fPr>
+                  <m:ctrlPr>
+                    <w:rPr>
+                      <w:rFonts w:ascii="Cambria Math" w:hAnsi="Cambria Math"/>
+                      <w:i/>
+                    </w:rPr>
+                  </m:ctrlPr>
+                </m:fPr>
+                <m:num>
+                  <m:sSub>
+                    <m:sSubPr>
+                      <m:ctrlPr>
+                        <w:rPr>
+                          <w:rFonts w:ascii="Cambria Math" w:hAnsi="Cambria Math"/>
+                          <w:i/>
+                        </w:rPr>
+                      </m:ctrlPr>
+                    </m:sSubPr>
+                    <m:e>
+                      <m:r>
+                        <w:rPr>
+                          <w:rFonts w:ascii="Cambria Math" w:hAnsi="Cambria Math"/>
+                        </w:rPr>
+                        <m:t>x</m:t>
+                      </m:r>
+                    </m:e>
+                    <m:sub>
+                      <m:r>
+                        <w:rPr>
+                          <w:rFonts w:ascii="Cambria Math" w:hAnsi="Cambria Math"/>
+                        </w:rPr>
+                        <m:t>i+1</m:t>
+                      </m:r>
+                    </m:sub>
+                  </m:sSub>
+                  <m:r>
+                    <w:rPr>
+                      <w:rFonts w:ascii="Cambria Math" w:hAnsi="Cambria Math"/>
+                    </w:rPr>
+                    <m:t>-</m:t>
+                  </m:r>
+                  <m:sSub>
+                    <m:sSubPr>
+                      <m:ctrlPr>
+                        <w:rPr>
+                          <w:rFonts w:ascii="Cambria Math" w:hAnsi="Cambria Math"/>
+                          <w:i/>
+                        </w:rPr>
+                      </m:ctrlPr>
+                    </m:sSubPr>
+                    <m:e>
+                      <m:r>
+                        <w:rPr>
+                          <w:rFonts w:ascii="Cambria Math" w:hAnsi="Cambria Math"/>
+                        </w:rPr>
+                        <m:t>x</m:t>
+                      </m:r>
+                    </m:e>
+                    <m:sub>
+                      <m:r>
+                        <w:rPr>
+                          <w:rFonts w:ascii="Cambria Math" w:hAnsi="Cambria Math"/>
+                        </w:rPr>
+                        <m:t>i-1</m:t>
+                      </m:r>
+                    </m:sub>
+                  </m:sSub>
+                </m:num>
+                <m:den>
+                  <m:r>
+                    <w:rPr>
+                      <w:rFonts w:ascii="Cambria Math" w:hAnsi="Cambria Math"/>
+                    </w:rPr>
+                    <m:t>2</m:t>
+                  </m:r>
+                  <m:r>
+                    <w:rPr>
+                      <w:rFonts w:ascii="Cambria Math" w:hAnsi="Cambria Math"/>
+                    </w:rPr>
+                    <m:t>h</m:t>
+                  </m:r>
+                </m:den>
+              </m:f>
+              <m:r>
+                <w:rPr>
+                  <w:rFonts w:ascii="Cambria Math" w:hAnsi="Cambria Math"/>
+                </w:rPr>
+                <m:t xml:space="preserve"> ,</m:t>
+              </m:r>
+              <m:r>
+                <m:rPr>
+                  <m:sty m:val="bi"/>
+                </m:rPr>
+                <w:rPr>
+                  <w:rFonts w:ascii="Cambria Math" w:hAnsi="Cambria Math"/>
+                </w:rPr>
+                <m:t>#</m:t>
+              </m:r>
+              <m:d>
+                <m:dPr>
+                  <m:ctrlPr>
+                    <w:rPr>
+                      <w:rFonts w:ascii="Cambria Math" w:hAnsi="Cambria Math"/>
+                      <w:i/>
+                    </w:rPr>
+                  </m:ctrlPr>
+                </m:dPr>
+                <m:e>
+                  <m:r>
+                    <w:rPr>
+                      <w:rFonts w:ascii="Cambria Math" w:hAnsi="Cambria Math"/>
+                    </w:rPr>
+                    <m:t>1</m:t>
+                  </m:r>
+                </m:e>
+              </m:d>
+              <m:ctrlPr>
+                <w:rPr>
+                  <w:rFonts w:ascii="Cambria Math" w:hAnsi="Cambria Math"/>
+                  <w:b/>
+                  <w:i/>
+                </w:rPr>
+              </m:ctrlPr>
+            </m:e>
+          </m:eqArr>
+        </m:oMath>
+      </m:oMathPara>
+    </w:p>
+    <w:p>
+      <w:pPr>
+        <w:pStyle w:val="AbstractNormalText"/>
+      </w:pPr>
       <w:r>
         <w:t xml:space="preserve">where </w:t>
       </w:r>
@@ -1251,10 +1823,20 @@
         <w:t>sampling rate in depth</w:t>
       </w:r>
       <w:r>
-        <w:t>.</w:t>
-      </w:r>
-      <w:r>
-        <w:t xml:space="preserve"> The autocorrelation of </w:t>
+        <w:t xml:space="preserve"> of the well log, typically 0.25 or 0.5 ft.</w:t>
+      </w:r>
+    </w:p>
+    <w:p>
+      <w:pPr>
+        <w:pStyle w:val="AbstractNormalText"/>
+      </w:pPr>
+    </w:p>
+    <w:p>
+      <w:pPr>
+        <w:pStyle w:val="AbstractNormalText"/>
+      </w:pPr>
+      <w:r>
+        <w:t xml:space="preserve">The autocorrelation of </w:t>
       </w:r>
       <m:oMath>
         <m:r>
@@ -1271,164 +1853,230 @@
         <w:t xml:space="preserve"> is given by</w:t>
       </w:r>
       <w:r>
-        <w:t xml:space="preserve"> </w:t>
-      </w:r>
-      <m:oMath>
-        <m:sSub>
-          <m:sSubPr>
-            <m:ctrlPr>
-              <w:rPr>
-                <w:rFonts w:ascii="Cambria Math" w:hAnsi="Cambria Math"/>
-                <w:b/>
-                <w:bCs/>
-                <w:i/>
-              </w:rPr>
-            </m:ctrlPr>
-          </m:sSubPr>
-          <m:e>
-            <m:r>
-              <m:rPr>
-                <m:sty m:val="bi"/>
-              </m:rPr>
-              <w:rPr>
-                <w:rFonts w:ascii="Cambria Math" w:hAnsi="Cambria Math"/>
-              </w:rPr>
-              <m:t>R</m:t>
-            </m:r>
-          </m:e>
-          <m:sub>
-            <m:r>
-              <m:rPr>
-                <m:sty m:val="bi"/>
-              </m:rPr>
-              <w:rPr>
-                <w:rFonts w:ascii="Cambria Math" w:hAnsi="Cambria Math"/>
-              </w:rPr>
-              <m:t>XX</m:t>
-            </m:r>
-          </m:sub>
-        </m:sSub>
-        <m:r>
-          <w:rPr>
-            <w:rFonts w:ascii="Cambria Math" w:hAnsi="Cambria Math"/>
-          </w:rPr>
-          <m:t>=</m:t>
-        </m:r>
-        <m:nary>
-          <m:naryPr>
-            <m:chr m:val="∑"/>
-            <m:ctrlPr>
-              <w:rPr>
-                <w:rFonts w:ascii="Cambria Math" w:hAnsi="Cambria Math"/>
-                <w:i/>
-              </w:rPr>
-            </m:ctrlPr>
-          </m:naryPr>
-          <m:sub>
-            <m:r>
-              <w:rPr>
-                <w:rFonts w:ascii="Cambria Math" w:hAnsi="Cambria Math"/>
-              </w:rPr>
-              <m:t>i=0</m:t>
-            </m:r>
-          </m:sub>
-          <m:sup>
-            <m:d>
-              <m:dPr>
-                <m:begChr m:val="‖"/>
-                <m:endChr m:val="‖"/>
-                <m:ctrlPr>
-                  <w:rPr>
-                    <w:rFonts w:ascii="Cambria Math" w:hAnsi="Cambria Math"/>
-                    <w:i/>
-                  </w:rPr>
-                </m:ctrlPr>
-              </m:dPr>
-              <m:e>
-                <m:r>
-                  <w:rPr>
-                    <w:rFonts w:ascii="Cambria Math" w:hAnsi="Cambria Math"/>
-                  </w:rPr>
-                  <m:t>x</m:t>
-                </m:r>
-              </m:e>
-            </m:d>
-            <m:r>
-              <w:rPr>
-                <w:rFonts w:ascii="Cambria Math" w:hAnsi="Cambria Math"/>
-              </w:rPr>
-              <m:t>-1</m:t>
-            </m:r>
-          </m:sup>
-          <m:e>
-            <m:sSub>
-              <m:sSubPr>
-                <m:ctrlPr>
-                  <w:rPr>
-                    <w:rFonts w:ascii="Cambria Math" w:hAnsi="Cambria Math"/>
-                    <w:i/>
-                  </w:rPr>
-                </m:ctrlPr>
-              </m:sSubPr>
-              <m:e>
-                <m:r>
-                  <w:rPr>
-                    <w:rFonts w:ascii="Cambria Math" w:hAnsi="Cambria Math"/>
-                  </w:rPr>
-                  <m:t>x</m:t>
-                </m:r>
-              </m:e>
-              <m:sub>
-                <m:r>
-                  <w:rPr>
-                    <w:rFonts w:ascii="Cambria Math" w:hAnsi="Cambria Math"/>
-                  </w:rPr>
-                  <m:t>i</m:t>
-                </m:r>
-              </m:sub>
-            </m:sSub>
-            <m:sSubSup>
-              <m:sSubSupPr>
-                <m:ctrlPr>
-                  <w:rPr>
-                    <w:rFonts w:ascii="Cambria Math" w:hAnsi="Cambria Math"/>
-                    <w:i/>
-                  </w:rPr>
-                </m:ctrlPr>
-              </m:sSubSupPr>
-              <m:e>
-                <m:r>
-                  <w:rPr>
-                    <w:rFonts w:ascii="Cambria Math" w:hAnsi="Cambria Math"/>
-                  </w:rPr>
-                  <m:t>x</m:t>
-                </m:r>
-              </m:e>
-              <m:sub>
-                <m:r>
-                  <w:rPr>
-                    <w:rFonts w:ascii="Cambria Math" w:hAnsi="Cambria Math"/>
-                  </w:rPr>
-                  <m:t>i-k+N-1</m:t>
-                </m:r>
-              </m:sub>
-              <m:sup>
-                <m:r>
-                  <w:rPr>
-                    <w:rFonts w:ascii="Cambria Math" w:hAnsi="Cambria Math"/>
-                  </w:rPr>
-                  <m:t>*</m:t>
-                </m:r>
-              </m:sup>
-            </m:sSubSup>
-          </m:e>
-        </m:nary>
-      </m:oMath>
-      <w:r>
-        <w:t xml:space="preserve">, </w:t>
-      </w:r>
-      <w:r>
-        <w:lastRenderedPageBreak/>
+        <w:t>:</w:t>
+      </w:r>
+    </w:p>
+    <w:p>
+      <w:pPr>
+        <w:pStyle w:val="AbstractNormalText"/>
+        <w:rPr>
+          <w:b/>
+          <w:bCs/>
+        </w:rPr>
+      </w:pPr>
+      <m:oMathPara>
+        <m:oMath>
+          <m:eqArr>
+            <m:eqArrPr>
+              <m:maxDist m:val="1"/>
+              <m:ctrlPr>
+                <w:rPr>
+                  <w:rFonts w:ascii="Cambria Math" w:hAnsi="Cambria Math"/>
+                  <w:i/>
+                </w:rPr>
+              </m:ctrlPr>
+            </m:eqArrPr>
+            <m:e>
+              <m:sSub>
+                <m:sSubPr>
+                  <m:ctrlPr>
+                    <w:rPr>
+                      <w:rFonts w:ascii="Cambria Math" w:hAnsi="Cambria Math"/>
+                      <w:b/>
+                      <w:bCs/>
+                      <w:i/>
+                    </w:rPr>
+                  </m:ctrlPr>
+                </m:sSubPr>
+                <m:e>
+                  <m:r>
+                    <m:rPr>
+                      <m:sty m:val="bi"/>
+                    </m:rPr>
+                    <w:rPr>
+                      <w:rFonts w:ascii="Cambria Math" w:hAnsi="Cambria Math"/>
+                    </w:rPr>
+                    <m:t>R</m:t>
+                  </m:r>
+                </m:e>
+                <m:sub>
+                  <m:r>
+                    <m:rPr>
+                      <m:sty m:val="bi"/>
+                    </m:rPr>
+                    <w:rPr>
+                      <w:rFonts w:ascii="Cambria Math" w:hAnsi="Cambria Math"/>
+                    </w:rPr>
+                    <m:t>XX</m:t>
+                  </m:r>
+                </m:sub>
+              </m:sSub>
+              <m:r>
+                <w:rPr>
+                  <w:rFonts w:ascii="Cambria Math" w:hAnsi="Cambria Math"/>
+                </w:rPr>
+                <m:t>=</m:t>
+              </m:r>
+              <m:nary>
+                <m:naryPr>
+                  <m:chr m:val="∑"/>
+                  <m:ctrlPr>
+                    <w:rPr>
+                      <w:rFonts w:ascii="Cambria Math" w:hAnsi="Cambria Math"/>
+                      <w:i/>
+                    </w:rPr>
+                  </m:ctrlPr>
+                </m:naryPr>
+                <m:sub>
+                  <m:r>
+                    <w:rPr>
+                      <w:rFonts w:ascii="Cambria Math" w:hAnsi="Cambria Math"/>
+                    </w:rPr>
+                    <m:t>i=0</m:t>
+                  </m:r>
+                </m:sub>
+                <m:sup>
+                  <m:d>
+                    <m:dPr>
+                      <m:begChr m:val="‖"/>
+                      <m:endChr m:val="‖"/>
+                      <m:ctrlPr>
+                        <w:rPr>
+                          <w:rFonts w:ascii="Cambria Math" w:hAnsi="Cambria Math"/>
+                          <w:i/>
+                        </w:rPr>
+                      </m:ctrlPr>
+                    </m:dPr>
+                    <m:e>
+                      <m:r>
+                        <w:rPr>
+                          <w:rFonts w:ascii="Cambria Math" w:hAnsi="Cambria Math"/>
+                        </w:rPr>
+                        <m:t>x</m:t>
+                      </m:r>
+                    </m:e>
+                  </m:d>
+                  <m:r>
+                    <w:rPr>
+                      <w:rFonts w:ascii="Cambria Math" w:hAnsi="Cambria Math"/>
+                    </w:rPr>
+                    <m:t>-1</m:t>
+                  </m:r>
+                </m:sup>
+                <m:e>
+                  <m:sSub>
+                    <m:sSubPr>
+                      <m:ctrlPr>
+                        <w:rPr>
+                          <w:rFonts w:ascii="Cambria Math" w:hAnsi="Cambria Math"/>
+                          <w:i/>
+                        </w:rPr>
+                      </m:ctrlPr>
+                    </m:sSubPr>
+                    <m:e>
+                      <m:r>
+                        <w:rPr>
+                          <w:rFonts w:ascii="Cambria Math" w:hAnsi="Cambria Math"/>
+                        </w:rPr>
+                        <m:t>x</m:t>
+                      </m:r>
+                    </m:e>
+                    <m:sub>
+                      <m:r>
+                        <w:rPr>
+                          <w:rFonts w:ascii="Cambria Math" w:hAnsi="Cambria Math"/>
+                        </w:rPr>
+                        <m:t>i</m:t>
+                      </m:r>
+                    </m:sub>
+                  </m:sSub>
+                  <m:sSubSup>
+                    <m:sSubSupPr>
+                      <m:ctrlPr>
+                        <w:rPr>
+                          <w:rFonts w:ascii="Cambria Math" w:hAnsi="Cambria Math"/>
+                          <w:i/>
+                        </w:rPr>
+                      </m:ctrlPr>
+                    </m:sSubSupPr>
+                    <m:e>
+                      <m:r>
+                        <w:rPr>
+                          <w:rFonts w:ascii="Cambria Math" w:hAnsi="Cambria Math"/>
+                        </w:rPr>
+                        <m:t>x</m:t>
+                      </m:r>
+                    </m:e>
+                    <m:sub>
+                      <m:r>
+                        <w:rPr>
+                          <w:rFonts w:ascii="Cambria Math" w:hAnsi="Cambria Math"/>
+                        </w:rPr>
+                        <m:t>i-k+N-1</m:t>
+                      </m:r>
+                    </m:sub>
+                    <m:sup>
+                      <m:r>
+                        <w:rPr>
+                          <w:rFonts w:ascii="Cambria Math" w:hAnsi="Cambria Math"/>
+                        </w:rPr>
+                        <m:t>*</m:t>
+                      </m:r>
+                    </m:sup>
+                  </m:sSubSup>
+                </m:e>
+              </m:nary>
+              <m:r>
+                <w:rPr>
+                  <w:rFonts w:ascii="Cambria Math" w:hAnsi="Cambria Math"/>
+                </w:rPr>
+                <m:t xml:space="preserve"> ,</m:t>
+              </m:r>
+              <m:r>
+                <m:rPr>
+                  <m:sty m:val="bi"/>
+                </m:rPr>
+                <w:rPr>
+                  <w:rFonts w:ascii="Cambria Math" w:hAnsi="Cambria Math"/>
+                </w:rPr>
+                <m:t>#</m:t>
+              </m:r>
+              <m:d>
+                <m:dPr>
+                  <m:ctrlPr>
+                    <w:rPr>
+                      <w:rFonts w:ascii="Cambria Math" w:hAnsi="Cambria Math"/>
+                      <w:i/>
+                    </w:rPr>
+                  </m:ctrlPr>
+                </m:dPr>
+                <m:e>
+                  <m:r>
+                    <w:rPr>
+                      <w:rFonts w:ascii="Cambria Math" w:hAnsi="Cambria Math"/>
+                    </w:rPr>
+                    <m:t>2</m:t>
+                  </m:r>
+                </m:e>
+              </m:d>
+              <m:ctrlPr>
+                <w:rPr>
+                  <w:rFonts w:ascii="Cambria Math" w:hAnsi="Cambria Math"/>
+                  <w:b/>
+                  <w:bCs/>
+                  <w:i/>
+                </w:rPr>
+              </m:ctrlPr>
+            </m:e>
+          </m:eqArr>
+        </m:oMath>
+      </m:oMathPara>
+    </w:p>
+    <w:p>
+      <w:pPr>
+        <w:pStyle w:val="AbstractNormalText"/>
+      </w:pPr>
+      <w:r>
         <w:t>where </w:t>
       </w:r>
       <m:oMath>
@@ -1530,101 +2178,184 @@
       <w:r>
         <w:t xml:space="preserve">. </w:t>
       </w:r>
-      <w:r>
-        <w:t>The linear detrend attribute is given by</w:t>
-      </w:r>
-      <w:r>
-        <w:t xml:space="preserve"> </w:t>
-      </w:r>
-      <m:oMath>
-        <m:sSub>
-          <m:sSubPr>
-            <m:ctrlPr>
-              <w:rPr>
-                <w:rFonts w:ascii="Cambria Math" w:hAnsi="Cambria Math"/>
-                <w:b/>
-                <w:bCs/>
-                <w:i/>
-              </w:rPr>
-            </m:ctrlPr>
-          </m:sSubPr>
-          <m:e>
-            <m:r>
-              <m:rPr>
-                <m:sty m:val="bi"/>
-              </m:rPr>
-              <w:rPr>
-                <w:rFonts w:ascii="Cambria Math" w:hAnsi="Cambria Math"/>
-              </w:rPr>
-              <m:t>L</m:t>
-            </m:r>
-          </m:e>
-          <m:sub>
-            <m:r>
-              <m:rPr>
-                <m:sty m:val="bi"/>
-              </m:rPr>
-              <w:rPr>
-                <w:rFonts w:ascii="Cambria Math" w:hAnsi="Cambria Math"/>
-              </w:rPr>
-              <m:t>X</m:t>
-            </m:r>
-          </m:sub>
-        </m:sSub>
-        <m:r>
-          <w:rPr>
-            <w:rFonts w:ascii="Cambria Math" w:hAnsi="Cambria Math"/>
-          </w:rPr>
-          <m:t>=</m:t>
-        </m:r>
-        <m:r>
-          <m:rPr>
-            <m:sty m:val="bi"/>
-          </m:rPr>
-          <w:rPr>
-            <w:rFonts w:ascii="Cambria Math" w:hAnsi="Cambria Math"/>
-          </w:rPr>
-          <m:t>X</m:t>
-        </m:r>
-        <m:r>
-          <w:rPr>
-            <w:rFonts w:ascii="Cambria Math" w:hAnsi="Cambria Math"/>
-          </w:rPr>
-          <m:t>-</m:t>
-        </m:r>
-        <m:sSub>
-          <m:sSubPr>
-            <m:ctrlPr>
-              <w:rPr>
-                <w:rFonts w:ascii="Cambria Math" w:hAnsi="Cambria Math"/>
-                <w:i/>
-              </w:rPr>
-            </m:ctrlPr>
-          </m:sSubPr>
-          <m:e>
-            <m:r>
-              <w:rPr>
-                <w:rFonts w:ascii="Cambria Math" w:hAnsi="Cambria Math"/>
-              </w:rPr>
-              <m:t>m</m:t>
-            </m:r>
-          </m:e>
-          <m:sub>
-            <m:r>
-              <m:rPr>
-                <m:sty m:val="bi"/>
-              </m:rPr>
-              <w:rPr>
-                <w:rFonts w:ascii="Cambria Math" w:hAnsi="Cambria Math"/>
-              </w:rPr>
-              <m:t>X</m:t>
-            </m:r>
-          </m:sub>
-        </m:sSub>
-      </m:oMath>
-      <w:r>
-        <w:t xml:space="preserve">,  </w:t>
-      </w:r>
+    </w:p>
+    <w:p>
+      <w:pPr>
+        <w:pStyle w:val="AbstractNormalText"/>
+      </w:pPr>
+    </w:p>
+    <w:p>
+      <w:pPr>
+        <w:pStyle w:val="AbstractNormalText"/>
+      </w:pPr>
+      <w:r>
+        <w:t xml:space="preserve">The linear detrend </w:t>
+      </w:r>
+      <w:r>
+        <w:t>feature</w:t>
+      </w:r>
+      <w:r>
+        <w:t xml:space="preserve"> is given by</w:t>
+      </w:r>
+      <w:r>
+        <w:t>:</w:t>
+      </w:r>
+    </w:p>
+    <w:p>
+      <w:pPr>
+        <w:pStyle w:val="AbstractNormalText"/>
+        <w:rPr>
+          <w:b/>
+          <w:bCs/>
+        </w:rPr>
+      </w:pPr>
+      <m:oMathPara>
+        <m:oMath>
+          <m:eqArr>
+            <m:eqArrPr>
+              <m:maxDist m:val="1"/>
+              <m:ctrlPr>
+                <w:rPr>
+                  <w:rFonts w:ascii="Cambria Math" w:hAnsi="Cambria Math"/>
+                  <w:i/>
+                </w:rPr>
+              </m:ctrlPr>
+            </m:eqArrPr>
+            <m:e>
+              <m:sSub>
+                <m:sSubPr>
+                  <m:ctrlPr>
+                    <w:rPr>
+                      <w:rFonts w:ascii="Cambria Math" w:hAnsi="Cambria Math"/>
+                      <w:b/>
+                      <w:bCs/>
+                      <w:i/>
+                    </w:rPr>
+                  </m:ctrlPr>
+                </m:sSubPr>
+                <m:e>
+                  <m:r>
+                    <m:rPr>
+                      <m:sty m:val="bi"/>
+                    </m:rPr>
+                    <w:rPr>
+                      <w:rFonts w:ascii="Cambria Math" w:hAnsi="Cambria Math"/>
+                    </w:rPr>
+                    <m:t>L</m:t>
+                  </m:r>
+                </m:e>
+                <m:sub>
+                  <m:r>
+                    <m:rPr>
+                      <m:sty m:val="bi"/>
+                    </m:rPr>
+                    <w:rPr>
+                      <w:rFonts w:ascii="Cambria Math" w:hAnsi="Cambria Math"/>
+                    </w:rPr>
+                    <m:t>X</m:t>
+                  </m:r>
+                </m:sub>
+              </m:sSub>
+              <m:r>
+                <w:rPr>
+                  <w:rFonts w:ascii="Cambria Math" w:hAnsi="Cambria Math"/>
+                </w:rPr>
+                <m:t>=</m:t>
+              </m:r>
+              <m:r>
+                <m:rPr>
+                  <m:sty m:val="bi"/>
+                </m:rPr>
+                <w:rPr>
+                  <w:rFonts w:ascii="Cambria Math" w:hAnsi="Cambria Math"/>
+                </w:rPr>
+                <m:t>X</m:t>
+              </m:r>
+              <m:r>
+                <w:rPr>
+                  <w:rFonts w:ascii="Cambria Math" w:hAnsi="Cambria Math"/>
+                </w:rPr>
+                <m:t>-</m:t>
+              </m:r>
+              <m:sSub>
+                <m:sSubPr>
+                  <m:ctrlPr>
+                    <w:rPr>
+                      <w:rFonts w:ascii="Cambria Math" w:hAnsi="Cambria Math"/>
+                      <w:i/>
+                    </w:rPr>
+                  </m:ctrlPr>
+                </m:sSubPr>
+                <m:e>
+                  <m:r>
+                    <w:rPr>
+                      <w:rFonts w:ascii="Cambria Math" w:hAnsi="Cambria Math"/>
+                    </w:rPr>
+                    <m:t>m</m:t>
+                  </m:r>
+                </m:e>
+                <m:sub>
+                  <m:r>
+                    <m:rPr>
+                      <m:sty m:val="bi"/>
+                    </m:rPr>
+                    <w:rPr>
+                      <w:rFonts w:ascii="Cambria Math" w:hAnsi="Cambria Math"/>
+                    </w:rPr>
+                    <m:t>X</m:t>
+                  </m:r>
+                </m:sub>
+              </m:sSub>
+              <m:r>
+                <w:rPr>
+                  <w:rFonts w:ascii="Cambria Math" w:hAnsi="Cambria Math"/>
+                </w:rPr>
+                <m:t xml:space="preserve"> ,</m:t>
+              </m:r>
+              <m:r>
+                <m:rPr>
+                  <m:sty m:val="bi"/>
+                </m:rPr>
+                <w:rPr>
+                  <w:rFonts w:ascii="Cambria Math" w:hAnsi="Cambria Math"/>
+                </w:rPr>
+                <m:t>#</m:t>
+              </m:r>
+              <m:d>
+                <m:dPr>
+                  <m:ctrlPr>
+                    <w:rPr>
+                      <w:rFonts w:ascii="Cambria Math" w:hAnsi="Cambria Math"/>
+                      <w:i/>
+                    </w:rPr>
+                  </m:ctrlPr>
+                </m:dPr>
+                <m:e>
+                  <m:r>
+                    <w:rPr>
+                      <w:rFonts w:ascii="Cambria Math" w:hAnsi="Cambria Math"/>
+                    </w:rPr>
+                    <m:t>3</m:t>
+                  </m:r>
+                </m:e>
+              </m:d>
+              <m:ctrlPr>
+                <w:rPr>
+                  <w:rFonts w:ascii="Cambria Math" w:hAnsi="Cambria Math"/>
+                  <w:b/>
+                  <w:bCs/>
+                  <w:i/>
+                </w:rPr>
+              </m:ctrlPr>
+            </m:e>
+          </m:eqArr>
+        </m:oMath>
+      </m:oMathPara>
+    </w:p>
+    <w:p>
+      <w:pPr>
+        <w:pStyle w:val="AbstractNormalText"/>
+      </w:pPr>
       <w:r>
         <w:t xml:space="preserve">where </w:t>
       </w:r>
@@ -1786,6 +2517,16 @@
       <w:r>
         <w:t xml:space="preserve">. </w:t>
       </w:r>
+    </w:p>
+    <w:p>
+      <w:pPr>
+        <w:pStyle w:val="AbstractNormalText"/>
+      </w:pPr>
+    </w:p>
+    <w:p>
+      <w:pPr>
+        <w:pStyle w:val="AbstractNormalText"/>
+      </w:pPr>
       <w:r>
         <w:t>The</w:t>
       </w:r>
@@ -1813,145 +2554,217 @@
         <w:t xml:space="preserve"> given by</w:t>
       </w:r>
       <w:r>
-        <w:t xml:space="preserve"> </w:t>
-      </w:r>
-      <m:oMath>
-        <m:sSub>
-          <m:sSubPr>
-            <m:ctrlPr>
-              <w:rPr>
-                <w:rFonts w:ascii="Cambria Math" w:hAnsi="Cambria Math"/>
-                <w:b/>
-                <w:bCs/>
-                <w:i/>
-              </w:rPr>
-            </m:ctrlPr>
-          </m:sSubPr>
-          <m:e>
-            <m:r>
-              <m:rPr>
-                <m:scr m:val="script"/>
-                <m:sty m:val="bi"/>
-              </m:rPr>
-              <w:rPr>
-                <w:rFonts w:ascii="Cambria Math" w:hAnsi="Cambria Math"/>
-              </w:rPr>
-              <m:t>F</m:t>
-            </m:r>
-          </m:e>
-          <m:sub>
-            <m:r>
-              <m:rPr>
-                <m:sty m:val="bi"/>
-              </m:rPr>
-              <w:rPr>
-                <w:rFonts w:ascii="Cambria Math" w:hAnsi="Cambria Math"/>
-              </w:rPr>
-              <m:t>X</m:t>
-            </m:r>
-          </m:sub>
-        </m:sSub>
-        <m:r>
-          <w:rPr>
-            <w:rFonts w:ascii="Cambria Math" w:hAnsi="Cambria Math"/>
-          </w:rPr>
-          <m:t>=</m:t>
-        </m:r>
-        <m:nary>
-          <m:naryPr>
-            <m:chr m:val="∑"/>
-            <m:limLoc m:val="undOvr"/>
-            <m:ctrlPr>
-              <w:rPr>
-                <w:rFonts w:ascii="Cambria Math" w:hAnsi="Cambria Math"/>
-                <w:i/>
-              </w:rPr>
-            </m:ctrlPr>
-          </m:naryPr>
-          <m:sub>
-            <m:r>
-              <w:rPr>
-                <w:rFonts w:ascii="Cambria Math" w:hAnsi="Cambria Math"/>
-              </w:rPr>
-              <m:t>n=0</m:t>
-            </m:r>
-          </m:sub>
-          <m:sup>
-            <m:r>
-              <w:rPr>
-                <w:rFonts w:ascii="Cambria Math" w:hAnsi="Cambria Math"/>
-              </w:rPr>
-              <m:t>N-1</m:t>
-            </m:r>
-          </m:sup>
-          <m:e>
-            <m:r>
-              <m:rPr>
-                <m:sty m:val="bi"/>
-              </m:rPr>
-              <w:rPr>
-                <w:rFonts w:ascii="Cambria Math" w:hAnsi="Cambria Math"/>
-              </w:rPr>
-              <m:t>X</m:t>
-            </m:r>
-            <m:sSup>
-              <m:sSupPr>
-                <m:ctrlPr>
-                  <w:rPr>
-                    <w:rFonts w:ascii="Cambria Math" w:hAnsi="Cambria Math"/>
-                    <w:i/>
-                  </w:rPr>
-                </m:ctrlPr>
-              </m:sSupPr>
-              <m:e>
-                <m:r>
-                  <w:rPr>
-                    <w:rFonts w:ascii="Cambria Math" w:hAnsi="Cambria Math"/>
-                  </w:rPr>
-                  <m:t>e</m:t>
-                </m:r>
-              </m:e>
-              <m:sup>
-                <m:f>
-                  <m:fPr>
-                    <m:ctrlPr>
-                      <w:rPr>
-                        <w:rFonts w:ascii="Cambria Math" w:hAnsi="Cambria Math"/>
-                        <w:i/>
-                      </w:rPr>
-                    </m:ctrlPr>
-                  </m:fPr>
-                  <m:num>
-                    <m:r>
-                      <w:rPr>
-                        <w:rFonts w:ascii="Cambria Math" w:hAnsi="Cambria Math"/>
-                      </w:rPr>
-                      <m:t>-2πi</m:t>
-                    </m:r>
-                  </m:num>
-                  <m:den>
-                    <m:r>
-                      <w:rPr>
-                        <w:rFonts w:ascii="Cambria Math" w:hAnsi="Cambria Math"/>
-                      </w:rPr>
-                      <m:t>N</m:t>
-                    </m:r>
-                  </m:den>
-                </m:f>
-                <m:r>
-                  <w:rPr>
-                    <w:rFonts w:ascii="Cambria Math" w:hAnsi="Cambria Math"/>
-                  </w:rPr>
-                  <m:t>kn</m:t>
-                </m:r>
-              </m:sup>
-            </m:sSup>
-          </m:e>
-        </m:nary>
-      </m:oMath>
-      <w:r>
-        <w:t xml:space="preserve">. </w:t>
-      </w:r>
+        <w:t>:</w:t>
+      </w:r>
+    </w:p>
+    <w:p>
+      <w:pPr>
+        <w:pStyle w:val="AbstractNormalText"/>
+        <w:rPr>
+          <w:b/>
+          <w:bCs/>
+        </w:rPr>
+      </w:pPr>
+      <m:oMathPara>
+        <m:oMath>
+          <m:eqArr>
+            <m:eqArrPr>
+              <m:maxDist m:val="1"/>
+              <m:ctrlPr>
+                <w:rPr>
+                  <w:rFonts w:ascii="Cambria Math" w:hAnsi="Cambria Math"/>
+                  <w:i/>
+                </w:rPr>
+              </m:ctrlPr>
+            </m:eqArrPr>
+            <m:e>
+              <m:sSub>
+                <m:sSubPr>
+                  <m:ctrlPr>
+                    <w:rPr>
+                      <w:rFonts w:ascii="Cambria Math" w:hAnsi="Cambria Math"/>
+                      <w:b/>
+                      <w:bCs/>
+                      <w:i/>
+                    </w:rPr>
+                  </m:ctrlPr>
+                </m:sSubPr>
+                <m:e>
+                  <m:r>
+                    <m:rPr>
+                      <m:scr m:val="script"/>
+                      <m:sty m:val="bi"/>
+                    </m:rPr>
+                    <w:rPr>
+                      <w:rFonts w:ascii="Cambria Math" w:hAnsi="Cambria Math"/>
+                    </w:rPr>
+                    <m:t>F</m:t>
+                  </m:r>
+                </m:e>
+                <m:sub>
+                  <m:r>
+                    <m:rPr>
+                      <m:sty m:val="bi"/>
+                    </m:rPr>
+                    <w:rPr>
+                      <w:rFonts w:ascii="Cambria Math" w:hAnsi="Cambria Math"/>
+                    </w:rPr>
+                    <m:t>X</m:t>
+                  </m:r>
+                </m:sub>
+              </m:sSub>
+              <m:r>
+                <w:rPr>
+                  <w:rFonts w:ascii="Cambria Math" w:hAnsi="Cambria Math"/>
+                </w:rPr>
+                <m:t>=</m:t>
+              </m:r>
+              <m:nary>
+                <m:naryPr>
+                  <m:chr m:val="∑"/>
+                  <m:limLoc m:val="undOvr"/>
+                  <m:ctrlPr>
+                    <w:rPr>
+                      <w:rFonts w:ascii="Cambria Math" w:hAnsi="Cambria Math"/>
+                      <w:i/>
+                    </w:rPr>
+                  </m:ctrlPr>
+                </m:naryPr>
+                <m:sub>
+                  <m:r>
+                    <w:rPr>
+                      <w:rFonts w:ascii="Cambria Math" w:hAnsi="Cambria Math"/>
+                    </w:rPr>
+                    <m:t>n=0</m:t>
+                  </m:r>
+                </m:sub>
+                <m:sup>
+                  <m:r>
+                    <w:rPr>
+                      <w:rFonts w:ascii="Cambria Math" w:hAnsi="Cambria Math"/>
+                    </w:rPr>
+                    <m:t>N-1</m:t>
+                  </m:r>
+                </m:sup>
+                <m:e>
+                  <m:r>
+                    <m:rPr>
+                      <m:sty m:val="bi"/>
+                    </m:rPr>
+                    <w:rPr>
+                      <w:rFonts w:ascii="Cambria Math" w:hAnsi="Cambria Math"/>
+                    </w:rPr>
+                    <m:t>X</m:t>
+                  </m:r>
+                  <m:sSup>
+                    <m:sSupPr>
+                      <m:ctrlPr>
+                        <w:rPr>
+                          <w:rFonts w:ascii="Cambria Math" w:hAnsi="Cambria Math"/>
+                          <w:i/>
+                        </w:rPr>
+                      </m:ctrlPr>
+                    </m:sSupPr>
+                    <m:e>
+                      <m:r>
+                        <w:rPr>
+                          <w:rFonts w:ascii="Cambria Math" w:hAnsi="Cambria Math"/>
+                        </w:rPr>
+                        <m:t>e</m:t>
+                      </m:r>
+                    </m:e>
+                    <m:sup>
+                      <m:f>
+                        <m:fPr>
+                          <m:ctrlPr>
+                            <w:rPr>
+                              <w:rFonts w:ascii="Cambria Math" w:hAnsi="Cambria Math"/>
+                              <w:i/>
+                            </w:rPr>
+                          </m:ctrlPr>
+                        </m:fPr>
+                        <m:num>
+                          <m:r>
+                            <w:rPr>
+                              <w:rFonts w:ascii="Cambria Math" w:hAnsi="Cambria Math"/>
+                            </w:rPr>
+                            <m:t>-2πi</m:t>
+                          </m:r>
+                        </m:num>
+                        <m:den>
+                          <m:r>
+                            <w:rPr>
+                              <w:rFonts w:ascii="Cambria Math" w:hAnsi="Cambria Math"/>
+                            </w:rPr>
+                            <m:t>N</m:t>
+                          </m:r>
+                        </m:den>
+                      </m:f>
+                      <m:r>
+                        <w:rPr>
+                          <w:rFonts w:ascii="Cambria Math" w:hAnsi="Cambria Math"/>
+                        </w:rPr>
+                        <m:t>kn</m:t>
+                      </m:r>
+                    </m:sup>
+                  </m:sSup>
+                </m:e>
+              </m:nary>
+              <m:r>
+                <w:rPr>
+                  <w:rFonts w:ascii="Cambria Math" w:hAnsi="Cambria Math"/>
+                </w:rPr>
+                <m:t xml:space="preserve"> .</m:t>
+              </m:r>
+              <m:r>
+                <m:rPr>
+                  <m:sty m:val="bi"/>
+                </m:rPr>
+                <w:rPr>
+                  <w:rFonts w:ascii="Cambria Math" w:hAnsi="Cambria Math"/>
+                </w:rPr>
+                <m:t>#</m:t>
+              </m:r>
+              <m:d>
+                <m:dPr>
+                  <m:ctrlPr>
+                    <w:rPr>
+                      <w:rFonts w:ascii="Cambria Math" w:hAnsi="Cambria Math"/>
+                      <w:i/>
+                    </w:rPr>
+                  </m:ctrlPr>
+                </m:dPr>
+                <m:e>
+                  <m:r>
+                    <w:rPr>
+                      <w:rFonts w:ascii="Cambria Math" w:hAnsi="Cambria Math"/>
+                    </w:rPr>
+                    <m:t>4</m:t>
+                  </m:r>
+                </m:e>
+              </m:d>
+              <m:ctrlPr>
+                <w:rPr>
+                  <w:rFonts w:ascii="Cambria Math" w:hAnsi="Cambria Math"/>
+                  <w:b/>
+                  <w:bCs/>
+                  <w:i/>
+                </w:rPr>
+              </m:ctrlPr>
+            </m:e>
+          </m:eqArr>
+        </m:oMath>
+      </m:oMathPara>
+    </w:p>
+    <w:p>
+      <w:pPr>
+        <w:pStyle w:val="AbstractNormalText"/>
+      </w:pPr>
+    </w:p>
+    <w:p>
+      <w:pPr>
+        <w:pStyle w:val="AbstractNormalText"/>
+      </w:pPr>
       <w:r>
         <w:t xml:space="preserve">The Hilbert transform of </w:t>
       </w:r>
@@ -1970,144 +2783,211 @@
         <w:t xml:space="preserve"> is given by</w:t>
       </w:r>
       <w:r>
-        <w:t xml:space="preserve"> </w:t>
-      </w:r>
-      <m:oMath>
-        <m:sSub>
-          <m:sSubPr>
-            <m:ctrlPr>
-              <w:rPr>
-                <w:rFonts w:ascii="Cambria Math" w:hAnsi="Cambria Math"/>
-                <w:b/>
-                <w:bCs/>
-                <w:i/>
-              </w:rPr>
-            </m:ctrlPr>
-          </m:sSubPr>
-          <m:e>
-            <m:r>
-              <m:rPr>
-                <m:scr m:val="script"/>
-                <m:sty m:val="bi"/>
-              </m:rPr>
-              <w:rPr>
-                <w:rFonts w:ascii="Cambria Math" w:hAnsi="Cambria Math"/>
-              </w:rPr>
-              <m:t>H</m:t>
-            </m:r>
-          </m:e>
-          <m:sub>
-            <m:r>
-              <m:rPr>
-                <m:sty m:val="bi"/>
-              </m:rPr>
-              <w:rPr>
-                <w:rFonts w:ascii="Cambria Math" w:hAnsi="Cambria Math"/>
-              </w:rPr>
-              <m:t>X</m:t>
-            </m:r>
-          </m:sub>
-        </m:sSub>
-        <m:r>
-          <w:rPr>
-            <w:rFonts w:ascii="Cambria Math" w:hAnsi="Cambria Math"/>
-          </w:rPr>
-          <m:t>=</m:t>
-        </m:r>
-        <m:sSubSup>
-          <m:sSubSupPr>
-            <m:ctrlPr>
-              <w:rPr>
-                <w:rFonts w:ascii="Cambria Math" w:hAnsi="Cambria Math"/>
-                <w:i/>
-              </w:rPr>
-            </m:ctrlPr>
-          </m:sSubSupPr>
-          <m:e>
-            <m:r>
-              <m:rPr>
-                <m:scr m:val="script"/>
-              </m:rPr>
-              <w:rPr>
-                <w:rFonts w:ascii="Cambria Math" w:hAnsi="Cambria Math"/>
-              </w:rPr>
-              <m:t>F</m:t>
-            </m:r>
-          </m:e>
-          <m:sub>
-            <m:r>
-              <m:rPr>
-                <m:sty m:val="bi"/>
-              </m:rPr>
-              <w:rPr>
-                <w:rFonts w:ascii="Cambria Math" w:hAnsi="Cambria Math"/>
-              </w:rPr>
-              <m:t>X</m:t>
-            </m:r>
-          </m:sub>
-          <m:sup>
-            <m:r>
-              <w:rPr>
-                <w:rFonts w:ascii="Cambria Math" w:hAnsi="Cambria Math"/>
-              </w:rPr>
-              <m:t>-1</m:t>
-            </m:r>
-          </m:sup>
-        </m:sSubSup>
-        <m:d>
-          <m:dPr>
-            <m:ctrlPr>
-              <w:rPr>
-                <w:rFonts w:ascii="Cambria Math" w:hAnsi="Cambria Math"/>
-                <w:i/>
-              </w:rPr>
-            </m:ctrlPr>
-          </m:dPr>
-          <m:e>
-            <m:sSub>
-              <m:sSubPr>
-                <m:ctrlPr>
-                  <w:rPr>
-                    <w:rFonts w:ascii="Cambria Math" w:hAnsi="Cambria Math"/>
-                    <w:i/>
-                  </w:rPr>
-                </m:ctrlPr>
-              </m:sSubPr>
-              <m:e>
-                <m:r>
-                  <m:rPr>
-                    <m:scr m:val="script"/>
-                  </m:rPr>
-                  <w:rPr>
-                    <w:rFonts w:ascii="Cambria Math" w:hAnsi="Cambria Math"/>
-                  </w:rPr>
-                  <m:t>F</m:t>
-                </m:r>
-              </m:e>
-              <m:sub>
-                <m:r>
-                  <m:rPr>
-                    <m:sty m:val="bi"/>
-                  </m:rPr>
-                  <w:rPr>
-                    <w:rFonts w:ascii="Cambria Math" w:hAnsi="Cambria Math"/>
-                  </w:rPr>
-                  <m:t>X</m:t>
-                </m:r>
-              </m:sub>
-            </m:sSub>
-            <m:r>
-              <w:rPr>
-                <w:rFonts w:ascii="Cambria Math" w:hAnsi="Cambria Math"/>
-              </w:rPr>
-              <m:t>2U</m:t>
-            </m:r>
-          </m:e>
-        </m:d>
-      </m:oMath>
-      <w:r>
-        <w:t xml:space="preserve">, </w:t>
-      </w:r>
+        <w:t>:</w:t>
+      </w:r>
+    </w:p>
+    <w:p>
+      <w:pPr>
+        <w:pStyle w:val="AbstractNormalText"/>
+        <w:rPr>
+          <w:b/>
+          <w:bCs/>
+        </w:rPr>
+      </w:pPr>
+      <m:oMathPara>
+        <m:oMath>
+          <m:eqArr>
+            <m:eqArrPr>
+              <m:maxDist m:val="1"/>
+              <m:ctrlPr>
+                <w:rPr>
+                  <w:rFonts w:ascii="Cambria Math" w:hAnsi="Cambria Math"/>
+                  <w:i/>
+                </w:rPr>
+              </m:ctrlPr>
+            </m:eqArrPr>
+            <m:e>
+              <m:sSub>
+                <m:sSubPr>
+                  <m:ctrlPr>
+                    <w:rPr>
+                      <w:rFonts w:ascii="Cambria Math" w:hAnsi="Cambria Math"/>
+                      <w:b/>
+                      <w:bCs/>
+                      <w:i/>
+                    </w:rPr>
+                  </m:ctrlPr>
+                </m:sSubPr>
+                <m:e>
+                  <m:r>
+                    <m:rPr>
+                      <m:scr m:val="script"/>
+                      <m:sty m:val="bi"/>
+                    </m:rPr>
+                    <w:rPr>
+                      <w:rFonts w:ascii="Cambria Math" w:hAnsi="Cambria Math"/>
+                    </w:rPr>
+                    <m:t>H</m:t>
+                  </m:r>
+                </m:e>
+                <m:sub>
+                  <m:r>
+                    <m:rPr>
+                      <m:sty m:val="bi"/>
+                    </m:rPr>
+                    <w:rPr>
+                      <w:rFonts w:ascii="Cambria Math" w:hAnsi="Cambria Math"/>
+                    </w:rPr>
+                    <m:t>X</m:t>
+                  </m:r>
+                </m:sub>
+              </m:sSub>
+              <m:r>
+                <w:rPr>
+                  <w:rFonts w:ascii="Cambria Math" w:hAnsi="Cambria Math"/>
+                </w:rPr>
+                <m:t>=</m:t>
+              </m:r>
+              <m:sSubSup>
+                <m:sSubSupPr>
+                  <m:ctrlPr>
+                    <w:rPr>
+                      <w:rFonts w:ascii="Cambria Math" w:hAnsi="Cambria Math"/>
+                      <w:i/>
+                    </w:rPr>
+                  </m:ctrlPr>
+                </m:sSubSupPr>
+                <m:e>
+                  <m:r>
+                    <m:rPr>
+                      <m:scr m:val="script"/>
+                    </m:rPr>
+                    <w:rPr>
+                      <w:rFonts w:ascii="Cambria Math" w:hAnsi="Cambria Math"/>
+                    </w:rPr>
+                    <m:t>F</m:t>
+                  </m:r>
+                </m:e>
+                <m:sub>
+                  <m:r>
+                    <m:rPr>
+                      <m:sty m:val="bi"/>
+                    </m:rPr>
+                    <w:rPr>
+                      <w:rFonts w:ascii="Cambria Math" w:hAnsi="Cambria Math"/>
+                    </w:rPr>
+                    <m:t>X</m:t>
+                  </m:r>
+                </m:sub>
+                <m:sup>
+                  <m:r>
+                    <w:rPr>
+                      <w:rFonts w:ascii="Cambria Math" w:hAnsi="Cambria Math"/>
+                    </w:rPr>
+                    <m:t>-1</m:t>
+                  </m:r>
+                </m:sup>
+              </m:sSubSup>
+              <m:d>
+                <m:dPr>
+                  <m:ctrlPr>
+                    <w:rPr>
+                      <w:rFonts w:ascii="Cambria Math" w:hAnsi="Cambria Math"/>
+                      <w:i/>
+                    </w:rPr>
+                  </m:ctrlPr>
+                </m:dPr>
+                <m:e>
+                  <m:sSub>
+                    <m:sSubPr>
+                      <m:ctrlPr>
+                        <w:rPr>
+                          <w:rFonts w:ascii="Cambria Math" w:hAnsi="Cambria Math"/>
+                          <w:i/>
+                        </w:rPr>
+                      </m:ctrlPr>
+                    </m:sSubPr>
+                    <m:e>
+                      <m:r>
+                        <m:rPr>
+                          <m:scr m:val="script"/>
+                        </m:rPr>
+                        <w:rPr>
+                          <w:rFonts w:ascii="Cambria Math" w:hAnsi="Cambria Math"/>
+                        </w:rPr>
+                        <m:t>F</m:t>
+                      </m:r>
+                    </m:e>
+                    <m:sub>
+                      <m:r>
+                        <m:rPr>
+                          <m:sty m:val="bi"/>
+                        </m:rPr>
+                        <w:rPr>
+                          <w:rFonts w:ascii="Cambria Math" w:hAnsi="Cambria Math"/>
+                        </w:rPr>
+                        <m:t>X</m:t>
+                      </m:r>
+                    </m:sub>
+                  </m:sSub>
+                  <m:r>
+                    <w:rPr>
+                      <w:rFonts w:ascii="Cambria Math" w:hAnsi="Cambria Math"/>
+                    </w:rPr>
+                    <m:t>2U</m:t>
+                  </m:r>
+                </m:e>
+              </m:d>
+              <m:r>
+                <w:rPr>
+                  <w:rFonts w:ascii="Cambria Math" w:hAnsi="Cambria Math"/>
+                </w:rPr>
+                <m:t xml:space="preserve"> , </m:t>
+              </m:r>
+              <m:r>
+                <m:rPr>
+                  <m:sty m:val="bi"/>
+                </m:rPr>
+                <w:rPr>
+                  <w:rFonts w:ascii="Cambria Math" w:hAnsi="Cambria Math"/>
+                </w:rPr>
+                <m:t>#</m:t>
+              </m:r>
+              <m:d>
+                <m:dPr>
+                  <m:ctrlPr>
+                    <w:rPr>
+                      <w:rFonts w:ascii="Cambria Math" w:hAnsi="Cambria Math"/>
+                      <w:i/>
+                    </w:rPr>
+                  </m:ctrlPr>
+                </m:dPr>
+                <m:e>
+                  <m:r>
+                    <w:rPr>
+                      <w:rFonts w:ascii="Cambria Math" w:hAnsi="Cambria Math"/>
+                    </w:rPr>
+                    <m:t>5</m:t>
+                  </m:r>
+                </m:e>
+              </m:d>
+              <m:ctrlPr>
+                <w:rPr>
+                  <w:rFonts w:ascii="Cambria Math" w:hAnsi="Cambria Math"/>
+                  <w:b/>
+                  <w:bCs/>
+                  <w:i/>
+                </w:rPr>
+              </m:ctrlPr>
+            </m:e>
+          </m:eqArr>
+        </m:oMath>
+      </m:oMathPara>
+    </w:p>
+    <w:p>
+      <w:pPr>
+        <w:pStyle w:val="AbstractNormalText"/>
+      </w:pPr>
       <w:r>
         <w:t xml:space="preserve">where </w:t>
       </w:r>
@@ -2154,160 +3034,240 @@
         </m:r>
       </m:oMath>
       <w:r>
-        <w:t xml:space="preserve"> is the unit step function. The symmetric infinite impulse response (IIR) filter is given by</w:t>
-      </w:r>
-      <w:r>
-        <w:t xml:space="preserve"> </w:t>
-      </w:r>
-      <m:oMath>
-        <m:sSub>
-          <m:sSubPr>
-            <m:ctrlPr>
-              <w:rPr>
-                <w:rFonts w:ascii="Cambria Math" w:hAnsi="Cambria Math"/>
-                <w:b/>
-                <w:bCs/>
-                <w:i/>
-              </w:rPr>
-            </m:ctrlPr>
-          </m:sSubPr>
-          <m:e>
-            <m:r>
-              <m:rPr>
-                <m:scr m:val="script"/>
-                <m:sty m:val="bi"/>
-              </m:rPr>
-              <w:rPr>
-                <w:rFonts w:ascii="Cambria Math" w:hAnsi="Cambria Math"/>
-              </w:rPr>
-              <m:t>I</m:t>
-            </m:r>
-          </m:e>
-          <m:sub>
-            <m:r>
-              <m:rPr>
-                <m:sty m:val="bi"/>
-              </m:rPr>
-              <w:rPr>
-                <w:rFonts w:ascii="Cambria Math" w:hAnsi="Cambria Math"/>
-              </w:rPr>
-              <m:t>X</m:t>
-            </m:r>
-          </m:sub>
-        </m:sSub>
-        <m:r>
-          <w:rPr>
-            <w:rFonts w:ascii="Cambria Math" w:hAnsi="Cambria Math"/>
-          </w:rPr>
-          <m:t>=</m:t>
-        </m:r>
-        <m:f>
-          <m:fPr>
-            <m:ctrlPr>
-              <w:rPr>
-                <w:rFonts w:ascii="Cambria Math" w:hAnsi="Cambria Math"/>
-                <w:i/>
-              </w:rPr>
-            </m:ctrlPr>
-          </m:fPr>
-          <m:num>
-            <m:sSub>
-              <m:sSubPr>
-                <m:ctrlPr>
-                  <w:rPr>
-                    <w:rFonts w:ascii="Cambria Math" w:hAnsi="Cambria Math"/>
-                    <w:i/>
-                  </w:rPr>
-                </m:ctrlPr>
-              </m:sSubPr>
-              <m:e>
-                <m:r>
-                  <w:rPr>
-                    <w:rFonts w:ascii="Cambria Math" w:hAnsi="Cambria Math"/>
-                  </w:rPr>
-                  <m:t>c</m:t>
-                </m:r>
-              </m:e>
-              <m:sub>
-                <m:r>
-                  <w:rPr>
-                    <w:rFonts w:ascii="Cambria Math" w:hAnsi="Cambria Math"/>
-                  </w:rPr>
-                  <m:t>0</m:t>
-                </m:r>
-              </m:sub>
-            </m:sSub>
-          </m:num>
-          <m:den>
-            <m:d>
-              <m:dPr>
-                <m:ctrlPr>
-                  <w:rPr>
-                    <w:rFonts w:ascii="Cambria Math" w:hAnsi="Cambria Math"/>
-                    <w:i/>
-                  </w:rPr>
-                </m:ctrlPr>
-              </m:dPr>
-              <m:e>
-                <m:r>
-                  <w:rPr>
-                    <w:rFonts w:ascii="Cambria Math" w:hAnsi="Cambria Math"/>
-                  </w:rPr>
-                  <m:t>1-</m:t>
-                </m:r>
-                <m:f>
-                  <m:fPr>
-                    <m:type m:val="lin"/>
-                    <m:ctrlPr>
-                      <w:rPr>
-                        <w:rFonts w:ascii="Cambria Math" w:hAnsi="Cambria Math"/>
-                        <w:i/>
-                      </w:rPr>
-                    </m:ctrlPr>
-                  </m:fPr>
-                  <m:num>
-                    <m:r>
-                      <w:rPr>
-                        <w:rFonts w:ascii="Cambria Math" w:hAnsi="Cambria Math"/>
-                      </w:rPr>
-                      <m:t>z</m:t>
-                    </m:r>
-                  </m:num>
-                  <m:den>
-                    <m:r>
-                      <w:rPr>
-                        <w:rFonts w:ascii="Cambria Math" w:hAnsi="Cambria Math"/>
-                      </w:rPr>
-                      <m:t>x</m:t>
-                    </m:r>
-                  </m:den>
-                </m:f>
-              </m:e>
-            </m:d>
-            <m:d>
-              <m:dPr>
-                <m:ctrlPr>
-                  <w:rPr>
-                    <w:rFonts w:ascii="Cambria Math" w:hAnsi="Cambria Math"/>
-                    <w:i/>
-                  </w:rPr>
-                </m:ctrlPr>
-              </m:dPr>
-              <m:e>
-                <m:r>
-                  <w:rPr>
-                    <w:rFonts w:ascii="Cambria Math" w:hAnsi="Cambria Math"/>
-                  </w:rPr>
-                  <m:t>1-zx</m:t>
-                </m:r>
-              </m:e>
-            </m:d>
-          </m:den>
-        </m:f>
-      </m:oMath>
-      <w:r>
-        <w:t xml:space="preserve">, </w:t>
-      </w:r>
+        <w:t xml:space="preserve"> is the unit step function. </w:t>
+      </w:r>
+    </w:p>
+    <w:p>
+      <w:pPr>
+        <w:pStyle w:val="AbstractNormalText"/>
+      </w:pPr>
+    </w:p>
+    <w:p>
+      <w:pPr>
+        <w:pStyle w:val="AbstractNormalText"/>
+      </w:pPr>
+      <w:r>
+        <w:t>The symmetric infinite impulse response (IIR) filter is given by</w:t>
+      </w:r>
+      <w:r>
+        <w:t>:</w:t>
+      </w:r>
+    </w:p>
+    <w:p>
+      <w:pPr>
+        <w:pStyle w:val="AbstractNormalText"/>
+        <w:rPr>
+          <w:b/>
+          <w:bCs/>
+        </w:rPr>
+      </w:pPr>
+      <m:oMathPara>
+        <m:oMath>
+          <m:eqArr>
+            <m:eqArrPr>
+              <m:maxDist m:val="1"/>
+              <m:ctrlPr>
+                <w:rPr>
+                  <w:rFonts w:ascii="Cambria Math" w:hAnsi="Cambria Math"/>
+                  <w:i/>
+                </w:rPr>
+              </m:ctrlPr>
+            </m:eqArrPr>
+            <m:e>
+              <m:sSub>
+                <m:sSubPr>
+                  <m:ctrlPr>
+                    <w:rPr>
+                      <w:rFonts w:ascii="Cambria Math" w:hAnsi="Cambria Math"/>
+                      <w:b/>
+                      <w:bCs/>
+                      <w:i/>
+                    </w:rPr>
+                  </m:ctrlPr>
+                </m:sSubPr>
+                <m:e>
+                  <m:r>
+                    <m:rPr>
+                      <m:scr m:val="script"/>
+                      <m:sty m:val="bi"/>
+                    </m:rPr>
+                    <w:rPr>
+                      <w:rFonts w:ascii="Cambria Math" w:hAnsi="Cambria Math"/>
+                    </w:rPr>
+                    <m:t>I</m:t>
+                  </m:r>
+                </m:e>
+                <m:sub>
+                  <m:r>
+                    <m:rPr>
+                      <m:sty m:val="bi"/>
+                    </m:rPr>
+                    <w:rPr>
+                      <w:rFonts w:ascii="Cambria Math" w:hAnsi="Cambria Math"/>
+                    </w:rPr>
+                    <m:t>X</m:t>
+                  </m:r>
+                </m:sub>
+              </m:sSub>
+              <m:r>
+                <w:rPr>
+                  <w:rFonts w:ascii="Cambria Math" w:hAnsi="Cambria Math"/>
+                </w:rPr>
+                <m:t>=</m:t>
+              </m:r>
+              <m:f>
+                <m:fPr>
+                  <m:ctrlPr>
+                    <w:rPr>
+                      <w:rFonts w:ascii="Cambria Math" w:hAnsi="Cambria Math"/>
+                      <w:i/>
+                    </w:rPr>
+                  </m:ctrlPr>
+                </m:fPr>
+                <m:num>
+                  <m:sSub>
+                    <m:sSubPr>
+                      <m:ctrlPr>
+                        <w:rPr>
+                          <w:rFonts w:ascii="Cambria Math" w:hAnsi="Cambria Math"/>
+                          <w:i/>
+                        </w:rPr>
+                      </m:ctrlPr>
+                    </m:sSubPr>
+                    <m:e>
+                      <m:r>
+                        <w:rPr>
+                          <w:rFonts w:ascii="Cambria Math" w:hAnsi="Cambria Math"/>
+                        </w:rPr>
+                        <m:t>c</m:t>
+                      </m:r>
+                    </m:e>
+                    <m:sub>
+                      <m:r>
+                        <w:rPr>
+                          <w:rFonts w:ascii="Cambria Math" w:hAnsi="Cambria Math"/>
+                        </w:rPr>
+                        <m:t>0</m:t>
+                      </m:r>
+                    </m:sub>
+                  </m:sSub>
+                </m:num>
+                <m:den>
+                  <m:d>
+                    <m:dPr>
+                      <m:ctrlPr>
+                        <w:rPr>
+                          <w:rFonts w:ascii="Cambria Math" w:hAnsi="Cambria Math"/>
+                          <w:i/>
+                        </w:rPr>
+                      </m:ctrlPr>
+                    </m:dPr>
+                    <m:e>
+                      <m:r>
+                        <w:rPr>
+                          <w:rFonts w:ascii="Cambria Math" w:hAnsi="Cambria Math"/>
+                        </w:rPr>
+                        <m:t>1-</m:t>
+                      </m:r>
+                      <m:f>
+                        <m:fPr>
+                          <m:type m:val="lin"/>
+                          <m:ctrlPr>
+                            <w:rPr>
+                              <w:rFonts w:ascii="Cambria Math" w:hAnsi="Cambria Math"/>
+                              <w:i/>
+                            </w:rPr>
+                          </m:ctrlPr>
+                        </m:fPr>
+                        <m:num>
+                          <m:r>
+                            <w:rPr>
+                              <w:rFonts w:ascii="Cambria Math" w:hAnsi="Cambria Math"/>
+                            </w:rPr>
+                            <m:t>z</m:t>
+                          </m:r>
+                        </m:num>
+                        <m:den>
+                          <m:r>
+                            <w:rPr>
+                              <w:rFonts w:ascii="Cambria Math" w:hAnsi="Cambria Math"/>
+                            </w:rPr>
+                            <m:t>x</m:t>
+                          </m:r>
+                        </m:den>
+                      </m:f>
+                    </m:e>
+                  </m:d>
+                  <m:d>
+                    <m:dPr>
+                      <m:ctrlPr>
+                        <w:rPr>
+                          <w:rFonts w:ascii="Cambria Math" w:hAnsi="Cambria Math"/>
+                          <w:i/>
+                        </w:rPr>
+                      </m:ctrlPr>
+                    </m:dPr>
+                    <m:e>
+                      <m:r>
+                        <w:rPr>
+                          <w:rFonts w:ascii="Cambria Math" w:hAnsi="Cambria Math"/>
+                        </w:rPr>
+                        <m:t>1-zx</m:t>
+                      </m:r>
+                    </m:e>
+                  </m:d>
+                </m:den>
+              </m:f>
+              <m:r>
+                <w:rPr>
+                  <w:rFonts w:ascii="Cambria Math" w:hAnsi="Cambria Math"/>
+                </w:rPr>
+                <m:t xml:space="preserve"> , </m:t>
+              </m:r>
+              <m:r>
+                <m:rPr>
+                  <m:sty m:val="bi"/>
+                </m:rPr>
+                <w:rPr>
+                  <w:rFonts w:ascii="Cambria Math" w:hAnsi="Cambria Math"/>
+                </w:rPr>
+                <m:t>#</m:t>
+              </m:r>
+              <m:d>
+                <m:dPr>
+                  <m:ctrlPr>
+                    <w:rPr>
+                      <w:rFonts w:ascii="Cambria Math" w:hAnsi="Cambria Math"/>
+                      <w:i/>
+                    </w:rPr>
+                  </m:ctrlPr>
+                </m:dPr>
+                <m:e>
+                  <m:r>
+                    <w:rPr>
+                      <w:rFonts w:ascii="Cambria Math" w:hAnsi="Cambria Math"/>
+                    </w:rPr>
+                    <m:t>6</m:t>
+                  </m:r>
+                </m:e>
+              </m:d>
+              <m:ctrlPr>
+                <w:rPr>
+                  <w:rFonts w:ascii="Cambria Math" w:hAnsi="Cambria Math"/>
+                  <w:b/>
+                  <w:bCs/>
+                  <w:i/>
+                </w:rPr>
+              </m:ctrlPr>
+            </m:e>
+          </m:eqArr>
+        </m:oMath>
+      </m:oMathPara>
+    </w:p>
+    <w:p>
+      <w:pPr>
+        <w:pStyle w:val="AbstractNormalText"/>
+      </w:pPr>
       <w:r>
         <w:t xml:space="preserve">where </w:t>
       </w:r>
@@ -2351,21 +3311,10 @@
         </m:r>
       </m:oMath>
       <w:r>
-        <w:t xml:space="preserve"> are parameters of the transfer function. </w:t>
-      </w:r>
-      <w:r>
-        <w:t xml:space="preserve">The </w:t>
-      </w:r>
-      <w:proofErr w:type="spellStart"/>
-      <w:r>
-        <w:t>Savitzky</w:t>
-      </w:r>
-      <w:proofErr w:type="spellEnd"/>
-      <w:r>
-        <w:t>-Golay filter is given by</w:t>
-      </w:r>
-      <w:r>
-        <w:t xml:space="preserve"> </w:t>
+        <w:t xml:space="preserve"> are parameters of the transfer function.</w:t>
+      </w:r>
+      <w:r>
+        <w:t xml:space="preserve"> In our case, </w:t>
       </w:r>
       <m:oMath>
         <m:sSub>
@@ -2373,32 +3322,24 @@
             <m:ctrlPr>
               <w:rPr>
                 <w:rFonts w:ascii="Cambria Math" w:hAnsi="Cambria Math"/>
-                <w:b/>
-                <w:bCs/>
                 <w:i/>
               </w:rPr>
             </m:ctrlPr>
           </m:sSubPr>
           <m:e>
             <m:r>
-              <m:rPr>
-                <m:sty m:val="bi"/>
-              </m:rPr>
-              <w:rPr>
-                <w:rFonts w:ascii="Cambria Math" w:hAnsi="Cambria Math"/>
-              </w:rPr>
-              <m:t>Y</m:t>
+              <w:rPr>
+                <w:rFonts w:ascii="Cambria Math" w:hAnsi="Cambria Math"/>
+              </w:rPr>
+              <m:t>c</m:t>
             </m:r>
           </m:e>
           <m:sub>
             <m:r>
-              <m:rPr>
-                <m:sty m:val="bi"/>
-              </m:rPr>
-              <w:rPr>
-                <w:rFonts w:ascii="Cambria Math" w:hAnsi="Cambria Math"/>
-              </w:rPr>
-              <m:t>X</m:t>
+              <w:rPr>
+                <w:rFonts w:ascii="Cambria Math" w:hAnsi="Cambria Math"/>
+              </w:rPr>
+              <m:t>0</m:t>
             </m:r>
           </m:sub>
         </m:sSub>
@@ -2406,114 +3347,236 @@
           <w:rPr>
             <w:rFonts w:ascii="Cambria Math" w:hAnsi="Cambria Math"/>
           </w:rPr>
-          <m:t>=</m:t>
+          <m:t>=0.5</m:t>
         </m:r>
-        <m:nary>
-          <m:naryPr>
-            <m:chr m:val="∑"/>
-            <m:ctrlPr>
-              <w:rPr>
-                <w:rFonts w:ascii="Cambria Math" w:hAnsi="Cambria Math"/>
-                <w:i/>
-              </w:rPr>
-            </m:ctrlPr>
-          </m:naryPr>
-          <m:sub>
-            <m:r>
-              <w:rPr>
-                <w:rFonts w:ascii="Cambria Math" w:hAnsi="Cambria Math"/>
-              </w:rPr>
-              <m:t>k=-m</m:t>
-            </m:r>
-          </m:sub>
-          <m:sup>
-            <m:r>
-              <w:rPr>
-                <w:rFonts w:ascii="Cambria Math" w:hAnsi="Cambria Math"/>
-              </w:rPr>
-              <m:t>m</m:t>
-            </m:r>
-          </m:sup>
-          <m:e>
-            <m:sSub>
-              <m:sSubPr>
-                <m:ctrlPr>
-                  <w:rPr>
-                    <w:rFonts w:ascii="Cambria Math" w:hAnsi="Cambria Math"/>
-                    <w:i/>
-                  </w:rPr>
-                </m:ctrlPr>
-              </m:sSubPr>
-              <m:e>
-                <m:r>
-                  <w:rPr>
-                    <w:rFonts w:ascii="Cambria Math" w:hAnsi="Cambria Math"/>
-                  </w:rPr>
-                  <m:t>c</m:t>
-                </m:r>
-              </m:e>
-              <m:sub>
-                <m:r>
-                  <w:rPr>
-                    <w:rFonts w:ascii="Cambria Math" w:hAnsi="Cambria Math"/>
-                  </w:rPr>
-                  <m:t>k</m:t>
-                </m:r>
-              </m:sub>
-            </m:sSub>
-            <m:sSub>
-              <m:sSubPr>
-                <m:ctrlPr>
-                  <w:rPr>
-                    <w:rFonts w:ascii="Cambria Math" w:hAnsi="Cambria Math"/>
-                    <w:i/>
-                  </w:rPr>
-                </m:ctrlPr>
-              </m:sSubPr>
-              <m:e>
-                <m:r>
-                  <w:rPr>
-                    <w:rFonts w:ascii="Cambria Math" w:hAnsi="Cambria Math"/>
-                  </w:rPr>
-                  <m:t>x</m:t>
-                </m:r>
-              </m:e>
-              <m:sub>
-                <m:r>
-                  <w:rPr>
-                    <w:rFonts w:ascii="Cambria Math" w:hAnsi="Cambria Math"/>
-                  </w:rPr>
-                  <m:t>i+k</m:t>
-                </m:r>
-              </m:sub>
-            </m:sSub>
-          </m:e>
-        </m:nary>
       </m:oMath>
       <w:r>
-        <w:t xml:space="preserve">, </w:t>
-      </w:r>
-      <w:r>
-        <w:t xml:space="preserve">where </w:t>
-      </w:r>
-      <w:commentRangeStart w:id="51"/>
-      <w:commentRangeEnd w:id="51"/>
+        <w:t xml:space="preserve"> and </w:t>
+      </w:r>
       <m:oMath>
         <m:r>
-          <m:rPr>
-            <m:sty m:val="p"/>
-          </m:rPr>
           <w:rPr>
-            <w:rStyle w:val="CommentReference"/>
             <w:rFonts w:ascii="Cambria Math" w:hAnsi="Cambria Math"/>
-            <w:rPrChange w:id="52" w:author="Pyrcz, Michael" w:date="2024-03-09T14:02:00Z">
-              <w:rPr>
-                <w:rStyle w:val="CommentReference"/>
-              </w:rPr>
-            </w:rPrChange>
           </w:rPr>
-          <w:commentReference w:id="51"/>
+          <m:t>z=0.1</m:t>
         </m:r>
+      </m:oMath>
+      <w:r>
+        <w:t>, determined empirically.</w:t>
+      </w:r>
+    </w:p>
+    <w:p>
+      <w:pPr>
+        <w:pStyle w:val="AbstractNormalText"/>
+      </w:pPr>
+    </w:p>
+    <w:p>
+      <w:pPr>
+        <w:pStyle w:val="AbstractNormalText"/>
+      </w:pPr>
+      <w:r>
+        <w:t>The Savitzky-Golay filter is given by</w:t>
+      </w:r>
+      <w:r>
+        <w:t>:</w:t>
+      </w:r>
+    </w:p>
+    <w:p>
+      <w:pPr>
+        <w:pStyle w:val="AbstractNormalText"/>
+        <w:rPr>
+          <w:b/>
+          <w:bCs/>
+        </w:rPr>
+      </w:pPr>
+      <m:oMathPara>
+        <m:oMath>
+          <m:eqArr>
+            <m:eqArrPr>
+              <m:maxDist m:val="1"/>
+              <m:ctrlPr>
+                <w:rPr>
+                  <w:rFonts w:ascii="Cambria Math" w:hAnsi="Cambria Math"/>
+                  <w:i/>
+                </w:rPr>
+              </m:ctrlPr>
+            </m:eqArrPr>
+            <m:e>
+              <m:sSub>
+                <m:sSubPr>
+                  <m:ctrlPr>
+                    <w:rPr>
+                      <w:rFonts w:ascii="Cambria Math" w:hAnsi="Cambria Math"/>
+                      <w:b/>
+                      <w:bCs/>
+                      <w:i/>
+                    </w:rPr>
+                  </m:ctrlPr>
+                </m:sSubPr>
+                <m:e>
+                  <m:r>
+                    <m:rPr>
+                      <m:sty m:val="bi"/>
+                    </m:rPr>
+                    <w:rPr>
+                      <w:rFonts w:ascii="Cambria Math" w:hAnsi="Cambria Math"/>
+                    </w:rPr>
+                    <m:t>Y</m:t>
+                  </m:r>
+                </m:e>
+                <m:sub>
+                  <m:r>
+                    <m:rPr>
+                      <m:sty m:val="bi"/>
+                    </m:rPr>
+                    <w:rPr>
+                      <w:rFonts w:ascii="Cambria Math" w:hAnsi="Cambria Math"/>
+                    </w:rPr>
+                    <m:t>X</m:t>
+                  </m:r>
+                </m:sub>
+              </m:sSub>
+              <m:r>
+                <w:rPr>
+                  <w:rFonts w:ascii="Cambria Math" w:hAnsi="Cambria Math"/>
+                </w:rPr>
+                <m:t>=</m:t>
+              </m:r>
+              <m:nary>
+                <m:naryPr>
+                  <m:chr m:val="∑"/>
+                  <m:ctrlPr>
+                    <w:rPr>
+                      <w:rFonts w:ascii="Cambria Math" w:hAnsi="Cambria Math"/>
+                      <w:i/>
+                    </w:rPr>
+                  </m:ctrlPr>
+                </m:naryPr>
+                <m:sub>
+                  <m:r>
+                    <w:rPr>
+                      <w:rFonts w:ascii="Cambria Math" w:hAnsi="Cambria Math"/>
+                    </w:rPr>
+                    <m:t>k=-m</m:t>
+                  </m:r>
+                </m:sub>
+                <m:sup>
+                  <m:r>
+                    <w:rPr>
+                      <w:rFonts w:ascii="Cambria Math" w:hAnsi="Cambria Math"/>
+                    </w:rPr>
+                    <m:t>m</m:t>
+                  </m:r>
+                </m:sup>
+                <m:e>
+                  <m:sSub>
+                    <m:sSubPr>
+                      <m:ctrlPr>
+                        <w:rPr>
+                          <w:rFonts w:ascii="Cambria Math" w:hAnsi="Cambria Math"/>
+                          <w:i/>
+                        </w:rPr>
+                      </m:ctrlPr>
+                    </m:sSubPr>
+                    <m:e>
+                      <m:r>
+                        <w:rPr>
+                          <w:rFonts w:ascii="Cambria Math" w:hAnsi="Cambria Math"/>
+                        </w:rPr>
+                        <m:t>c</m:t>
+                      </m:r>
+                    </m:e>
+                    <m:sub>
+                      <m:r>
+                        <w:rPr>
+                          <w:rFonts w:ascii="Cambria Math" w:hAnsi="Cambria Math"/>
+                        </w:rPr>
+                        <m:t>k</m:t>
+                      </m:r>
+                    </m:sub>
+                  </m:sSub>
+                  <m:sSub>
+                    <m:sSubPr>
+                      <m:ctrlPr>
+                        <w:rPr>
+                          <w:rFonts w:ascii="Cambria Math" w:hAnsi="Cambria Math"/>
+                          <w:i/>
+                        </w:rPr>
+                      </m:ctrlPr>
+                    </m:sSubPr>
+                    <m:e>
+                      <m:r>
+                        <w:rPr>
+                          <w:rFonts w:ascii="Cambria Math" w:hAnsi="Cambria Math"/>
+                        </w:rPr>
+                        <m:t>x</m:t>
+                      </m:r>
+                    </m:e>
+                    <m:sub>
+                      <m:r>
+                        <w:rPr>
+                          <w:rFonts w:ascii="Cambria Math" w:hAnsi="Cambria Math"/>
+                        </w:rPr>
+                        <m:t>i+k</m:t>
+                      </m:r>
+                    </m:sub>
+                  </m:sSub>
+                </m:e>
+              </m:nary>
+              <m:r>
+                <w:rPr>
+                  <w:rFonts w:ascii="Cambria Math" w:hAnsi="Cambria Math"/>
+                </w:rPr>
+                <m:t xml:space="preserve"> , </m:t>
+              </m:r>
+              <m:r>
+                <m:rPr>
+                  <m:sty m:val="bi"/>
+                </m:rPr>
+                <w:rPr>
+                  <w:rFonts w:ascii="Cambria Math" w:hAnsi="Cambria Math"/>
+                </w:rPr>
+                <m:t>#</m:t>
+              </m:r>
+              <m:d>
+                <m:dPr>
+                  <m:ctrlPr>
+                    <w:rPr>
+                      <w:rFonts w:ascii="Cambria Math" w:hAnsi="Cambria Math"/>
+                      <w:i/>
+                    </w:rPr>
+                  </m:ctrlPr>
+                </m:dPr>
+                <m:e>
+                  <m:r>
+                    <w:rPr>
+                      <w:rFonts w:ascii="Cambria Math" w:hAnsi="Cambria Math"/>
+                    </w:rPr>
+                    <m:t>7</m:t>
+                  </m:r>
+                </m:e>
+              </m:d>
+              <m:ctrlPr>
+                <w:rPr>
+                  <w:rFonts w:ascii="Cambria Math" w:hAnsi="Cambria Math"/>
+                  <w:b/>
+                  <w:bCs/>
+                  <w:i/>
+                </w:rPr>
+              </m:ctrlPr>
+            </m:e>
+          </m:eqArr>
+        </m:oMath>
+      </m:oMathPara>
+    </w:p>
+    <w:p>
+      <w:pPr>
+        <w:pStyle w:val="AbstractNormalText"/>
+      </w:pPr>
+      <w:r>
+        <w:t xml:space="preserve">where </w:t>
+      </w:r>
+      <m:oMath>
         <m:sSub>
           <m:sSubPr>
             <m:ctrlPr>
@@ -2553,59 +3616,453 @@
         </m:r>
       </m:oMath>
       <w:r>
-        <w:t xml:space="preserve"> is half the window size. The cubic spline coefficients</w:t>
-      </w:r>
-      <w:r>
-        <w:t xml:space="preserve"> is </w:t>
+        <w:t xml:space="preserve"> is half the window size. </w:t>
+      </w:r>
+      <w:r>
+        <w:t>In our case, a polynomial of order 2 is used, and the window size is 15</w:t>
+      </w:r>
+      <w:r>
+        <w:t>, determined empirically.</w:t>
+      </w:r>
+    </w:p>
+    <w:p>
+      <w:pPr>
+        <w:pStyle w:val="AbstractNormalText"/>
+      </w:pPr>
+    </w:p>
+    <w:p>
+      <w:pPr>
+        <w:pStyle w:val="AbstractNormalText"/>
+      </w:pPr>
+      <w:r>
+        <w:t>The cubic spline coefficients</w:t>
+      </w:r>
+      <w:r>
+        <w:t xml:space="preserve"> </w:t>
+      </w:r>
+      <w:r>
+        <w:t>are</w:t>
+      </w:r>
+      <w:r>
+        <w:t xml:space="preserve"> </w:t>
       </w:r>
       <w:r>
         <w:t>given by</w:t>
       </w:r>
       <w:r>
-        <w:t xml:space="preserve"> </w:t>
+        <w:t>:</w:t>
+      </w:r>
+    </w:p>
+    <w:p>
+      <w:pPr>
+        <w:pStyle w:val="AbstractNormalText"/>
+        <w:rPr>
+          <w:b/>
+          <w:bCs/>
+        </w:rPr>
+      </w:pPr>
+      <m:oMathPara>
+        <m:oMath>
+          <m:eqArr>
+            <m:eqArrPr>
+              <m:maxDist m:val="1"/>
+              <m:ctrlPr>
+                <w:rPr>
+                  <w:rFonts w:ascii="Cambria Math" w:hAnsi="Cambria Math"/>
+                  <w:i/>
+                </w:rPr>
+              </m:ctrlPr>
+            </m:eqArrPr>
+            <m:e>
+              <m:sSub>
+                <m:sSubPr>
+                  <m:ctrlPr>
+                    <w:rPr>
+                      <w:rFonts w:ascii="Cambria Math" w:hAnsi="Cambria Math"/>
+                      <w:b/>
+                      <w:bCs/>
+                      <w:i/>
+                    </w:rPr>
+                  </m:ctrlPr>
+                </m:sSubPr>
+                <m:e>
+                  <m:r>
+                    <m:rPr>
+                      <m:scr m:val="script"/>
+                      <m:sty m:val="bi"/>
+                    </m:rPr>
+                    <w:rPr>
+                      <w:rFonts w:ascii="Cambria Math" w:hAnsi="Cambria Math"/>
+                    </w:rPr>
+                    <m:t>S</m:t>
+                  </m:r>
+                </m:e>
+                <m:sub>
+                  <m:r>
+                    <m:rPr>
+                      <m:sty m:val="bi"/>
+                    </m:rPr>
+                    <w:rPr>
+                      <w:rFonts w:ascii="Cambria Math" w:hAnsi="Cambria Math"/>
+                    </w:rPr>
+                    <m:t>X</m:t>
+                  </m:r>
+                </m:sub>
+              </m:sSub>
+              <m:r>
+                <w:rPr>
+                  <w:rFonts w:ascii="Cambria Math" w:hAnsi="Cambria Math"/>
+                </w:rPr>
+                <m:t>=</m:t>
+              </m:r>
+              <m:sSub>
+                <m:sSubPr>
+                  <m:ctrlPr>
+                    <w:rPr>
+                      <w:rFonts w:ascii="Cambria Math" w:hAnsi="Cambria Math"/>
+                      <w:i/>
+                    </w:rPr>
+                  </m:ctrlPr>
+                </m:sSubPr>
+                <m:e>
+                  <m:r>
+                    <w:rPr>
+                      <w:rFonts w:ascii="Cambria Math" w:hAnsi="Cambria Math"/>
+                    </w:rPr>
+                    <m:t>a</m:t>
+                  </m:r>
+                </m:e>
+                <m:sub>
+                  <m:r>
+                    <w:rPr>
+                      <w:rFonts w:ascii="Cambria Math" w:hAnsi="Cambria Math"/>
+                    </w:rPr>
+                    <m:t>i</m:t>
+                  </m:r>
+                </m:sub>
+              </m:sSub>
+              <m:r>
+                <w:rPr>
+                  <w:rFonts w:ascii="Cambria Math" w:hAnsi="Cambria Math"/>
+                </w:rPr>
+                <m:t>+</m:t>
+              </m:r>
+              <m:sSub>
+                <m:sSubPr>
+                  <m:ctrlPr>
+                    <w:rPr>
+                      <w:rFonts w:ascii="Cambria Math" w:hAnsi="Cambria Math"/>
+                      <w:i/>
+                    </w:rPr>
+                  </m:ctrlPr>
+                </m:sSubPr>
+                <m:e>
+                  <m:r>
+                    <w:rPr>
+                      <w:rFonts w:ascii="Cambria Math" w:hAnsi="Cambria Math"/>
+                    </w:rPr>
+                    <m:t>b</m:t>
+                  </m:r>
+                </m:e>
+                <m:sub>
+                  <m:r>
+                    <w:rPr>
+                      <w:rFonts w:ascii="Cambria Math" w:hAnsi="Cambria Math"/>
+                    </w:rPr>
+                    <m:t>i</m:t>
+                  </m:r>
+                </m:sub>
+              </m:sSub>
+              <m:d>
+                <m:dPr>
+                  <m:ctrlPr>
+                    <w:rPr>
+                      <w:rFonts w:ascii="Cambria Math" w:hAnsi="Cambria Math"/>
+                      <w:i/>
+                    </w:rPr>
+                  </m:ctrlPr>
+                </m:dPr>
+                <m:e>
+                  <m:r>
+                    <w:rPr>
+                      <w:rFonts w:ascii="Cambria Math" w:hAnsi="Cambria Math"/>
+                    </w:rPr>
+                    <m:t>x-</m:t>
+                  </m:r>
+                  <m:sSub>
+                    <m:sSubPr>
+                      <m:ctrlPr>
+                        <w:rPr>
+                          <w:rFonts w:ascii="Cambria Math" w:hAnsi="Cambria Math"/>
+                          <w:i/>
+                        </w:rPr>
+                      </m:ctrlPr>
+                    </m:sSubPr>
+                    <m:e>
+                      <m:r>
+                        <w:rPr>
+                          <w:rFonts w:ascii="Cambria Math" w:hAnsi="Cambria Math"/>
+                        </w:rPr>
+                        <m:t>x</m:t>
+                      </m:r>
+                    </m:e>
+                    <m:sub>
+                      <m:r>
+                        <w:rPr>
+                          <w:rFonts w:ascii="Cambria Math" w:hAnsi="Cambria Math"/>
+                        </w:rPr>
+                        <m:t>i</m:t>
+                      </m:r>
+                    </m:sub>
+                  </m:sSub>
+                </m:e>
+              </m:d>
+              <m:r>
+                <w:rPr>
+                  <w:rFonts w:ascii="Cambria Math" w:hAnsi="Cambria Math"/>
+                </w:rPr>
+                <m:t>+</m:t>
+              </m:r>
+              <m:sSub>
+                <m:sSubPr>
+                  <m:ctrlPr>
+                    <w:rPr>
+                      <w:rFonts w:ascii="Cambria Math" w:hAnsi="Cambria Math"/>
+                      <w:i/>
+                    </w:rPr>
+                  </m:ctrlPr>
+                </m:sSubPr>
+                <m:e>
+                  <m:r>
+                    <w:rPr>
+                      <w:rFonts w:ascii="Cambria Math" w:hAnsi="Cambria Math"/>
+                    </w:rPr>
+                    <m:t>c</m:t>
+                  </m:r>
+                </m:e>
+                <m:sub>
+                  <m:r>
+                    <w:rPr>
+                      <w:rFonts w:ascii="Cambria Math" w:hAnsi="Cambria Math"/>
+                    </w:rPr>
+                    <m:t>i</m:t>
+                  </m:r>
+                </m:sub>
+              </m:sSub>
+              <m:sSup>
+                <m:sSupPr>
+                  <m:ctrlPr>
+                    <w:rPr>
+                      <w:rFonts w:ascii="Cambria Math" w:hAnsi="Cambria Math"/>
+                      <w:i/>
+                    </w:rPr>
+                  </m:ctrlPr>
+                </m:sSupPr>
+                <m:e>
+                  <m:d>
+                    <m:dPr>
+                      <m:ctrlPr>
+                        <w:rPr>
+                          <w:rFonts w:ascii="Cambria Math" w:hAnsi="Cambria Math"/>
+                          <w:i/>
+                        </w:rPr>
+                      </m:ctrlPr>
+                    </m:dPr>
+                    <m:e>
+                      <m:r>
+                        <w:rPr>
+                          <w:rFonts w:ascii="Cambria Math" w:hAnsi="Cambria Math"/>
+                        </w:rPr>
+                        <m:t>x-</m:t>
+                      </m:r>
+                      <m:sSub>
+                        <m:sSubPr>
+                          <m:ctrlPr>
+                            <w:rPr>
+                              <w:rFonts w:ascii="Cambria Math" w:hAnsi="Cambria Math"/>
+                              <w:i/>
+                            </w:rPr>
+                          </m:ctrlPr>
+                        </m:sSubPr>
+                        <m:e>
+                          <m:r>
+                            <w:rPr>
+                              <w:rFonts w:ascii="Cambria Math" w:hAnsi="Cambria Math"/>
+                            </w:rPr>
+                            <m:t>x</m:t>
+                          </m:r>
+                        </m:e>
+                        <m:sub>
+                          <m:r>
+                            <w:rPr>
+                              <w:rFonts w:ascii="Cambria Math" w:hAnsi="Cambria Math"/>
+                            </w:rPr>
+                            <m:t>i</m:t>
+                          </m:r>
+                        </m:sub>
+                      </m:sSub>
+                    </m:e>
+                  </m:d>
+                </m:e>
+                <m:sup>
+                  <m:r>
+                    <w:rPr>
+                      <w:rFonts w:ascii="Cambria Math" w:hAnsi="Cambria Math"/>
+                    </w:rPr>
+                    <m:t>2</m:t>
+                  </m:r>
+                </m:sup>
+              </m:sSup>
+              <m:r>
+                <w:rPr>
+                  <w:rFonts w:ascii="Cambria Math" w:hAnsi="Cambria Math"/>
+                </w:rPr>
+                <m:t>+</m:t>
+              </m:r>
+              <m:sSub>
+                <m:sSubPr>
+                  <m:ctrlPr>
+                    <w:rPr>
+                      <w:rFonts w:ascii="Cambria Math" w:hAnsi="Cambria Math"/>
+                      <w:i/>
+                    </w:rPr>
+                  </m:ctrlPr>
+                </m:sSubPr>
+                <m:e>
+                  <m:r>
+                    <w:rPr>
+                      <w:rFonts w:ascii="Cambria Math" w:hAnsi="Cambria Math"/>
+                    </w:rPr>
+                    <m:t>d</m:t>
+                  </m:r>
+                </m:e>
+                <m:sub>
+                  <m:r>
+                    <w:rPr>
+                      <w:rFonts w:ascii="Cambria Math" w:hAnsi="Cambria Math"/>
+                    </w:rPr>
+                    <m:t>i</m:t>
+                  </m:r>
+                </m:sub>
+              </m:sSub>
+              <m:sSup>
+                <m:sSupPr>
+                  <m:ctrlPr>
+                    <w:rPr>
+                      <w:rFonts w:ascii="Cambria Math" w:hAnsi="Cambria Math"/>
+                      <w:i/>
+                    </w:rPr>
+                  </m:ctrlPr>
+                </m:sSupPr>
+                <m:e>
+                  <m:d>
+                    <m:dPr>
+                      <m:ctrlPr>
+                        <w:rPr>
+                          <w:rFonts w:ascii="Cambria Math" w:hAnsi="Cambria Math"/>
+                          <w:i/>
+                        </w:rPr>
+                      </m:ctrlPr>
+                    </m:dPr>
+                    <m:e>
+                      <m:r>
+                        <w:rPr>
+                          <w:rFonts w:ascii="Cambria Math" w:hAnsi="Cambria Math"/>
+                        </w:rPr>
+                        <m:t>x-</m:t>
+                      </m:r>
+                      <m:sSub>
+                        <m:sSubPr>
+                          <m:ctrlPr>
+                            <w:rPr>
+                              <w:rFonts w:ascii="Cambria Math" w:hAnsi="Cambria Math"/>
+                              <w:i/>
+                            </w:rPr>
+                          </m:ctrlPr>
+                        </m:sSubPr>
+                        <m:e>
+                          <m:r>
+                            <w:rPr>
+                              <w:rFonts w:ascii="Cambria Math" w:hAnsi="Cambria Math"/>
+                            </w:rPr>
+                            <m:t>x</m:t>
+                          </m:r>
+                        </m:e>
+                        <m:sub>
+                          <m:r>
+                            <w:rPr>
+                              <w:rFonts w:ascii="Cambria Math" w:hAnsi="Cambria Math"/>
+                            </w:rPr>
+                            <m:t>i</m:t>
+                          </m:r>
+                        </m:sub>
+                      </m:sSub>
+                    </m:e>
+                  </m:d>
+                </m:e>
+                <m:sup>
+                  <m:r>
+                    <w:rPr>
+                      <w:rFonts w:ascii="Cambria Math" w:hAnsi="Cambria Math"/>
+                    </w:rPr>
+                    <m:t>3</m:t>
+                  </m:r>
+                </m:sup>
+              </m:sSup>
+              <m:r>
+                <w:rPr>
+                  <w:rFonts w:ascii="Cambria Math" w:hAnsi="Cambria Math"/>
+                </w:rPr>
+                <m:t xml:space="preserve"> , </m:t>
+              </m:r>
+              <m:r>
+                <m:rPr>
+                  <m:sty m:val="bi"/>
+                </m:rPr>
+                <w:rPr>
+                  <w:rFonts w:ascii="Cambria Math" w:hAnsi="Cambria Math"/>
+                </w:rPr>
+                <m:t>#</m:t>
+              </m:r>
+              <m:d>
+                <m:dPr>
+                  <m:ctrlPr>
+                    <w:rPr>
+                      <w:rFonts w:ascii="Cambria Math" w:hAnsi="Cambria Math"/>
+                      <w:i/>
+                    </w:rPr>
+                  </m:ctrlPr>
+                </m:dPr>
+                <m:e>
+                  <m:r>
+                    <w:rPr>
+                      <w:rFonts w:ascii="Cambria Math" w:hAnsi="Cambria Math"/>
+                    </w:rPr>
+                    <m:t>8</m:t>
+                  </m:r>
+                </m:e>
+              </m:d>
+              <m:ctrlPr>
+                <w:rPr>
+                  <w:rFonts w:ascii="Cambria Math" w:hAnsi="Cambria Math"/>
+                  <w:b/>
+                  <w:bCs/>
+                  <w:i/>
+                </w:rPr>
+              </m:ctrlPr>
+            </m:e>
+          </m:eqArr>
+        </m:oMath>
+      </m:oMathPara>
+    </w:p>
+    <w:p>
+      <w:pPr>
+        <w:pStyle w:val="AbstractNormalText"/>
+      </w:pPr>
+      <w:r>
+        <w:t xml:space="preserve">where </w:t>
       </w:r>
       <m:oMath>
-        <m:sSub>
-          <m:sSubPr>
-            <m:ctrlPr>
-              <w:rPr>
-                <w:rFonts w:ascii="Cambria Math" w:hAnsi="Cambria Math"/>
-                <w:b/>
-                <w:bCs/>
-                <w:i/>
-              </w:rPr>
-            </m:ctrlPr>
-          </m:sSubPr>
-          <m:e>
-            <m:r>
-              <m:rPr>
-                <m:scr m:val="script"/>
-                <m:sty m:val="bi"/>
-              </m:rPr>
-              <w:rPr>
-                <w:rFonts w:ascii="Cambria Math" w:hAnsi="Cambria Math"/>
-              </w:rPr>
-              <m:t>S</m:t>
-            </m:r>
-          </m:e>
-          <m:sub>
-            <m:r>
-              <m:rPr>
-                <m:sty m:val="bi"/>
-              </m:rPr>
-              <w:rPr>
-                <w:rFonts w:ascii="Cambria Math" w:hAnsi="Cambria Math"/>
-              </w:rPr>
-              <m:t>X</m:t>
-            </m:r>
-          </m:sub>
-        </m:sSub>
-        <m:r>
-          <w:rPr>
-            <w:rFonts w:ascii="Cambria Math" w:hAnsi="Cambria Math"/>
-          </w:rPr>
-          <m:t>=</m:t>
-        </m:r>
         <m:sSub>
           <m:sSubPr>
             <m:ctrlPr>
@@ -2632,12 +4089,11 @@
             </m:r>
           </m:sub>
         </m:sSub>
-        <m:r>
-          <w:rPr>
-            <w:rFonts w:ascii="Cambria Math" w:hAnsi="Cambria Math"/>
-          </w:rPr>
-          <m:t>+</m:t>
-        </m:r>
+      </m:oMath>
+      <w:r>
+        <w:t xml:space="preserve">, </w:t>
+      </w:r>
+      <m:oMath>
         <m:sSub>
           <m:sSubPr>
             <m:ctrlPr>
@@ -2664,56 +4120,11 @@
             </m:r>
           </m:sub>
         </m:sSub>
-        <m:d>
-          <m:dPr>
-            <m:ctrlPr>
-              <w:rPr>
-                <w:rFonts w:ascii="Cambria Math" w:hAnsi="Cambria Math"/>
-                <w:i/>
-              </w:rPr>
-            </m:ctrlPr>
-          </m:dPr>
-          <m:e>
-            <m:r>
-              <w:rPr>
-                <w:rFonts w:ascii="Cambria Math" w:hAnsi="Cambria Math"/>
-              </w:rPr>
-              <m:t>x-</m:t>
-            </m:r>
-            <m:sSub>
-              <m:sSubPr>
-                <m:ctrlPr>
-                  <w:rPr>
-                    <w:rFonts w:ascii="Cambria Math" w:hAnsi="Cambria Math"/>
-                    <w:i/>
-                  </w:rPr>
-                </m:ctrlPr>
-              </m:sSubPr>
-              <m:e>
-                <m:r>
-                  <w:rPr>
-                    <w:rFonts w:ascii="Cambria Math" w:hAnsi="Cambria Math"/>
-                  </w:rPr>
-                  <m:t>x</m:t>
-                </m:r>
-              </m:e>
-              <m:sub>
-                <m:r>
-                  <w:rPr>
-                    <w:rFonts w:ascii="Cambria Math" w:hAnsi="Cambria Math"/>
-                  </w:rPr>
-                  <m:t>i</m:t>
-                </m:r>
-              </m:sub>
-            </m:sSub>
-          </m:e>
-        </m:d>
-        <m:r>
-          <w:rPr>
-            <w:rFonts w:ascii="Cambria Math" w:hAnsi="Cambria Math"/>
-          </w:rPr>
-          <m:t>+</m:t>
-        </m:r>
+      </m:oMath>
+      <w:r>
+        <w:t xml:space="preserve">, and </w:t>
+      </w:r>
+      <m:oMath>
         <m:sSub>
           <m:sSubPr>
             <m:ctrlPr>
@@ -2740,272 +4151,23 @@
             </m:r>
           </m:sub>
         </m:sSub>
-        <m:sSup>
-          <m:sSupPr>
-            <m:ctrlPr>
-              <w:rPr>
-                <w:rFonts w:ascii="Cambria Math" w:hAnsi="Cambria Math"/>
-                <w:i/>
-              </w:rPr>
-            </m:ctrlPr>
-          </m:sSupPr>
-          <m:e>
-            <m:d>
-              <m:dPr>
-                <m:ctrlPr>
-                  <w:rPr>
-                    <w:rFonts w:ascii="Cambria Math" w:hAnsi="Cambria Math"/>
-                    <w:i/>
-                  </w:rPr>
-                </m:ctrlPr>
-              </m:dPr>
-              <m:e>
-                <m:r>
-                  <w:rPr>
-                    <w:rFonts w:ascii="Cambria Math" w:hAnsi="Cambria Math"/>
-                  </w:rPr>
-                  <m:t>x-</m:t>
-                </m:r>
-                <m:sSub>
-                  <m:sSubPr>
-                    <m:ctrlPr>
-                      <w:rPr>
-                        <w:rFonts w:ascii="Cambria Math" w:hAnsi="Cambria Math"/>
-                        <w:i/>
-                      </w:rPr>
-                    </m:ctrlPr>
-                  </m:sSubPr>
-                  <m:e>
-                    <m:r>
-                      <w:rPr>
-                        <w:rFonts w:ascii="Cambria Math" w:hAnsi="Cambria Math"/>
-                      </w:rPr>
-                      <m:t>x</m:t>
-                    </m:r>
-                  </m:e>
-                  <m:sub>
-                    <m:r>
-                      <w:rPr>
-                        <w:rFonts w:ascii="Cambria Math" w:hAnsi="Cambria Math"/>
-                      </w:rPr>
-                      <m:t>i</m:t>
-                    </m:r>
-                  </m:sub>
-                </m:sSub>
-              </m:e>
-            </m:d>
-          </m:e>
-          <m:sup>
-            <m:r>
-              <w:rPr>
-                <w:rFonts w:ascii="Cambria Math" w:hAnsi="Cambria Math"/>
-              </w:rPr>
-              <m:t>2</m:t>
-            </m:r>
-          </m:sup>
-        </m:sSup>
-        <m:r>
-          <w:rPr>
-            <w:rFonts w:ascii="Cambria Math" w:hAnsi="Cambria Math"/>
-          </w:rPr>
-          <m:t>+</m:t>
-        </m:r>
-        <m:sSub>
-          <m:sSubPr>
-            <m:ctrlPr>
-              <w:rPr>
-                <w:rFonts w:ascii="Cambria Math" w:hAnsi="Cambria Math"/>
-                <w:i/>
-              </w:rPr>
-            </m:ctrlPr>
-          </m:sSubPr>
-          <m:e>
-            <m:r>
-              <w:rPr>
-                <w:rFonts w:ascii="Cambria Math" w:hAnsi="Cambria Math"/>
-              </w:rPr>
-              <m:t>d</m:t>
-            </m:r>
-          </m:e>
-          <m:sub>
-            <m:r>
-              <w:rPr>
-                <w:rFonts w:ascii="Cambria Math" w:hAnsi="Cambria Math"/>
-              </w:rPr>
-              <m:t>i</m:t>
-            </m:r>
-          </m:sub>
-        </m:sSub>
-        <m:sSup>
-          <m:sSupPr>
-            <m:ctrlPr>
-              <w:rPr>
-                <w:rFonts w:ascii="Cambria Math" w:hAnsi="Cambria Math"/>
-                <w:i/>
-              </w:rPr>
-            </m:ctrlPr>
-          </m:sSupPr>
-          <m:e>
-            <m:d>
-              <m:dPr>
-                <m:ctrlPr>
-                  <w:rPr>
-                    <w:rFonts w:ascii="Cambria Math" w:hAnsi="Cambria Math"/>
-                    <w:i/>
-                  </w:rPr>
-                </m:ctrlPr>
-              </m:dPr>
-              <m:e>
-                <m:r>
-                  <w:rPr>
-                    <w:rFonts w:ascii="Cambria Math" w:hAnsi="Cambria Math"/>
-                  </w:rPr>
-                  <m:t>x-</m:t>
-                </m:r>
-                <m:sSub>
-                  <m:sSubPr>
-                    <m:ctrlPr>
-                      <w:rPr>
-                        <w:rFonts w:ascii="Cambria Math" w:hAnsi="Cambria Math"/>
-                        <w:i/>
-                      </w:rPr>
-                    </m:ctrlPr>
-                  </m:sSubPr>
-                  <m:e>
-                    <m:r>
-                      <w:rPr>
-                        <w:rFonts w:ascii="Cambria Math" w:hAnsi="Cambria Math"/>
-                      </w:rPr>
-                      <m:t>x</m:t>
-                    </m:r>
-                  </m:e>
-                  <m:sub>
-                    <m:r>
-                      <w:rPr>
-                        <w:rFonts w:ascii="Cambria Math" w:hAnsi="Cambria Math"/>
-                      </w:rPr>
-                      <m:t>i</m:t>
-                    </m:r>
-                  </m:sub>
-                </m:sSub>
-              </m:e>
-            </m:d>
-          </m:e>
-          <m:sup>
-            <m:r>
-              <w:rPr>
-                <w:rFonts w:ascii="Cambria Math" w:hAnsi="Cambria Math"/>
-              </w:rPr>
-              <m:t>3</m:t>
-            </m:r>
-          </m:sup>
-        </m:sSup>
       </m:oMath>
       <w:r>
-        <w:t xml:space="preserve">, </w:t>
-      </w:r>
-      <w:r>
-        <w:t xml:space="preserve">where </w:t>
-      </w:r>
-      <m:oMath>
-        <m:sSub>
-          <m:sSubPr>
-            <m:ctrlPr>
-              <w:rPr>
-                <w:rFonts w:ascii="Cambria Math" w:hAnsi="Cambria Math"/>
-                <w:i/>
-              </w:rPr>
-            </m:ctrlPr>
-          </m:sSubPr>
-          <m:e>
-            <m:r>
-              <w:rPr>
-                <w:rFonts w:ascii="Cambria Math" w:hAnsi="Cambria Math"/>
-              </w:rPr>
-              <m:t>a</m:t>
-            </m:r>
-          </m:e>
-          <m:sub>
-            <m:r>
-              <w:rPr>
-                <w:rFonts w:ascii="Cambria Math" w:hAnsi="Cambria Math"/>
-              </w:rPr>
-              <m:t>i</m:t>
-            </m:r>
-          </m:sub>
-        </m:sSub>
-      </m:oMath>
-      <w:r>
-        <w:t xml:space="preserve">, </w:t>
-      </w:r>
-      <m:oMath>
-        <m:sSub>
-          <m:sSubPr>
-            <m:ctrlPr>
-              <w:rPr>
-                <w:rFonts w:ascii="Cambria Math" w:hAnsi="Cambria Math"/>
-                <w:i/>
-              </w:rPr>
-            </m:ctrlPr>
-          </m:sSubPr>
-          <m:e>
-            <m:r>
-              <w:rPr>
-                <w:rFonts w:ascii="Cambria Math" w:hAnsi="Cambria Math"/>
-              </w:rPr>
-              <m:t>b</m:t>
-            </m:r>
-          </m:e>
-          <m:sub>
-            <m:r>
-              <w:rPr>
-                <w:rFonts w:ascii="Cambria Math" w:hAnsi="Cambria Math"/>
-              </w:rPr>
-              <m:t>i</m:t>
-            </m:r>
-          </m:sub>
-        </m:sSub>
-      </m:oMath>
-      <w:r>
-        <w:t xml:space="preserve">, and </w:t>
-      </w:r>
-      <m:oMath>
-        <m:sSub>
-          <m:sSubPr>
-            <m:ctrlPr>
-              <w:rPr>
-                <w:rFonts w:ascii="Cambria Math" w:hAnsi="Cambria Math"/>
-                <w:i/>
-              </w:rPr>
-            </m:ctrlPr>
-          </m:sSubPr>
-          <m:e>
-            <m:r>
-              <w:rPr>
-                <w:rFonts w:ascii="Cambria Math" w:hAnsi="Cambria Math"/>
-              </w:rPr>
-              <m:t>c</m:t>
-            </m:r>
-          </m:e>
-          <m:sub>
-            <m:r>
-              <w:rPr>
-                <w:rFonts w:ascii="Cambria Math" w:hAnsi="Cambria Math"/>
-              </w:rPr>
-              <m:t>i</m:t>
-            </m:r>
-          </m:sub>
-        </m:sSub>
-      </m:oMath>
-      <w:r>
-        <w:t xml:space="preserve"> are coefficients that solve a system of </w:t>
-      </w:r>
-      <w:r>
-        <w:t>equations that ensure continuity and smoothness.</w:t>
+        <w:t xml:space="preserve"> are coefficients that solve a system of equations that ensure continuity and smoothness.</w:t>
       </w:r>
       <w:r>
         <w:t xml:space="preserve"> </w:t>
       </w:r>
+    </w:p>
+    <w:p>
+      <w:pPr>
+        <w:pStyle w:val="AbstractNormalText"/>
+      </w:pPr>
+    </w:p>
+    <w:p>
+      <w:pPr>
+        <w:pStyle w:val="AbstractNormalText"/>
+      </w:pPr>
       <w:r>
         <w:t xml:space="preserve">Let </w:t>
       </w:r>
@@ -3021,21 +4183,13 @@
         </m:r>
       </m:oMath>
       <w:r>
-        <w:t xml:space="preserve"> represent the set of a raw SP log and its corresponding set of attributes. </w:t>
-      </w:r>
-      <w:r>
-        <w:t>Figure 1 shows</w:t>
-      </w:r>
-      <w:r>
-        <w:t xml:space="preserve"> a raw SP log and its corresponding </w:t>
-      </w:r>
-      <w:ins w:id="53" w:author="Pyrcz, Michael" w:date="2024-03-09T14:03:00Z">
-        <w:r>
-          <w:t xml:space="preserve">engineered features, </w:t>
-        </w:r>
-      </w:ins>
-      <w:r>
-        <w:t xml:space="preserve">attributes, namely </w:t>
+        <w:t xml:space="preserve"> represent the set of a raw SP log and its corresponding set of engineered features. Figure 1 shows a raw SP log and its corresponding</w:t>
+      </w:r>
+      <w:r>
+        <w:t xml:space="preserve"> set of</w:t>
+      </w:r>
+      <w:r>
+        <w:t xml:space="preserve"> engineered features, </w:t>
       </w:r>
       <m:oMath>
         <m:r>
@@ -3055,461 +4209,9 @@
     <w:p>
       <w:pPr>
         <w:pStyle w:val="AbstractNormalText"/>
-      </w:pPr>
-    </w:p>
-    <w:p>
-      <w:pPr>
-        <w:pStyle w:val="AbstractFrame"/>
-        <w:framePr w:h="8438" w:hRule="exact" w:hSpace="0" w:vSpace="0" w:wrap="notBeside" w:hAnchor="page" w:x="1513" w:y="3500" w:anchorLock="1"/>
-      </w:pPr>
-      <w:r>
-        <w:rPr>
-          <w:noProof/>
-        </w:rPr>
-        <w:drawing>
-          <wp:inline distT="0" distB="0" distL="0" distR="0" wp14:anchorId="579CB181" wp14:editId="7F0D8BB8">
-            <wp:extent cx="2739967" cy="4560124"/>
-            <wp:effectExtent l="0" t="0" r="3810" b="0"/>
-            <wp:docPr id="1046497678" name="Picture 1" descr="A graph of different colored lines&#10;&#10;Description automatically generated with medium confidence"/>
-            <wp:cNvGraphicFramePr>
-              <a:graphicFrameLocks xmlns:a="http://schemas.openxmlformats.org/drawingml/2006/main" noChangeAspect="1"/>
-            </wp:cNvGraphicFramePr>
-            <a:graphic xmlns:a="http://schemas.openxmlformats.org/drawingml/2006/main">
-              <a:graphicData uri="http://schemas.openxmlformats.org/drawingml/2006/picture">
-                <pic:pic xmlns:pic="http://schemas.openxmlformats.org/drawingml/2006/picture">
-                  <pic:nvPicPr>
-                    <pic:cNvPr id="1046497678" name="Picture 1" descr="A graph of different colored lines&#10;&#10;Description automatically generated with medium confidence"/>
-                    <pic:cNvPicPr/>
-                  </pic:nvPicPr>
-                  <pic:blipFill>
-                    <a:blip r:embed="rId12" cstate="print">
-                      <a:extLst>
-                        <a:ext uri="{28A0092B-C50C-407E-A947-70E740481C1C}">
-                          <a14:useLocalDpi xmlns:a14="http://schemas.microsoft.com/office/drawing/2010/main" val="0"/>
-                        </a:ext>
-                      </a:extLst>
-                    </a:blip>
-                    <a:stretch>
-                      <a:fillRect/>
-                    </a:stretch>
-                  </pic:blipFill>
-                  <pic:spPr>
-                    <a:xfrm>
-                      <a:off x="0" y="0"/>
-                      <a:ext cx="2749562" cy="4576093"/>
-                    </a:xfrm>
-                    <a:prstGeom prst="rect">
-                      <a:avLst/>
-                    </a:prstGeom>
-                  </pic:spPr>
-                </pic:pic>
-              </a:graphicData>
-            </a:graphic>
-          </wp:inline>
-        </w:drawing>
-      </w:r>
-    </w:p>
-    <w:p>
-      <w:pPr>
-        <w:pStyle w:val="Caption"/>
-        <w:framePr w:h="8438" w:hRule="exact" w:wrap="notBeside" w:vAnchor="text" w:hAnchor="page" w:x="1513" w:y="3500" w:anchorLock="1"/>
-        <w:pBdr>
-          <w:top w:val="single" w:sz="6" w:space="1" w:color="auto"/>
-          <w:left w:val="single" w:sz="6" w:space="1" w:color="auto"/>
-          <w:bottom w:val="single" w:sz="6" w:space="1" w:color="auto"/>
-          <w:right w:val="single" w:sz="6" w:space="1" w:color="auto"/>
-        </w:pBdr>
-      </w:pPr>
-      <w:r>
-        <w:t xml:space="preserve">Figure </w:t>
-      </w:r>
-      <w:r>
-        <w:rPr>
-          <w:noProof/>
-        </w:rPr>
-        <w:fldChar w:fldCharType="begin"/>
-      </w:r>
-      <w:r>
-        <w:rPr>
-          <w:noProof/>
-        </w:rPr>
-        <w:instrText xml:space="preserve"> SEQ Figure \* ARABIC </w:instrText>
-      </w:r>
-      <w:r>
-        <w:rPr>
-          <w:noProof/>
-        </w:rPr>
-        <w:fldChar w:fldCharType="separate"/>
-      </w:r>
-      <w:r>
-        <w:rPr>
-          <w:noProof/>
-        </w:rPr>
-        <w:t>1</w:t>
-      </w:r>
-      <w:r>
-        <w:rPr>
-          <w:noProof/>
-        </w:rPr>
-        <w:fldChar w:fldCharType="end"/>
-      </w:r>
-      <w:r>
-        <w:rPr>
-          <w:noProof/>
-        </w:rPr>
-        <w:t xml:space="preserve">:  A randomly selected raw SP log (A) and its corresponding features: (B) derivative with respect to depth, </w:t>
-      </w:r>
-      <m:oMath>
-        <m:r>
-          <m:rPr>
-            <m:sty m:val="p"/>
-          </m:rPr>
-          <w:rPr>
-            <w:rFonts w:ascii="Cambria Math" w:hAnsi="Cambria Math"/>
-            <w:noProof/>
-          </w:rPr>
-          <m:t>∇</m:t>
-        </m:r>
-        <m:r>
-          <m:rPr>
-            <m:sty m:val="bi"/>
-          </m:rPr>
-          <w:rPr>
-            <w:rFonts w:ascii="Cambria Math" w:hAnsi="Cambria Math"/>
-            <w:noProof/>
-          </w:rPr>
-          <m:t>X</m:t>
-        </m:r>
-      </m:oMath>
-      <w:r>
-        <w:rPr>
-          <w:noProof/>
-        </w:rPr>
-        <w:t xml:space="preserve">, (C) autocorrelation, </w:t>
-      </w:r>
-      <m:oMath>
-        <m:sSub>
-          <m:sSubPr>
-            <m:ctrlPr>
-              <w:rPr>
-                <w:rFonts w:ascii="Cambria Math" w:hAnsi="Cambria Math"/>
-                <w:b/>
-                <w:bCs/>
-                <w:i/>
-                <w:noProof/>
-              </w:rPr>
-            </m:ctrlPr>
-          </m:sSubPr>
-          <m:e>
-            <m:r>
-              <m:rPr>
-                <m:sty m:val="bi"/>
-              </m:rPr>
-              <w:rPr>
-                <w:rFonts w:ascii="Cambria Math" w:hAnsi="Cambria Math"/>
-                <w:noProof/>
-              </w:rPr>
-              <m:t>R</m:t>
-            </m:r>
-          </m:e>
-          <m:sub>
-            <m:r>
-              <m:rPr>
-                <m:sty m:val="bi"/>
-              </m:rPr>
-              <w:rPr>
-                <w:rFonts w:ascii="Cambria Math" w:hAnsi="Cambria Math"/>
-                <w:noProof/>
-              </w:rPr>
-              <m:t>XX</m:t>
-            </m:r>
-          </m:sub>
-        </m:sSub>
-      </m:oMath>
-      <w:r>
-        <w:rPr>
-          <w:noProof/>
-        </w:rPr>
-        <w:t xml:space="preserve">, (D) linear detrend, </w:t>
-      </w:r>
-      <m:oMath>
-        <m:sSub>
-          <m:sSubPr>
-            <m:ctrlPr>
-              <w:rPr>
-                <w:rFonts w:ascii="Cambria Math" w:hAnsi="Cambria Math"/>
-                <w:b/>
-                <w:bCs/>
-                <w:i/>
-                <w:noProof/>
-              </w:rPr>
-            </m:ctrlPr>
-          </m:sSubPr>
-          <m:e>
-            <m:r>
-              <m:rPr>
-                <m:sty m:val="bi"/>
-              </m:rPr>
-              <w:rPr>
-                <w:rFonts w:ascii="Cambria Math" w:hAnsi="Cambria Math"/>
-                <w:noProof/>
-              </w:rPr>
-              <m:t>L</m:t>
-            </m:r>
-          </m:e>
-          <m:sub>
-            <m:r>
-              <m:rPr>
-                <m:sty m:val="bi"/>
-              </m:rPr>
-              <w:rPr>
-                <w:rFonts w:ascii="Cambria Math" w:hAnsi="Cambria Math"/>
-                <w:noProof/>
-              </w:rPr>
-              <m:t>X</m:t>
-            </m:r>
-          </m:sub>
-        </m:sSub>
-      </m:oMath>
-      <w:r>
-        <w:rPr>
-          <w:noProof/>
-        </w:rPr>
-        <w:t xml:space="preserve">, (E) Fourier transform, </w:t>
-      </w:r>
-      <m:oMath>
-        <m:sSub>
-          <m:sSubPr>
-            <m:ctrlPr>
-              <w:rPr>
-                <w:rFonts w:ascii="Cambria Math" w:hAnsi="Cambria Math"/>
-                <w:b/>
-                <w:bCs/>
-                <w:i/>
-                <w:noProof/>
-              </w:rPr>
-            </m:ctrlPr>
-          </m:sSubPr>
-          <m:e>
-            <m:r>
-              <m:rPr>
-                <m:scr m:val="script"/>
-                <m:sty m:val="bi"/>
-              </m:rPr>
-              <w:rPr>
-                <w:rFonts w:ascii="Cambria Math" w:hAnsi="Cambria Math"/>
-                <w:noProof/>
-              </w:rPr>
-              <m:t>F</m:t>
-            </m:r>
-          </m:e>
-          <m:sub>
-            <m:r>
-              <m:rPr>
-                <m:sty m:val="bi"/>
-              </m:rPr>
-              <w:rPr>
-                <w:rFonts w:ascii="Cambria Math" w:hAnsi="Cambria Math"/>
-                <w:noProof/>
-              </w:rPr>
-              <m:t>X</m:t>
-            </m:r>
-          </m:sub>
-        </m:sSub>
-      </m:oMath>
-      <w:r>
-        <w:rPr>
-          <w:noProof/>
-        </w:rPr>
-        <w:t xml:space="preserve">, (F) Hilbert transform, </w:t>
-      </w:r>
-      <m:oMath>
-        <m:sSub>
-          <m:sSubPr>
-            <m:ctrlPr>
-              <w:rPr>
-                <w:rFonts w:ascii="Cambria Math" w:hAnsi="Cambria Math"/>
-                <w:b/>
-                <w:bCs/>
-                <w:i/>
-                <w:noProof/>
-              </w:rPr>
-            </m:ctrlPr>
-          </m:sSubPr>
-          <m:e>
-            <m:r>
-              <m:rPr>
-                <m:scr m:val="script"/>
-                <m:sty m:val="bi"/>
-              </m:rPr>
-              <w:rPr>
-                <w:rFonts w:ascii="Cambria Math" w:hAnsi="Cambria Math"/>
-                <w:noProof/>
-              </w:rPr>
-              <m:t>H</m:t>
-            </m:r>
-          </m:e>
-          <m:sub>
-            <m:r>
-              <m:rPr>
-                <m:sty m:val="bi"/>
-              </m:rPr>
-              <w:rPr>
-                <w:rFonts w:ascii="Cambria Math" w:hAnsi="Cambria Math"/>
-                <w:noProof/>
-              </w:rPr>
-              <m:t>X</m:t>
-            </m:r>
-          </m:sub>
-        </m:sSub>
-      </m:oMath>
-      <w:r>
-        <w:rPr>
-          <w:noProof/>
-        </w:rPr>
-        <w:t xml:space="preserve">, (G) IIR filter, </w:t>
-      </w:r>
-      <m:oMath>
-        <m:sSub>
-          <m:sSubPr>
-            <m:ctrlPr>
-              <w:rPr>
-                <w:rFonts w:ascii="Cambria Math" w:hAnsi="Cambria Math"/>
-                <w:b/>
-                <w:bCs/>
-                <w:i/>
-                <w:noProof/>
-              </w:rPr>
-            </m:ctrlPr>
-          </m:sSubPr>
-          <m:e>
-            <m:r>
-              <m:rPr>
-                <m:scr m:val="script"/>
-                <m:sty m:val="bi"/>
-              </m:rPr>
-              <w:rPr>
-                <w:rFonts w:ascii="Cambria Math" w:hAnsi="Cambria Math"/>
-                <w:noProof/>
-              </w:rPr>
-              <m:t>I</m:t>
-            </m:r>
-          </m:e>
-          <m:sub>
-            <m:r>
-              <m:rPr>
-                <m:sty m:val="bi"/>
-              </m:rPr>
-              <w:rPr>
-                <w:rFonts w:ascii="Cambria Math" w:hAnsi="Cambria Math"/>
-                <w:noProof/>
-              </w:rPr>
-              <m:t>X</m:t>
-            </m:r>
-          </m:sub>
-        </m:sSub>
-      </m:oMath>
-      <w:r>
-        <w:rPr>
-          <w:noProof/>
-        </w:rPr>
-        <w:t xml:space="preserve">, (H) Savitzky-Golay filer, </w:t>
-      </w:r>
-      <m:oMath>
-        <m:sSub>
-          <m:sSubPr>
-            <m:ctrlPr>
-              <w:rPr>
-                <w:rFonts w:ascii="Cambria Math" w:hAnsi="Cambria Math"/>
-                <w:b/>
-                <w:bCs/>
-                <w:i/>
-                <w:noProof/>
-              </w:rPr>
-            </m:ctrlPr>
-          </m:sSubPr>
-          <m:e>
-            <m:r>
-              <m:rPr>
-                <m:sty m:val="bi"/>
-              </m:rPr>
-              <w:rPr>
-                <w:rFonts w:ascii="Cambria Math" w:hAnsi="Cambria Math"/>
-                <w:noProof/>
-              </w:rPr>
-              <m:t>Y</m:t>
-            </m:r>
-          </m:e>
-          <m:sub>
-            <m:r>
-              <m:rPr>
-                <m:sty m:val="bi"/>
-              </m:rPr>
-              <w:rPr>
-                <w:rFonts w:ascii="Cambria Math" w:hAnsi="Cambria Math"/>
-                <w:noProof/>
-              </w:rPr>
-              <m:t>X</m:t>
-            </m:r>
-          </m:sub>
-        </m:sSub>
-      </m:oMath>
-      <w:r>
-        <w:rPr>
-          <w:noProof/>
-        </w:rPr>
-        <w:t xml:space="preserve">, and (I) cubic spline coefficients, </w:t>
-      </w:r>
-      <m:oMath>
-        <m:sSub>
-          <m:sSubPr>
-            <m:ctrlPr>
-              <w:rPr>
-                <w:rFonts w:ascii="Cambria Math" w:hAnsi="Cambria Math"/>
-                <w:b/>
-                <w:bCs/>
-                <w:i/>
-                <w:noProof/>
-              </w:rPr>
-            </m:ctrlPr>
-          </m:sSubPr>
-          <m:e>
-            <m:r>
-              <m:rPr>
-                <m:scr m:val="script"/>
-                <m:sty m:val="bi"/>
-              </m:rPr>
-              <w:rPr>
-                <w:rFonts w:ascii="Cambria Math" w:hAnsi="Cambria Math"/>
-                <w:noProof/>
-              </w:rPr>
-              <m:t>S</m:t>
-            </m:r>
-          </m:e>
-          <m:sub>
-            <m:r>
-              <m:rPr>
-                <m:sty m:val="bi"/>
-              </m:rPr>
-              <w:rPr>
-                <w:rFonts w:ascii="Cambria Math" w:hAnsi="Cambria Math"/>
-                <w:noProof/>
-              </w:rPr>
-              <m:t>X</m:t>
-            </m:r>
-          </m:sub>
-        </m:sSub>
-      </m:oMath>
-      <w:r>
-        <w:rPr>
-          <w:noProof/>
-        </w:rPr>
-        <w:t>.</w:t>
-      </w:r>
-    </w:p>
-    <w:p>
-      <w:pPr>
-        <w:pStyle w:val="AbstractNormalText"/>
+        <w:rPr>
+          <w:noProof/>
+        </w:rPr>
       </w:pPr>
       <w:r>
         <w:t>De</w:t>
@@ -3558,11 +4260,6 @@
       <w:r>
         <w:t xml:space="preserve">deep convolutional U-Net neural network </w:t>
       </w:r>
-      <w:del w:id="54" w:author="Pyrcz, Michael" w:date="2024-03-09T14:04:00Z">
-        <w:r>
-          <w:delText xml:space="preserve">for automatic baseline correction. ABC-Net is </w:delText>
-        </w:r>
-      </w:del>
       <w:r>
         <w:t xml:space="preserve">trained to estimate the baseline-corrected </w:t>
       </w:r>
@@ -3595,7 +4292,13 @@
         </m:acc>
       </m:oMath>
       <w:r>
-        <w:t xml:space="preserve">, from the raw SP log and its set of attributes, </w:t>
+        <w:t xml:space="preserve">, from the raw SP log and its set of </w:t>
+      </w:r>
+      <w:r>
+        <w:t>engineered features</w:t>
+      </w:r>
+      <w:r>
+        <w:t xml:space="preserve">, </w:t>
       </w:r>
       <m:oMath>
         <m:r>
@@ -3695,6 +4398,7 @@
         <w:t xml:space="preserve">, is a mirror image of the encoder and </w:t>
       </w:r>
       <w:r>
+        <w:lastRenderedPageBreak/>
         <w:t xml:space="preserve">estimates the baseline-corrected SP log, </w:t>
       </w:r>
       <m:oMath>
@@ -3838,73 +4542,41 @@
       <w:r>
         <w:t xml:space="preserve"> skip connections, connect the layers of the </w:t>
       </w:r>
-      <w:ins w:id="55" w:author="Pyrcz, Michael" w:date="2024-03-09T14:05:00Z">
-        <w:r>
-          <w:t>e</w:t>
-        </w:r>
-      </w:ins>
-      <w:del w:id="56" w:author="Pyrcz, Michael" w:date="2024-03-09T14:05:00Z">
-        <w:r>
-          <w:delText>E</w:delText>
-        </w:r>
-      </w:del>
+      <w:r>
+        <w:t>e</w:t>
+      </w:r>
       <w:r>
         <w:t xml:space="preserve">ncoder and </w:t>
       </w:r>
-      <w:ins w:id="57" w:author="Pyrcz, Michael" w:date="2024-03-09T14:05:00Z">
-        <w:r>
-          <w:t>d</w:t>
-        </w:r>
-      </w:ins>
-      <w:del w:id="58" w:author="Pyrcz, Michael" w:date="2024-03-09T14:05:00Z">
-        <w:r>
-          <w:delText>D</w:delText>
-        </w:r>
-      </w:del>
+      <w:r>
+        <w:t>d</w:t>
+      </w:r>
       <w:r>
         <w:t xml:space="preserve">ecoder </w:t>
       </w:r>
-      <w:ins w:id="59" w:author="Pyrcz, Michael" w:date="2024-03-09T14:06:00Z">
-        <w:r>
-          <w:t xml:space="preserve">with weights </w:t>
-        </w:r>
-      </w:ins>
+      <w:r>
+        <w:t xml:space="preserve">with weights </w:t>
+      </w:r>
       <w:r>
         <w:t xml:space="preserve">to enhance </w:t>
       </w:r>
-      <w:ins w:id="60" w:author="Pyrcz, Michael" w:date="2024-03-09T14:05:00Z">
-        <w:r>
-          <w:t>adaption of the system to the required level of complexity</w:t>
-        </w:r>
-      </w:ins>
-      <w:ins w:id="61" w:author="Pyrcz, Michael" w:date="2024-03-09T14:06:00Z">
-        <w:r>
-          <w:t xml:space="preserve"> during training</w:t>
-        </w:r>
-      </w:ins>
-      <w:del w:id="62" w:author="Pyrcz, Michael" w:date="2024-03-09T14:05:00Z">
-        <w:r>
-          <w:delText>data flow</w:delText>
-        </w:r>
-      </w:del>
+      <w:r>
+        <w:t>adapt</w:t>
+      </w:r>
+      <w:r>
+        <w:t>at</w:t>
+      </w:r>
+      <w:r>
+        <w:t>ion of the system to the required level of complexity during training</w:t>
+      </w:r>
       <w:r>
         <w:t xml:space="preserve">, </w:t>
       </w:r>
-      <w:ins w:id="63" w:author="Pyrcz, Michael" w:date="2024-03-09T14:07:00Z">
-        <w:r>
-          <w:t xml:space="preserve">i.e., </w:t>
-        </w:r>
-      </w:ins>
-      <w:r>
-        <w:t>ret</w:t>
-      </w:r>
-      <w:del w:id="64" w:author="Pyrcz, Michael" w:date="2024-03-09T14:07:00Z">
-        <w:r>
-          <w:delText>r</w:delText>
-        </w:r>
-      </w:del>
-      <w:r>
-        <w:t xml:space="preserve">ain fine-grained details and spatial information, and </w:t>
+      <w:r>
+        <w:t xml:space="preserve">i.e., </w:t>
+      </w:r>
+      <w:r>
+        <w:t xml:space="preserve">retain fine-grained details and spatial information, and </w:t>
       </w:r>
       <w:r>
         <w:t>reduce information loss.</w:t>
@@ -3915,226 +4587,132 @@
         </w:rPr>
         <w:t xml:space="preserve"> The </w:t>
       </w:r>
-      <w:ins w:id="65" w:author="Pyrcz, Michael" w:date="2024-03-09T14:07:00Z">
-        <w:r>
-          <w:rPr>
-            <w:noProof/>
-          </w:rPr>
-          <w:t>e</w:t>
-        </w:r>
-      </w:ins>
-      <w:del w:id="66" w:author="Pyrcz, Michael" w:date="2024-03-09T14:07:00Z">
-        <w:r>
-          <w:rPr>
-            <w:noProof/>
-          </w:rPr>
-          <w:delText>E</w:delText>
-        </w:r>
-      </w:del>
+      <w:r>
+        <w:rPr>
+          <w:noProof/>
+        </w:rPr>
+        <w:t>e</w:t>
+      </w:r>
       <w:r>
         <w:rPr>
           <w:noProof/>
         </w:rPr>
         <w:t xml:space="preserve">ncoder is composed of three hidden layers, each with a 1D convolution, batch normalization, </w:t>
       </w:r>
-      <w:ins w:id="67" w:author="Pyrcz, Michael" w:date="2024-03-09T14:09:00Z">
-        <w:r>
-          <w:rPr>
-            <w:noProof/>
-          </w:rPr>
-          <w:t>rectified linear unit (</w:t>
-        </w:r>
-      </w:ins>
+      <w:r>
+        <w:rPr>
+          <w:noProof/>
+        </w:rPr>
+        <w:t>rectified linear unit (</w:t>
+      </w:r>
       <w:r>
         <w:rPr>
           <w:noProof/>
         </w:rPr>
         <w:t>ReLU</w:t>
       </w:r>
-      <w:ins w:id="68" w:author="Pyrcz, Michael" w:date="2024-03-09T14:09:00Z">
-        <w:r>
-          <w:rPr>
-            <w:noProof/>
-          </w:rPr>
-          <w:t>)</w:t>
-        </w:r>
-      </w:ins>
+      <w:r>
+        <w:rPr>
+          <w:noProof/>
+        </w:rPr>
+        <w:t>)</w:t>
+      </w:r>
       <w:r>
         <w:rPr>
           <w:noProof/>
         </w:rPr>
         <w:t xml:space="preserve"> activation, </w:t>
       </w:r>
-      <w:ins w:id="69" w:author="Pyrcz, Michael" w:date="2024-03-09T14:07:00Z">
-        <w:r>
-          <w:rPr>
-            <w:noProof/>
-          </w:rPr>
-          <w:t>d</w:t>
-        </w:r>
-      </w:ins>
-      <w:del w:id="70" w:author="Pyrcz, Michael" w:date="2024-03-09T14:07:00Z">
-        <w:r>
-          <w:rPr>
-            <w:noProof/>
-          </w:rPr>
-          <w:delText>D</w:delText>
-        </w:r>
-      </w:del>
+      <w:r>
+        <w:rPr>
+          <w:noProof/>
+        </w:rPr>
+        <w:t>d</w:t>
+      </w:r>
       <w:r>
         <w:rPr>
           <w:noProof/>
         </w:rPr>
         <w:t xml:space="preserve">ropout, and </w:t>
       </w:r>
-      <w:ins w:id="71" w:author="Pyrcz, Michael" w:date="2024-03-09T14:07:00Z">
-        <w:r>
-          <w:rPr>
-            <w:noProof/>
-          </w:rPr>
-          <w:t>m</w:t>
-        </w:r>
-      </w:ins>
-      <w:del w:id="72" w:author="Pyrcz, Michael" w:date="2024-03-09T14:07:00Z">
-        <w:r>
-          <w:rPr>
-            <w:noProof/>
-          </w:rPr>
-          <w:delText>M</w:delText>
-        </w:r>
-      </w:del>
+      <w:r>
+        <w:rPr>
+          <w:noProof/>
+        </w:rPr>
+        <w:t>m</w:t>
+      </w:r>
       <w:r>
         <w:rPr>
           <w:noProof/>
         </w:rPr>
         <w:t>ax</w:t>
       </w:r>
-      <w:ins w:id="73" w:author="Pyrcz, Michael" w:date="2024-03-09T14:07:00Z">
-        <w:r>
-          <w:rPr>
-            <w:noProof/>
-          </w:rPr>
-          <w:t>imum p</w:t>
-        </w:r>
-      </w:ins>
-      <w:del w:id="74" w:author="Pyrcz, Michael" w:date="2024-03-09T14:07:00Z">
-        <w:r>
-          <w:rPr>
-            <w:noProof/>
-          </w:rPr>
-          <w:delText>P</w:delText>
-        </w:r>
-      </w:del>
+      <w:r>
+        <w:rPr>
+          <w:noProof/>
+        </w:rPr>
+        <w:t>imum p</w:t>
+      </w:r>
       <w:r>
         <w:rPr>
           <w:noProof/>
         </w:rPr>
         <w:t xml:space="preserve">ooling. Similarly, the </w:t>
       </w:r>
-      <w:ins w:id="75" w:author="Pyrcz, Michael" w:date="2024-03-09T14:07:00Z">
-        <w:r>
-          <w:rPr>
-            <w:noProof/>
-          </w:rPr>
-          <w:t>d</w:t>
-        </w:r>
-      </w:ins>
-      <w:del w:id="76" w:author="Pyrcz, Michael" w:date="2024-03-09T14:07:00Z">
-        <w:r>
-          <w:rPr>
-            <w:noProof/>
-          </w:rPr>
-          <w:delText>D</w:delText>
-        </w:r>
-      </w:del>
+      <w:r>
+        <w:rPr>
+          <w:noProof/>
+        </w:rPr>
+        <w:t>d</w:t>
+      </w:r>
       <w:r>
         <w:rPr>
           <w:noProof/>
         </w:rPr>
         <w:t xml:space="preserve">ecoder is composed of three hidden layers each ending with an </w:t>
       </w:r>
-      <w:ins w:id="77" w:author="Pyrcz, Michael" w:date="2024-03-09T14:08:00Z">
-        <w:r>
-          <w:rPr>
-            <w:noProof/>
-          </w:rPr>
-          <w:t>u</w:t>
-        </w:r>
-      </w:ins>
-      <w:del w:id="78" w:author="Pyrcz, Michael" w:date="2024-03-09T14:08:00Z">
-        <w:r>
-          <w:rPr>
-            <w:noProof/>
-          </w:rPr>
-          <w:delText>U</w:delText>
-        </w:r>
-      </w:del>
+      <w:r>
+        <w:rPr>
+          <w:noProof/>
+        </w:rPr>
+        <w:t>u</w:t>
+      </w:r>
       <w:r>
         <w:rPr>
           <w:noProof/>
         </w:rPr>
         <w:t>p</w:t>
       </w:r>
-      <w:ins w:id="79" w:author="Pyrcz, Michael" w:date="2024-03-09T14:08:00Z">
-        <w:r>
-          <w:rPr>
-            <w:noProof/>
-          </w:rPr>
-          <w:t>-s</w:t>
-        </w:r>
-      </w:ins>
-      <w:del w:id="80" w:author="Pyrcz, Michael" w:date="2024-03-09T14:08:00Z">
-        <w:r>
-          <w:rPr>
-            <w:noProof/>
-          </w:rPr>
-          <w:delText>S</w:delText>
-        </w:r>
-      </w:del>
+      <w:r>
+        <w:rPr>
+          <w:noProof/>
+        </w:rPr>
+        <w:t>-s</w:t>
+      </w:r>
       <w:r>
         <w:rPr>
           <w:noProof/>
         </w:rPr>
         <w:t xml:space="preserve">ampling operator instead of </w:t>
       </w:r>
-      <w:ins w:id="81" w:author="Pyrcz, Michael" w:date="2024-03-09T14:08:00Z">
-        <w:r>
-          <w:rPr>
-            <w:noProof/>
-          </w:rPr>
-          <w:t>m</w:t>
-        </w:r>
-      </w:ins>
-      <w:del w:id="82" w:author="Pyrcz, Michael" w:date="2024-03-09T14:08:00Z">
-        <w:r>
-          <w:rPr>
-            <w:noProof/>
-          </w:rPr>
-          <w:delText>M</w:delText>
-        </w:r>
-      </w:del>
+      <w:r>
+        <w:rPr>
+          <w:noProof/>
+        </w:rPr>
+        <w:t>m</w:t>
+      </w:r>
       <w:r>
         <w:rPr>
           <w:noProof/>
         </w:rPr>
         <w:t>ax</w:t>
       </w:r>
-      <w:ins w:id="83" w:author="Pyrcz, Michael" w:date="2024-03-09T14:08:00Z">
-        <w:r>
-          <w:rPr>
-            <w:noProof/>
-          </w:rPr>
-          <w:t>imum p</w:t>
-        </w:r>
-      </w:ins>
-      <w:del w:id="84" w:author="Pyrcz, Michael" w:date="2024-03-09T14:08:00Z">
-        <w:r>
-          <w:rPr>
-            <w:noProof/>
-          </w:rPr>
-          <w:delText>P</w:delText>
-        </w:r>
-      </w:del>
+      <w:r>
+        <w:rPr>
+          <w:noProof/>
+        </w:rPr>
+        <w:t>imum p</w:t>
+      </w:r>
       <w:r>
         <w:rPr>
           <w:noProof/>
@@ -4145,79 +4723,49 @@
         <w:rPr>
           <w:noProof/>
         </w:rPr>
-        <w:t xml:space="preserve"> and a description of the internal structure of each layer in the </w:t>
-      </w:r>
-      <w:ins w:id="85" w:author="Pyrcz, Michael" w:date="2024-03-09T14:08:00Z">
-        <w:r>
-          <w:rPr>
-            <w:noProof/>
-          </w:rPr>
-          <w:t>e</w:t>
-        </w:r>
-      </w:ins>
-      <w:del w:id="86" w:author="Pyrcz, Michael" w:date="2024-03-09T14:08:00Z">
-        <w:r>
-          <w:rPr>
-            <w:noProof/>
-          </w:rPr>
-          <w:delText>E</w:delText>
-        </w:r>
-      </w:del>
+        <w:t xml:space="preserve"> </w:t>
+      </w:r>
+      <w:r>
+        <w:rPr>
+          <w:noProof/>
+        </w:rPr>
+        <w:t xml:space="preserve">of ABC-Net </w:t>
+      </w:r>
+      <w:r>
+        <w:rPr>
+          <w:noProof/>
+        </w:rPr>
+        <w:t xml:space="preserve">and a description of the internal structure of each layer in the </w:t>
+      </w:r>
+      <w:r>
+        <w:rPr>
+          <w:noProof/>
+        </w:rPr>
+        <w:t>e</w:t>
+      </w:r>
       <w:r>
         <w:rPr>
           <w:noProof/>
         </w:rPr>
         <w:t xml:space="preserve">ncoder and </w:t>
       </w:r>
-      <w:commentRangeStart w:id="87"/>
-      <w:ins w:id="88" w:author="Pyrcz, Michael" w:date="2024-03-09T14:08:00Z">
-        <w:r>
-          <w:rPr>
-            <w:noProof/>
-          </w:rPr>
-          <w:t>d</w:t>
-        </w:r>
-      </w:ins>
-      <w:del w:id="89" w:author="Pyrcz, Michael" w:date="2024-03-09T14:08:00Z">
-        <w:r>
-          <w:rPr>
-            <w:noProof/>
-          </w:rPr>
-          <w:delText>D</w:delText>
-        </w:r>
-      </w:del>
-      <w:r>
-        <w:rPr>
-          <w:noProof/>
-        </w:rPr>
-        <w:t>ecoder</w:t>
-      </w:r>
-      <w:commentRangeEnd w:id="87"/>
-      <w:r>
-        <w:rPr>
-          <w:rStyle w:val="CommentReference"/>
-        </w:rPr>
-        <w:commentReference w:id="87"/>
-      </w:r>
-      <w:r>
-        <w:rPr>
-          <w:noProof/>
-        </w:rPr>
-        <w:t xml:space="preserve"> portions of the model.</w:t>
+      <w:r>
+        <w:rPr>
+          <w:noProof/>
+        </w:rPr>
+        <w:t>d</w:t>
+      </w:r>
+      <w:r>
+        <w:rPr>
+          <w:noProof/>
+        </w:rPr>
+        <w:t>ecoder portions of the model.</w:t>
       </w:r>
     </w:p>
     <w:p>
       <w:pPr>
-        <w:pStyle w:val="AbstractNormalText"/>
-        <w:rPr>
-          <w:noProof/>
-        </w:rPr>
-      </w:pPr>
-    </w:p>
-    <w:p>
-      <w:pPr>
         <w:pStyle w:val="AbstractFrame"/>
-        <w:framePr w:h="4925" w:hRule="exact" w:hSpace="0" w:vSpace="0" w:wrap="notBeside" w:hAnchor="page" w:x="6539" w:y="1" w:anchorLock="1"/>
+        <w:framePr w:h="4925" w:hRule="exact" w:hSpace="0" w:vSpace="0" w:wrap="notBeside" w:hAnchor="page" w:x="1455" w:y="1" w:anchorLock="1"/>
       </w:pPr>
       <w:r>
         <w:rPr>
@@ -4225,9 +4773,8 @@
           <w:bCs/>
           <w:noProof/>
         </w:rPr>
-        <w:lastRenderedPageBreak/>
         <w:drawing>
-          <wp:inline distT="0" distB="0" distL="0" distR="0" wp14:anchorId="07F69A82" wp14:editId="1A92176A">
+          <wp:inline distT="0" distB="0" distL="0" distR="0" wp14:anchorId="3B2818EC" wp14:editId="743EBEA4">
             <wp:extent cx="2743200" cy="2034312"/>
             <wp:effectExtent l="0" t="0" r="0" b="4445"/>
             <wp:docPr id="628930118" name="Picture 2" descr="A screenshot of a computer&#10;&#10;Description automatically generated"/>
@@ -4242,7 +4789,7 @@
                     <pic:cNvPicPr/>
                   </pic:nvPicPr>
                   <pic:blipFill>
-                    <a:blip r:embed="rId13" cstate="print">
+                    <a:blip r:embed="rId10" cstate="print">
                       <a:extLst>
                         <a:ext uri="{28A0092B-C50C-407E-A947-70E740481C1C}">
                           <a14:useLocalDpi xmlns:a14="http://schemas.microsoft.com/office/drawing/2010/main" val="0"/>
@@ -4256,7 +4803,7 @@
                   <pic:spPr>
                     <a:xfrm>
                       <a:off x="0" y="0"/>
-                      <a:ext cx="2756122" cy="2043895"/>
+                      <a:ext cx="2743200" cy="2034312"/>
                     </a:xfrm>
                     <a:prstGeom prst="rect">
                       <a:avLst/>
@@ -4272,7 +4819,7 @@
     <w:p>
       <w:pPr>
         <w:pStyle w:val="Caption"/>
-        <w:framePr w:h="4925" w:hRule="exact" w:wrap="notBeside" w:vAnchor="text" w:hAnchor="page" w:x="6539" w:y="1" w:anchorLock="1"/>
+        <w:framePr w:h="4925" w:hRule="exact" w:wrap="notBeside" w:vAnchor="text" w:hAnchor="page" w:x="1455" w:y="1" w:anchorLock="1"/>
         <w:pBdr>
           <w:top w:val="single" w:sz="6" w:space="1" w:color="auto"/>
           <w:left w:val="single" w:sz="6" w:space="1" w:color="auto"/>
@@ -4287,7 +4834,7 @@
         <w:rPr>
           <w:noProof/>
         </w:rPr>
-        <w:t xml:space="preserve">2:  Architecture of the proposed ABC-Net. The raw SP log and its corresponding set of attributes, </w:t>
+        <w:t xml:space="preserve">2:  Architecture of the proposed ABC-Net. The raw SP log and its corresponding set of engineered features, </w:t>
       </w:r>
       <m:oMath>
         <m:r>
@@ -4492,10 +5039,7 @@
     </w:p>
     <w:p>
       <w:pPr>
-        <w:pStyle w:val="AbstractNormalText"/>
-        <w:rPr>
-          <w:noProof/>
-        </w:rPr>
+        <w:pStyle w:val="AbstractSectionHeading"/>
       </w:pPr>
     </w:p>
     <w:p>
@@ -4525,68 +5069,26 @@
         <w:rPr>
           <w:noProof/>
         </w:rPr>
-        <w:t xml:space="preserve">A subset of 389 </w:t>
-      </w:r>
-      <w:del w:id="90" w:author="Pyrcz, Michael" w:date="2024-03-09T14:10:00Z">
-        <w:r>
-          <w:rPr>
-            <w:noProof/>
-          </w:rPr>
-          <w:delText xml:space="preserve">is </w:delText>
-        </w:r>
-      </w:del>
-      <w:r>
-        <w:rPr>
-          <w:noProof/>
-        </w:rPr>
-        <w:t xml:space="preserve">wells is selected for </w:t>
-      </w:r>
-      <w:ins w:id="91" w:author="Pyrcz, Michael" w:date="2024-03-09T14:10:00Z">
-        <w:r>
-          <w:rPr>
-            <w:noProof/>
-          </w:rPr>
-          <w:t xml:space="preserve">model </w:t>
-        </w:r>
-      </w:ins>
+        <w:t xml:space="preserve">A subset of 389 wells is selected for </w:t>
+      </w:r>
+      <w:r>
+        <w:rPr>
+          <w:noProof/>
+        </w:rPr>
+        <w:t xml:space="preserve">model </w:t>
+      </w:r>
       <w:r>
         <w:rPr>
           <w:noProof/>
         </w:rPr>
         <w:t>training</w:t>
       </w:r>
-      <w:ins w:id="92" w:author="Pyrcz, Michael" w:date="2024-03-09T14:10:00Z">
-        <w:r>
-          <w:rPr>
-            <w:noProof/>
-          </w:rPr>
-          <w:t xml:space="preserve"> and </w:t>
-        </w:r>
-      </w:ins>
-      <w:ins w:id="93" w:author="Pyrcz, Michael" w:date="2024-03-09T14:11:00Z">
-        <w:r>
-          <w:rPr>
-            <w:noProof/>
-          </w:rPr>
-          <w:t xml:space="preserve">withheld data </w:t>
-        </w:r>
-      </w:ins>
-      <w:ins w:id="94" w:author="Pyrcz, Michael" w:date="2024-03-09T14:10:00Z">
-        <w:r>
-          <w:rPr>
-            <w:noProof/>
-          </w:rPr>
-          <w:t>t</w:t>
-        </w:r>
-      </w:ins>
-      <w:ins w:id="95" w:author="Pyrcz, Michael" w:date="2024-03-09T14:11:00Z">
-        <w:r>
-          <w:rPr>
-            <w:noProof/>
-          </w:rPr>
-          <w:t>esting</w:t>
-        </w:r>
-      </w:ins>
+      <w:r>
+        <w:rPr>
+          <w:noProof/>
+        </w:rPr>
+        <w:t xml:space="preserve"> and withheld data testing</w:t>
+      </w:r>
       <w:r>
         <w:rPr>
           <w:noProof/>
@@ -4621,7 +5123,19 @@
         <w:rPr>
           <w:noProof/>
         </w:rPr>
-        <w:t xml:space="preserve">0.01 and batch size of 30 for 100 epochs using an NVIDIA RTX 3080 GPU. At each epoch, a random subset of 25% the batch size is used for validation. </w:t>
+        <w:t>0.01 and batch size of 30 for 100 epochs using an NVIDIA RTX 3080 GPU. At each epoch, a random subset of 2</w:t>
+      </w:r>
+      <w:r>
+        <w:rPr>
+          <w:noProof/>
+        </w:rPr>
+        <w:t>0</w:t>
+      </w:r>
+      <w:r>
+        <w:rPr>
+          <w:noProof/>
+        </w:rPr>
+        <w:t xml:space="preserve">% the batch size is used for validation. </w:t>
       </w:r>
       <w:r>
         <w:rPr>
@@ -4851,14 +5365,6 @@
           <w:noProof/>
         </w:rPr>
       </w:pPr>
-    </w:p>
-    <w:p>
-      <w:pPr>
-        <w:pStyle w:val="AbstractNormalText"/>
-        <w:rPr>
-          <w:noProof/>
-        </w:rPr>
-      </w:pPr>
       <w:r>
         <w:rPr>
           <w:noProof/>
@@ -4896,7 +5402,19 @@
         <w:rPr>
           <w:noProof/>
         </w:rPr>
-        <w:t xml:space="preserve">, against manually labeled SP logs, </w:t>
+        <w:t>, against manually</w:t>
+      </w:r>
+      <w:r>
+        <w:rPr>
+          <w:noProof/>
+        </w:rPr>
+        <w:t>-</w:t>
+      </w:r>
+      <w:r>
+        <w:rPr>
+          <w:noProof/>
+        </w:rPr>
+        <w:t xml:space="preserve">labeled SP logs, </w:t>
       </w:r>
       <m:oMath>
         <m:sSup>
@@ -4964,22 +5482,12 @@
         </w:rPr>
         <w:t xml:space="preserve">he average training and </w:t>
       </w:r>
-      <w:ins w:id="96" w:author="Pyrcz, Michael" w:date="2024-03-09T14:11:00Z">
-        <w:r>
-          <w:rPr>
-            <w:noProof/>
-          </w:rPr>
-          <w:t>with</w:t>
-        </w:r>
-      </w:ins>
-      <w:ins w:id="97" w:author="Pyrcz, Michael" w:date="2024-03-09T14:12:00Z">
-        <w:r>
-          <w:rPr>
-            <w:noProof/>
-          </w:rPr>
-          <w:t xml:space="preserve">held data </w:t>
-        </w:r>
-      </w:ins>
+      <w:r>
+        <w:rPr>
+          <w:noProof/>
+        </w:rPr>
+        <w:t xml:space="preserve">withheld data </w:t>
+      </w:r>
       <w:r>
         <w:rPr>
           <w:noProof/>
@@ -4996,19 +5504,43 @@
         <w:rPr>
           <w:noProof/>
         </w:rPr>
-        <w:t xml:space="preserve"> is 12.9% and 13.6%, respectively. </w:t>
-      </w:r>
-      <w:r>
-        <w:rPr>
-          <w:noProof/>
-        </w:rPr>
-        <w:t xml:space="preserve">Figure 3 shows the raw and baseline-corrected SP logs for 3 randomly selected train and test wells. </w:t>
-      </w:r>
-      <w:r>
-        <w:rPr>
-          <w:noProof/>
-        </w:rPr>
-        <w:t>Once trained, each test prediction takes approximately 420 mi</w:t>
+        <w:t xml:space="preserve"> </w:t>
+      </w:r>
+      <w:r>
+        <w:rPr>
+          <w:noProof/>
+        </w:rPr>
+        <w:t>are</w:t>
+      </w:r>
+      <w:r>
+        <w:rPr>
+          <w:noProof/>
+        </w:rPr>
+        <w:t xml:space="preserve"> 12.9% and 13.6%, respectively. </w:t>
+      </w:r>
+      <w:r>
+        <w:rPr>
+          <w:noProof/>
+        </w:rPr>
+        <w:t xml:space="preserve">Figure 3 shows the raw and baseline-corrected SP logs for 3 randomly selected wells. </w:t>
+      </w:r>
+      <w:r>
+        <w:rPr>
+          <w:noProof/>
+        </w:rPr>
+        <w:t xml:space="preserve">Once trained, each test prediction </w:t>
+      </w:r>
+      <w:r>
+        <w:rPr>
+          <w:noProof/>
+        </w:rPr>
+        <w:t>requires</w:t>
+      </w:r>
+      <w:r>
+        <w:rPr>
+          <w:noProof/>
+        </w:rPr>
+        <w:t xml:space="preserve"> 420 mi</w:t>
       </w:r>
       <w:r>
         <w:rPr>
@@ -5020,23 +5552,41 @@
         <w:rPr>
           <w:noProof/>
         </w:rPr>
-        <w:t>liseconds, providing a significant advantage for rapid estimation of lithology and sweet spots compared to traditional or manual techniques.</w:t>
+        <w:t>liseconds, providing a significant advantage for rapid</w:t>
+      </w:r>
+      <w:r>
+        <w:rPr>
+          <w:noProof/>
+        </w:rPr>
+        <w:t xml:space="preserve"> baseline correction without the need </w:t>
+      </w:r>
+      <w:r>
+        <w:rPr>
+          <w:noProof/>
+        </w:rPr>
+        <w:t>for</w:t>
+      </w:r>
+      <w:r>
+        <w:rPr>
+          <w:noProof/>
+        </w:rPr>
+        <w:t xml:space="preserve"> manual interpretation.</w:t>
       </w:r>
     </w:p>
     <w:p>
       <w:pPr>
         <w:pStyle w:val="AbstractFrame"/>
-        <w:framePr w:h="5875" w:hRule="exact" w:hSpace="0" w:vSpace="0" w:wrap="notBeside" w:hAnchor="page" w:x="1455" w:y="289" w:anchorLock="1"/>
+        <w:framePr w:h="5299" w:hRule="exact" w:hSpace="0" w:vSpace="0" w:wrap="notBeside" w:hAnchor="page" w:x="6524" w:y="1" w:anchorLock="1"/>
       </w:pPr>
       <w:r>
         <w:rPr>
           <w:noProof/>
         </w:rPr>
         <w:drawing>
-          <wp:inline distT="0" distB="0" distL="0" distR="0" wp14:anchorId="0233A580" wp14:editId="753213DE">
-            <wp:extent cx="2745888" cy="3143843"/>
+          <wp:inline distT="0" distB="0" distL="0" distR="0" wp14:anchorId="61FC0D7E" wp14:editId="0961C20F">
+            <wp:extent cx="2743819" cy="2898476"/>
             <wp:effectExtent l="0" t="0" r="0" b="0"/>
-            <wp:docPr id="1040904987" name="Picture 1"/>
+            <wp:docPr id="1040904987" name="Picture 1" descr="A graph of different types of data&#10;&#10;Description automatically generated with medium confidence"/>
             <wp:cNvGraphicFramePr>
               <a:graphicFrameLocks xmlns:a="http://schemas.openxmlformats.org/drawingml/2006/main" noChangeAspect="1"/>
             </wp:cNvGraphicFramePr>
@@ -5044,11 +5594,11 @@
               <a:graphicData uri="http://schemas.openxmlformats.org/drawingml/2006/picture">
                 <pic:pic xmlns:pic="http://schemas.openxmlformats.org/drawingml/2006/picture">
                   <pic:nvPicPr>
-                    <pic:cNvPr id="1040904987" name="Picture 1"/>
+                    <pic:cNvPr id="1040904987" name="Picture 1" descr="A graph of different types of data&#10;&#10;Description automatically generated with medium confidence"/>
                     <pic:cNvPicPr/>
                   </pic:nvPicPr>
                   <pic:blipFill>
-                    <a:blip r:embed="rId14" cstate="print">
+                    <a:blip r:embed="rId11" cstate="print">
                       <a:extLst>
                         <a:ext uri="{28A0092B-C50C-407E-A947-70E740481C1C}">
                           <a14:useLocalDpi xmlns:a14="http://schemas.microsoft.com/office/drawing/2010/main" val="0"/>
@@ -5062,7 +5612,7 @@
                   <pic:spPr>
                     <a:xfrm>
                       <a:off x="0" y="0"/>
-                      <a:ext cx="2745888" cy="3143843"/>
+                      <a:ext cx="2743819" cy="2898476"/>
                     </a:xfrm>
                     <a:prstGeom prst="rect">
                       <a:avLst/>
@@ -5078,7 +5628,7 @@
     <w:p>
       <w:pPr>
         <w:pStyle w:val="Caption"/>
-        <w:framePr w:h="5875" w:hRule="exact" w:wrap="notBeside" w:vAnchor="text" w:hAnchor="page" w:x="1455" w:y="289" w:anchorLock="1"/>
+        <w:framePr w:h="5299" w:hRule="exact" w:wrap="notBeside" w:vAnchor="text" w:hAnchor="page" w:x="6524" w:y="1" w:anchorLock="1"/>
         <w:pBdr>
           <w:top w:val="single" w:sz="6" w:space="1" w:color="auto"/>
           <w:left w:val="single" w:sz="6" w:space="1" w:color="auto"/>
@@ -5093,7 +5643,25 @@
         <w:rPr>
           <w:noProof/>
         </w:rPr>
-        <w:t>3:  The raw SP log (purple), manually labeled baseline-corrected SP log (blue), and the predicted baseline-corrected SP log (black) using ABC-Net for three randomly selected wells in the Gulf of Mexico.</w:t>
+        <w:t>3:  The raw SP log (purple), manuall</w:t>
+      </w:r>
+      <w:r>
+        <w:rPr>
+          <w:noProof/>
+        </w:rPr>
+        <w:t>y-</w:t>
+      </w:r>
+      <w:r>
+        <w:rPr>
+          <w:noProof/>
+        </w:rPr>
+        <w:t>labeled baseline-corrected SP log (blue), and predicted baseline-corrected SP log (black) using ABC-Net for three randomly selected wells</w:t>
+      </w:r>
+      <w:r>
+        <w:rPr>
+          <w:noProof/>
+        </w:rPr>
+        <w:t>.</w:t>
       </w:r>
     </w:p>
     <w:p>
@@ -5103,6 +5671,24 @@
           <w:noProof/>
         </w:rPr>
       </w:pPr>
+      <w:r>
+        <w:rPr>
+          <w:noProof/>
+        </w:rPr>
+        <w:t>We observe that ABC-Net is capable of estimating the baseline-corrected SP log accurately and rapidly</w:t>
+      </w:r>
+      <w:r>
+        <w:rPr>
+          <w:noProof/>
+        </w:rPr>
+        <w:t xml:space="preserve"> within 13% error</w:t>
+      </w:r>
+      <w:r>
+        <w:rPr>
+          <w:noProof/>
+        </w:rPr>
+        <w:t xml:space="preserve">. Due to the lossy compression of the Encoder-Decoder architecture, there are differences in terms of amplitude at several locations along the well; however, the baseline-corrected trend is accurately captured everywhere. </w:t>
+      </w:r>
     </w:p>
     <w:p>
       <w:pPr>
@@ -5123,27 +5709,19 @@
         <w:rPr>
           <w:noProof/>
         </w:rPr>
-        <w:t xml:space="preserve">We observe </w:t>
-      </w:r>
-      <w:r>
-        <w:rPr>
-          <w:noProof/>
-        </w:rPr>
-        <w:t xml:space="preserve">that ABC-Net is capable of estimating the baseline-corrected SP log accurately and rapidly. Due to the lossy compression of the Encoder-Decoder architecture, there are differences in terms of amplitude at several locations along the well; however, the baseline-corrected trend is accurately captured everywhere. </w:t>
-      </w:r>
-    </w:p>
-    <w:p>
-      <w:pPr>
-        <w:pStyle w:val="AbstractNormalText"/>
-        <w:rPr>
-          <w:noProof/>
-        </w:rPr>
-      </w:pPr>
-      <w:r>
-        <w:rPr>
-          <w:noProof/>
-        </w:rPr>
-        <w:t xml:space="preserve">The predicted baseline-corrected SP logs from ABC-Net are used to calcualte the volumetric concentration of shale, </w:t>
+        <w:t>The predicted baseline-corrected SP logs from ABC-Net are used to calcul</w:t>
+      </w:r>
+      <w:r>
+        <w:rPr>
+          <w:noProof/>
+        </w:rPr>
+        <w:t>a</w:t>
+      </w:r>
+      <w:r>
+        <w:rPr>
+          <w:noProof/>
+        </w:rPr>
+        <w:t xml:space="preserve">te the volumetric concentration of shale, </w:t>
       </w:r>
       <m:oMath>
         <m:sSub>
@@ -5494,7 +6072,7 @@
                       <w:rFonts w:ascii="Cambria Math" w:hAnsi="Cambria Math"/>
                       <w:noProof/>
                     </w:rPr>
-                    <m:t>1</m:t>
+                    <m:t>9</m:t>
                   </m:r>
                 </m:e>
               </m:d>
@@ -5708,82 +6286,16 @@
     </w:p>
     <w:p>
       <w:pPr>
-        <w:pStyle w:val="AbstractFrame"/>
-        <w:framePr w:h="6091" w:hRule="exact" w:hSpace="0" w:vSpace="0" w:wrap="notBeside" w:hAnchor="page" w:x="6539" w:y="1" w:anchorLock="1"/>
-      </w:pPr>
-      <w:r>
-        <w:rPr>
-          <w:noProof/>
-        </w:rPr>
-        <w:lastRenderedPageBreak/>
-        <w:drawing>
-          <wp:inline distT="0" distB="0" distL="0" distR="0" wp14:anchorId="390D54C6" wp14:editId="3C99D94C">
-            <wp:extent cx="2826385" cy="3231909"/>
-            <wp:effectExtent l="0" t="0" r="0" b="6985"/>
-            <wp:docPr id="1250829351" name="Picture 1"/>
-            <wp:cNvGraphicFramePr>
-              <a:graphicFrameLocks xmlns:a="http://schemas.openxmlformats.org/drawingml/2006/main" noChangeAspect="1"/>
-            </wp:cNvGraphicFramePr>
-            <a:graphic xmlns:a="http://schemas.openxmlformats.org/drawingml/2006/main">
-              <a:graphicData uri="http://schemas.openxmlformats.org/drawingml/2006/picture">
-                <pic:pic xmlns:pic="http://schemas.openxmlformats.org/drawingml/2006/picture">
-                  <pic:nvPicPr>
-                    <pic:cNvPr id="1250829351" name="Picture 1"/>
-                    <pic:cNvPicPr/>
-                  </pic:nvPicPr>
-                  <pic:blipFill>
-                    <a:blip r:embed="rId15" cstate="print">
-                      <a:extLst>
-                        <a:ext uri="{28A0092B-C50C-407E-A947-70E740481C1C}">
-                          <a14:useLocalDpi xmlns:a14="http://schemas.microsoft.com/office/drawing/2010/main" val="0"/>
-                        </a:ext>
-                      </a:extLst>
-                    </a:blip>
-                    <a:stretch>
-                      <a:fillRect/>
-                    </a:stretch>
-                  </pic:blipFill>
-                  <pic:spPr>
-                    <a:xfrm>
-                      <a:off x="0" y="0"/>
-                      <a:ext cx="2826385" cy="3231909"/>
-                    </a:xfrm>
-                    <a:prstGeom prst="rect">
-                      <a:avLst/>
-                    </a:prstGeom>
-                  </pic:spPr>
-                </pic:pic>
-              </a:graphicData>
-            </a:graphic>
-          </wp:inline>
-        </w:drawing>
-      </w:r>
-    </w:p>
-    <w:p>
-      <w:pPr>
-        <w:pStyle w:val="Caption"/>
-        <w:framePr w:h="6091" w:hRule="exact" w:wrap="notBeside" w:vAnchor="text" w:hAnchor="page" w:x="6539" w:y="1" w:anchorLock="1"/>
-        <w:pBdr>
-          <w:top w:val="single" w:sz="6" w:space="1" w:color="auto"/>
-          <w:left w:val="single" w:sz="6" w:space="1" w:color="auto"/>
-          <w:bottom w:val="single" w:sz="6" w:space="1" w:color="auto"/>
-          <w:right w:val="single" w:sz="6" w:space="1" w:color="auto"/>
-        </w:pBdr>
-      </w:pPr>
-      <w:r>
-        <w:t xml:space="preserve">Figure </w:t>
-      </w:r>
-      <w:r>
-        <w:rPr>
-          <w:noProof/>
-        </w:rPr>
-        <w:t xml:space="preserve">4:  </w:t>
-      </w:r>
-      <w:r>
-        <w:rPr>
-          <w:noProof/>
-        </w:rPr>
-        <w:t xml:space="preserve">Estimated </w:t>
+        <w:pStyle w:val="AbstractNormalText"/>
+        <w:rPr>
+          <w:noProof/>
+        </w:rPr>
+      </w:pPr>
+      <w:r>
+        <w:rPr>
+          <w:noProof/>
+        </w:rPr>
+        <w:t xml:space="preserve">Given that the SP log is a lithology-dependent well log, the estimation of </w:t>
       </w:r>
       <m:oMath>
         <m:sSub>
@@ -5820,104 +6332,69 @@
         <w:rPr>
           <w:noProof/>
         </w:rPr>
-        <w:t xml:space="preserve"> from the baseline-corrected SP log from ABC-Net, </w:t>
-      </w:r>
-      <m:oMath>
-        <m:acc>
-          <m:accPr>
-            <m:ctrlPr>
-              <w:rPr>
-                <w:rFonts w:ascii="Cambria Math" w:hAnsi="Cambria Math"/>
-                <w:b/>
-                <w:bCs/>
-                <w:i/>
-                <w:noProof/>
-              </w:rPr>
-            </m:ctrlPr>
-          </m:accPr>
-          <m:e>
-            <m:r>
-              <m:rPr>
-                <m:sty m:val="bi"/>
-              </m:rPr>
-              <w:rPr>
-                <w:rFonts w:ascii="Cambria Math" w:hAnsi="Cambria Math"/>
-                <w:noProof/>
-              </w:rPr>
-              <m:t>ξ</m:t>
-            </m:r>
-          </m:e>
-        </m:acc>
-      </m:oMath>
-      <w:r>
-        <w:rPr>
-          <w:noProof/>
-        </w:rPr>
-        <w:t>,</w:t>
-      </w:r>
-      <w:r>
-        <w:rPr>
-          <w:b/>
-          <w:bCs/>
+        <w:t xml:space="preserve"> from the baseline-corrected SP log provides a quick interpretation of permeable</w:t>
+      </w:r>
+      <w:r>
+        <w:rPr>
+          <w:noProof/>
+        </w:rPr>
+        <w:t xml:space="preserve"> zones</w:t>
+      </w:r>
+      <w:r>
+        <w:rPr>
+          <w:noProof/>
+        </w:rPr>
+        <w:t xml:space="preserve"> and impermeable </w:t>
+      </w:r>
+      <w:r>
+        <w:rPr>
+          <w:noProof/>
+        </w:rPr>
+        <w:t>seals</w:t>
+      </w:r>
+      <w:r>
+        <w:rPr>
+          <w:noProof/>
+        </w:rPr>
+        <w:t xml:space="preserve"> as sweet spots for potential CO</w:t>
+      </w:r>
+      <w:r>
+        <w:rPr>
+          <w:noProof/>
+          <w:vertAlign w:val="subscript"/>
+        </w:rPr>
+        <w:t>2</w:t>
+      </w:r>
+      <w:r>
+        <w:rPr>
+          <w:noProof/>
+        </w:rPr>
+        <w:t xml:space="preserve"> storage. </w:t>
+      </w:r>
+      <w:r>
+        <w:rPr>
+          <w:noProof/>
+        </w:rPr>
+        <w:lastRenderedPageBreak/>
+        <w:t xml:space="preserve">To </w:t>
+      </w:r>
+      <w:r>
+        <w:rPr>
+          <w:noProof/>
+        </w:rPr>
+        <w:t>interpret the sweet spots along the well, we compute the moving window average of</w:t>
+      </w:r>
+      <w:r>
+        <w:rPr>
+          <w:noProof/>
+        </w:rPr>
+        <w:t xml:space="preserve"> the estimated</w:t>
+      </w:r>
+      <w:r>
+        <w:rPr>
           <w:noProof/>
         </w:rPr>
         <w:t xml:space="preserve"> </w:t>
-      </w:r>
-      <w:r>
-        <w:rPr>
-          <w:noProof/>
-        </w:rPr>
-        <w:t>for three randomly selected wells in the Gulf of Mexico.</w:t>
-      </w:r>
-      <w:r>
-        <w:rPr>
-          <w:noProof/>
-        </w:rPr>
-        <w:t xml:space="preserve"> The yellow mask shows the estimated sweet spots for CO</w:t>
-      </w:r>
-      <w:r>
-        <w:rPr>
-          <w:noProof/>
-          <w:vertAlign w:val="subscript"/>
-        </w:rPr>
-        <w:t>2</w:t>
-      </w:r>
-      <w:r>
-        <w:rPr>
-          <w:noProof/>
-        </w:rPr>
-        <w:t xml:space="preserve"> injection along each well.</w:t>
-      </w:r>
-    </w:p>
-    <w:p>
-      <w:pPr>
-        <w:pStyle w:val="AbstractNormalText"/>
-        <w:rPr>
-          <w:noProof/>
-        </w:rPr>
-      </w:pPr>
-    </w:p>
-    <w:p>
-      <w:pPr>
-        <w:pStyle w:val="AbstractNormalText"/>
-        <w:rPr>
-          <w:ins w:id="98" w:author="Pyrcz, Michael" w:date="2024-03-09T14:13:00Z"/>
-          <w:noProof/>
-        </w:rPr>
-      </w:pPr>
-      <w:r>
-        <w:rPr>
-          <w:noProof/>
-        </w:rPr>
-        <w:t xml:space="preserve">Given that the SP log is a lithology-dependent well log, the estimation of </w:t>
-      </w:r>
-      <w:commentRangeStart w:id="99"/>
-      <w:commentRangeEnd w:id="99"/>
-      <w:r>
-        <w:rPr>
-          <w:rStyle w:val="CommentReference"/>
-        </w:rPr>
-        <w:commentReference w:id="99"/>
       </w:r>
       <m:oMath>
         <m:sSub>
@@ -5954,286 +6431,265 @@
         <w:rPr>
           <w:noProof/>
         </w:rPr>
-        <w:t xml:space="preserve"> from the baseline-corrected SP log provides a quick interpretation of permeable and impermeable zones as sweet spots for potential CO</w:t>
-      </w:r>
-      <w:r>
-        <w:rPr>
-          <w:noProof/>
-          <w:vertAlign w:val="subscript"/>
-        </w:rPr>
-        <w:t>2</w:t>
-      </w:r>
-      <w:r>
-        <w:rPr>
-          <w:noProof/>
-        </w:rPr>
-        <w:t xml:space="preserve"> storage. </w:t>
-      </w:r>
-      <w:r>
-        <w:rPr>
-          <w:noProof/>
-        </w:rPr>
-        <w:t xml:space="preserve">To </w:t>
-      </w:r>
-      <w:r>
-        <w:rPr>
-          <w:noProof/>
-        </w:rPr>
-        <w:t>interpret the sweet spots along the well, we compute the moving window average of</w:t>
-      </w:r>
-      <w:r>
-        <w:rPr>
-          <w:noProof/>
-        </w:rPr>
-        <w:t xml:space="preserve"> the estimated</w:t>
-      </w:r>
-      <w:r>
-        <w:rPr>
-          <w:noProof/>
-        </w:rPr>
-        <w:t xml:space="preserve"> </w:t>
-      </w:r>
-      <m:oMath>
-        <m:sSub>
-          <m:sSubPr>
-            <m:ctrlPr>
-              <w:rPr>
-                <w:rFonts w:ascii="Cambria Math" w:hAnsi="Cambria Math"/>
-                <w:i/>
-                <w:noProof/>
-              </w:rPr>
-            </m:ctrlPr>
-          </m:sSubPr>
-          <m:e>
-            <m:r>
-              <w:rPr>
-                <w:rFonts w:ascii="Cambria Math" w:hAnsi="Cambria Math"/>
-                <w:noProof/>
-              </w:rPr>
-              <m:t>C</m:t>
-            </m:r>
-          </m:e>
-          <m:sub>
-            <m:r>
-              <w:rPr>
-                <w:rFonts w:ascii="Cambria Math" w:hAnsi="Cambria Math"/>
-                <w:noProof/>
-              </w:rPr>
-              <m:t>sh</m:t>
-            </m:r>
-          </m:sub>
-        </m:sSub>
-      </m:oMath>
-      <w:r>
-        <w:rPr>
-          <w:noProof/>
-        </w:rPr>
         <w:t xml:space="preserve"> as</w:t>
       </w:r>
       <w:r>
         <w:rPr>
           <w:noProof/>
         </w:rPr>
-        <w:t xml:space="preserve"> </w:t>
-      </w:r>
-      <m:oMath>
-        <m:sSub>
-          <m:sSubPr>
-            <m:ctrlPr>
-              <w:rPr>
-                <w:rFonts w:ascii="Cambria Math" w:hAnsi="Cambria Math"/>
-                <w:i/>
-                <w:noProof/>
-              </w:rPr>
-            </m:ctrlPr>
-          </m:sSubPr>
-          <m:e>
-            <m:d>
-              <m:dPr>
-                <m:ctrlPr>
-                  <w:rPr>
-                    <w:rFonts w:ascii="Cambria Math" w:hAnsi="Cambria Math"/>
-                    <w:i/>
-                    <w:noProof/>
-                  </w:rPr>
-                </m:ctrlPr>
-              </m:dPr>
-              <m:e>
-                <m:sSub>
-                  <m:sSubPr>
-                    <m:ctrlPr>
-                      <w:rPr>
-                        <w:rFonts w:ascii="Cambria Math" w:hAnsi="Cambria Math"/>
-                        <w:i/>
-                        <w:noProof/>
-                      </w:rPr>
-                    </m:ctrlPr>
-                  </m:sSubPr>
-                  <m:e>
-                    <m:r>
-                      <w:rPr>
-                        <w:rFonts w:ascii="Cambria Math" w:hAnsi="Cambria Math"/>
-                        <w:noProof/>
-                      </w:rPr>
-                      <m:t>C</m:t>
-                    </m:r>
-                  </m:e>
-                  <m:sub>
-                    <m:r>
-                      <w:rPr>
-                        <w:rFonts w:ascii="Cambria Math" w:hAnsi="Cambria Math"/>
-                        <w:noProof/>
-                      </w:rPr>
-                      <m:t>sh</m:t>
-                    </m:r>
-                  </m:sub>
-                </m:sSub>
-                <m:r>
-                  <w:rPr>
-                    <w:rFonts w:ascii="Cambria Math" w:hAnsi="Cambria Math"/>
-                    <w:noProof/>
-                  </w:rPr>
-                  <m:t>*U</m:t>
-                </m:r>
-              </m:e>
-            </m:d>
-          </m:e>
-          <m:sub>
-            <m:r>
-              <w:rPr>
-                <w:rFonts w:ascii="Cambria Math" w:hAnsi="Cambria Math"/>
-                <w:noProof/>
-              </w:rPr>
-              <m:t>n</m:t>
-            </m:r>
-          </m:sub>
-        </m:sSub>
-        <m:r>
-          <w:rPr>
-            <w:rFonts w:ascii="Cambria Math" w:hAnsi="Cambria Math"/>
-            <w:noProof/>
-          </w:rPr>
-          <m:t>=</m:t>
-        </m:r>
-        <m:nary>
-          <m:naryPr>
-            <m:chr m:val="∑"/>
-            <m:ctrlPr>
-              <w:rPr>
-                <w:rFonts w:ascii="Cambria Math" w:hAnsi="Cambria Math"/>
-                <w:i/>
-                <w:noProof/>
-              </w:rPr>
-            </m:ctrlPr>
-          </m:naryPr>
-          <m:sub>
-            <m:r>
-              <w:rPr>
-                <w:rFonts w:ascii="Cambria Math" w:hAnsi="Cambria Math"/>
-                <w:noProof/>
-              </w:rPr>
-              <m:t>m=-∞</m:t>
-            </m:r>
-          </m:sub>
-          <m:sup>
-            <m:r>
-              <w:rPr>
-                <w:rFonts w:ascii="Cambria Math" w:hAnsi="Cambria Math"/>
-                <w:noProof/>
-              </w:rPr>
-              <m:t>∞</m:t>
-            </m:r>
-          </m:sup>
-          <m:e>
-            <m:sSub>
-              <m:sSubPr>
-                <m:ctrlPr>
-                  <w:rPr>
-                    <w:rFonts w:ascii="Cambria Math" w:hAnsi="Cambria Math"/>
-                    <w:i/>
-                    <w:noProof/>
-                  </w:rPr>
-                </m:ctrlPr>
-              </m:sSubPr>
-              <m:e>
-                <m:sSub>
-                  <m:sSubPr>
-                    <m:ctrlPr>
-                      <w:rPr>
-                        <w:rFonts w:ascii="Cambria Math" w:hAnsi="Cambria Math"/>
-                        <w:i/>
-                        <w:noProof/>
-                      </w:rPr>
-                    </m:ctrlPr>
-                  </m:sSubPr>
-                  <m:e>
-                    <m:r>
-                      <w:rPr>
-                        <w:rFonts w:ascii="Cambria Math" w:hAnsi="Cambria Math"/>
-                        <w:noProof/>
-                      </w:rPr>
-                      <m:t>C</m:t>
-                    </m:r>
-                  </m:e>
-                  <m:sub>
-                    <m:r>
-                      <w:rPr>
-                        <w:rFonts w:ascii="Cambria Math" w:hAnsi="Cambria Math"/>
-                        <w:noProof/>
-                      </w:rPr>
-                      <m:t>sh</m:t>
-                    </m:r>
-                  </m:sub>
-                </m:sSub>
-              </m:e>
-              <m:sub>
-                <m:r>
-                  <w:rPr>
-                    <w:rFonts w:ascii="Cambria Math" w:hAnsi="Cambria Math"/>
-                    <w:noProof/>
-                  </w:rPr>
-                  <m:t>m</m:t>
-                </m:r>
-              </m:sub>
-            </m:sSub>
-            <m:sSub>
-              <m:sSubPr>
-                <m:ctrlPr>
-                  <w:rPr>
-                    <w:rFonts w:ascii="Cambria Math" w:hAnsi="Cambria Math"/>
-                    <w:i/>
-                    <w:noProof/>
-                  </w:rPr>
-                </m:ctrlPr>
-              </m:sSubPr>
-              <m:e>
-                <m:r>
-                  <w:rPr>
-                    <w:rFonts w:ascii="Cambria Math" w:hAnsi="Cambria Math"/>
-                    <w:noProof/>
-                  </w:rPr>
-                  <m:t>U</m:t>
-                </m:r>
-              </m:e>
-              <m:sub>
-                <m:r>
-                  <w:rPr>
-                    <w:rFonts w:ascii="Cambria Math" w:hAnsi="Cambria Math"/>
-                    <w:noProof/>
-                  </w:rPr>
-                  <m:t>n-m</m:t>
-                </m:r>
-              </m:sub>
-            </m:sSub>
-          </m:e>
-        </m:nary>
-      </m:oMath>
-      <w:r>
-        <w:rPr>
-          <w:noProof/>
-        </w:rPr>
-        <w:t xml:space="preserve">, </w:t>
-      </w:r>
+        <w:t>:</w:t>
+      </w:r>
+    </w:p>
+    <w:p>
+      <w:pPr>
+        <w:pStyle w:val="AbstractNormalText"/>
+        <w:rPr>
+          <w:noProof/>
+        </w:rPr>
+      </w:pPr>
+      <m:oMathPara>
+        <m:oMath>
+          <m:eqArr>
+            <m:eqArrPr>
+              <m:maxDist m:val="1"/>
+              <m:ctrlPr>
+                <w:rPr>
+                  <w:rFonts w:ascii="Cambria Math" w:hAnsi="Cambria Math"/>
+                  <w:i/>
+                  <w:noProof/>
+                </w:rPr>
+              </m:ctrlPr>
+            </m:eqArrPr>
+            <m:e>
+              <m:sSub>
+                <m:sSubPr>
+                  <m:ctrlPr>
+                    <w:rPr>
+                      <w:rFonts w:ascii="Cambria Math" w:hAnsi="Cambria Math"/>
+                      <w:i/>
+                      <w:noProof/>
+                    </w:rPr>
+                  </m:ctrlPr>
+                </m:sSubPr>
+                <m:e>
+                  <m:d>
+                    <m:dPr>
+                      <m:ctrlPr>
+                        <w:rPr>
+                          <w:rFonts w:ascii="Cambria Math" w:hAnsi="Cambria Math"/>
+                          <w:i/>
+                          <w:noProof/>
+                        </w:rPr>
+                      </m:ctrlPr>
+                    </m:dPr>
+                    <m:e>
+                      <m:sSub>
+                        <m:sSubPr>
+                          <m:ctrlPr>
+                            <w:rPr>
+                              <w:rFonts w:ascii="Cambria Math" w:hAnsi="Cambria Math"/>
+                              <w:i/>
+                              <w:noProof/>
+                            </w:rPr>
+                          </m:ctrlPr>
+                        </m:sSubPr>
+                        <m:e>
+                          <m:r>
+                            <w:rPr>
+                              <w:rFonts w:ascii="Cambria Math" w:hAnsi="Cambria Math"/>
+                              <w:noProof/>
+                            </w:rPr>
+                            <m:t>C</m:t>
+                          </m:r>
+                        </m:e>
+                        <m:sub>
+                          <m:r>
+                            <w:rPr>
+                              <w:rFonts w:ascii="Cambria Math" w:hAnsi="Cambria Math"/>
+                              <w:noProof/>
+                            </w:rPr>
+                            <m:t>sh</m:t>
+                          </m:r>
+                        </m:sub>
+                      </m:sSub>
+                      <m:r>
+                        <w:rPr>
+                          <w:rFonts w:ascii="Cambria Math" w:hAnsi="Cambria Math"/>
+                          <w:noProof/>
+                        </w:rPr>
+                        <m:t>*U</m:t>
+                      </m:r>
+                    </m:e>
+                  </m:d>
+                </m:e>
+                <m:sub>
+                  <m:r>
+                    <w:rPr>
+                      <w:rFonts w:ascii="Cambria Math" w:hAnsi="Cambria Math"/>
+                      <w:noProof/>
+                    </w:rPr>
+                    <m:t>n</m:t>
+                  </m:r>
+                </m:sub>
+              </m:sSub>
+              <m:r>
+                <w:rPr>
+                  <w:rFonts w:ascii="Cambria Math" w:hAnsi="Cambria Math"/>
+                  <w:noProof/>
+                </w:rPr>
+                <m:t>=</m:t>
+              </m:r>
+              <m:nary>
+                <m:naryPr>
+                  <m:chr m:val="∑"/>
+                  <m:ctrlPr>
+                    <w:rPr>
+                      <w:rFonts w:ascii="Cambria Math" w:hAnsi="Cambria Math"/>
+                      <w:i/>
+                      <w:noProof/>
+                    </w:rPr>
+                  </m:ctrlPr>
+                </m:naryPr>
+                <m:sub>
+                  <m:r>
+                    <w:rPr>
+                      <w:rFonts w:ascii="Cambria Math" w:hAnsi="Cambria Math"/>
+                      <w:noProof/>
+                    </w:rPr>
+                    <m:t>m=-∞</m:t>
+                  </m:r>
+                </m:sub>
+                <m:sup>
+                  <m:r>
+                    <w:rPr>
+                      <w:rFonts w:ascii="Cambria Math" w:hAnsi="Cambria Math"/>
+                      <w:noProof/>
+                    </w:rPr>
+                    <m:t>∞</m:t>
+                  </m:r>
+                </m:sup>
+                <m:e>
+                  <m:sSub>
+                    <m:sSubPr>
+                      <m:ctrlPr>
+                        <w:rPr>
+                          <w:rFonts w:ascii="Cambria Math" w:hAnsi="Cambria Math"/>
+                          <w:i/>
+                          <w:noProof/>
+                        </w:rPr>
+                      </m:ctrlPr>
+                    </m:sSubPr>
+                    <m:e>
+                      <m:sSub>
+                        <m:sSubPr>
+                          <m:ctrlPr>
+                            <w:rPr>
+                              <w:rFonts w:ascii="Cambria Math" w:hAnsi="Cambria Math"/>
+                              <w:i/>
+                              <w:noProof/>
+                            </w:rPr>
+                          </m:ctrlPr>
+                        </m:sSubPr>
+                        <m:e>
+                          <m:r>
+                            <w:rPr>
+                              <w:rFonts w:ascii="Cambria Math" w:hAnsi="Cambria Math"/>
+                              <w:noProof/>
+                            </w:rPr>
+                            <m:t>C</m:t>
+                          </m:r>
+                        </m:e>
+                        <m:sub>
+                          <m:r>
+                            <w:rPr>
+                              <w:rFonts w:ascii="Cambria Math" w:hAnsi="Cambria Math"/>
+                              <w:noProof/>
+                            </w:rPr>
+                            <m:t>sh</m:t>
+                          </m:r>
+                        </m:sub>
+                      </m:sSub>
+                    </m:e>
+                    <m:sub>
+                      <m:r>
+                        <w:rPr>
+                          <w:rFonts w:ascii="Cambria Math" w:hAnsi="Cambria Math"/>
+                          <w:noProof/>
+                        </w:rPr>
+                        <m:t>m</m:t>
+                      </m:r>
+                    </m:sub>
+                  </m:sSub>
+                  <m:sSub>
+                    <m:sSubPr>
+                      <m:ctrlPr>
+                        <w:rPr>
+                          <w:rFonts w:ascii="Cambria Math" w:hAnsi="Cambria Math"/>
+                          <w:i/>
+                          <w:noProof/>
+                        </w:rPr>
+                      </m:ctrlPr>
+                    </m:sSubPr>
+                    <m:e>
+                      <m:r>
+                        <w:rPr>
+                          <w:rFonts w:ascii="Cambria Math" w:hAnsi="Cambria Math"/>
+                          <w:noProof/>
+                        </w:rPr>
+                        <m:t>U</m:t>
+                      </m:r>
+                    </m:e>
+                    <m:sub>
+                      <m:r>
+                        <w:rPr>
+                          <w:rFonts w:ascii="Cambria Math" w:hAnsi="Cambria Math"/>
+                          <w:noProof/>
+                        </w:rPr>
+                        <m:t>n-m</m:t>
+                      </m:r>
+                    </m:sub>
+                  </m:sSub>
+                </m:e>
+              </m:nary>
+              <m:r>
+                <w:rPr>
+                  <w:rFonts w:ascii="Cambria Math" w:hAnsi="Cambria Math"/>
+                  <w:noProof/>
+                </w:rPr>
+                <m:t xml:space="preserve"> , #</m:t>
+              </m:r>
+              <m:d>
+                <m:dPr>
+                  <m:ctrlPr>
+                    <w:rPr>
+                      <w:rFonts w:ascii="Cambria Math" w:hAnsi="Cambria Math"/>
+                      <w:i/>
+                      <w:noProof/>
+                    </w:rPr>
+                  </m:ctrlPr>
+                </m:dPr>
+                <m:e>
+                  <m:r>
+                    <w:rPr>
+                      <w:rFonts w:ascii="Cambria Math" w:hAnsi="Cambria Math"/>
+                      <w:noProof/>
+                    </w:rPr>
+                    <m:t>10</m:t>
+                  </m:r>
+                </m:e>
+              </m:d>
+            </m:e>
+          </m:eqArr>
+        </m:oMath>
+      </m:oMathPara>
+    </w:p>
+    <w:p>
+      <w:pPr>
+        <w:pStyle w:val="AbstractNormalText"/>
+        <w:rPr>
+          <w:noProof/>
+        </w:rPr>
+      </w:pPr>
       <w:r>
         <w:rPr>
           <w:noProof/>
@@ -6268,13 +6724,7 @@
         <w:rPr>
           <w:noProof/>
         </w:rPr>
-        <w:t xml:space="preserve"> is the unit step function. </w:t>
-      </w:r>
-      <w:r>
-        <w:rPr>
-          <w:noProof/>
-        </w:rPr>
-        <w:t xml:space="preserve">The window is defined to have a size </w:t>
+        <w:t xml:space="preserve"> is the unit step function. The window is defined to have a size </w:t>
       </w:r>
       <m:oMath>
         <m:r>
@@ -6289,13 +6739,7 @@
         <w:rPr>
           <w:noProof/>
         </w:rPr>
-        <w:t>, corresponding to 200 ft for a well log with sampling rate of 0.5 ft. A</w:t>
-      </w:r>
-      <w:r>
-        <w:rPr>
-          <w:noProof/>
-        </w:rPr>
-        <w:t xml:space="preserve"> cutoff, </w:t>
+        <w:t xml:space="preserve">, corresponding to 200 ft for a well log with sampling rate of 0.5 ft. A cutoff, </w:t>
       </w:r>
       <m:oMath>
         <m:r>
@@ -6412,7 +6856,13 @@
         <w:rPr>
           <w:noProof/>
         </w:rPr>
-        <w:t xml:space="preserve">. Here we define </w:t>
+        <w:t>, where</w:t>
+      </w:r>
+      <w:r>
+        <w:rPr>
+          <w:noProof/>
+        </w:rPr>
+        <w:t xml:space="preserve"> </w:t>
       </w:r>
       <m:oMath>
         <m:r>
@@ -6427,110 +6877,215 @@
         <w:rPr>
           <w:noProof/>
         </w:rPr>
-        <w:t>.</w:t>
-      </w:r>
-      <w:r>
-        <w:rPr>
-          <w:noProof/>
-        </w:rPr>
-        <w:t xml:space="preserve"> </w:t>
-      </w:r>
-      <w:r>
-        <w:rPr>
-          <w:noProof/>
-        </w:rPr>
-        <w:t>However, it is recommended to apply further petrophysical analysis to improve the sweet spot identification for more accurate interpretation.</w:t>
+        <w:t xml:space="preserve">. Figure 4 shows the estimated </w:t>
+      </w:r>
+      <m:oMath>
+        <m:sSub>
+          <m:sSubPr>
+            <m:ctrlPr>
+              <w:rPr>
+                <w:rFonts w:ascii="Cambria Math" w:hAnsi="Cambria Math"/>
+                <w:i/>
+                <w:noProof/>
+              </w:rPr>
+            </m:ctrlPr>
+          </m:sSubPr>
+          <m:e>
+            <m:r>
+              <w:rPr>
+                <w:rFonts w:ascii="Cambria Math" w:hAnsi="Cambria Math"/>
+                <w:noProof/>
+              </w:rPr>
+              <m:t>C</m:t>
+            </m:r>
+          </m:e>
+          <m:sub>
+            <m:r>
+              <w:rPr>
+                <w:rFonts w:ascii="Cambria Math" w:hAnsi="Cambria Math"/>
+                <w:noProof/>
+              </w:rPr>
+              <m:t>sh</m:t>
+            </m:r>
+          </m:sub>
+        </m:sSub>
+      </m:oMath>
+      <w:r>
+        <w:rPr>
+          <w:noProof/>
+        </w:rPr>
+        <w:t xml:space="preserve"> for 3 randomly selected wells and their corresponding sweet spots. </w:t>
       </w:r>
     </w:p>
     <w:p>
       <w:pPr>
-        <w:pStyle w:val="AbstractNormalText"/>
-        <w:rPr>
-          <w:noProof/>
-        </w:rPr>
-      </w:pPr>
+        <w:pStyle w:val="AbstractFrame"/>
+        <w:framePr w:h="5227" w:hRule="exact" w:hSpace="0" w:vSpace="0" w:wrap="notBeside" w:hAnchor="page" w:x="1484" w:y="1" w:anchorLock="1"/>
+      </w:pPr>
+      <w:r>
+        <w:rPr>
+          <w:noProof/>
+        </w:rPr>
+        <w:drawing>
+          <wp:inline distT="0" distB="0" distL="0" distR="0" wp14:anchorId="24BDFEF8" wp14:editId="022610DE">
+            <wp:extent cx="2825663" cy="2863969"/>
+            <wp:effectExtent l="0" t="0" r="0" b="0"/>
+            <wp:docPr id="1250829351" name="Picture 1" descr="A graph of a graph showing a variety of data&#10;&#10;Description automatically generated with medium confidence"/>
+            <wp:cNvGraphicFramePr>
+              <a:graphicFrameLocks xmlns:a="http://schemas.openxmlformats.org/drawingml/2006/main" noChangeAspect="1"/>
+            </wp:cNvGraphicFramePr>
+            <a:graphic xmlns:a="http://schemas.openxmlformats.org/drawingml/2006/main">
+              <a:graphicData uri="http://schemas.openxmlformats.org/drawingml/2006/picture">
+                <pic:pic xmlns:pic="http://schemas.openxmlformats.org/drawingml/2006/picture">
+                  <pic:nvPicPr>
+                    <pic:cNvPr id="1250829351" name="Picture 1" descr="A graph of a graph showing a variety of data&#10;&#10;Description automatically generated with medium confidence"/>
+                    <pic:cNvPicPr/>
+                  </pic:nvPicPr>
+                  <pic:blipFill>
+                    <a:blip r:embed="rId12" cstate="print">
+                      <a:extLst>
+                        <a:ext uri="{28A0092B-C50C-407E-A947-70E740481C1C}">
+                          <a14:useLocalDpi xmlns:a14="http://schemas.microsoft.com/office/drawing/2010/main" val="0"/>
+                        </a:ext>
+                      </a:extLst>
+                    </a:blip>
+                    <a:stretch>
+                      <a:fillRect/>
+                    </a:stretch>
+                  </pic:blipFill>
+                  <pic:spPr>
+                    <a:xfrm>
+                      <a:off x="0" y="0"/>
+                      <a:ext cx="2825663" cy="2863969"/>
+                    </a:xfrm>
+                    <a:prstGeom prst="rect">
+                      <a:avLst/>
+                    </a:prstGeom>
+                  </pic:spPr>
+                </pic:pic>
+              </a:graphicData>
+            </a:graphic>
+          </wp:inline>
+        </w:drawing>
+      </w:r>
     </w:p>
     <w:p>
       <w:pPr>
-        <w:pStyle w:val="AbstractNormalText"/>
-        <w:rPr>
-          <w:noProof/>
-        </w:rPr>
-      </w:pPr>
-      <w:r>
-        <w:rPr>
-          <w:noProof/>
-        </w:rPr>
-        <w:t xml:space="preserve">The implemented workflow with </w:t>
-      </w:r>
-      <w:r>
-        <w:rPr>
-          <w:noProof/>
-        </w:rPr>
-        <w:t>ABC-Net is capable of rapid estimation for a large number of wells with varying degrees of baseline trends, as well as robust to varying logging interval, multiple runs, and noise levels. A single training session is required for ABC-Net to obtain the optimal weights and biases</w:t>
-      </w:r>
-      <w:r>
-        <w:rPr>
-          <w:noProof/>
-        </w:rPr>
-        <w:t xml:space="preserve">. Once trained to estimate the baseline-corrected SP log, ABC-Net can be deployed for a very large number of wells to obtain predictions of permeable and impermeable zones very rapidly. Furthermore, by mapping the spatial distribution of wells along a region, (e.g., the Gulf of Mexico), </w:t>
-      </w:r>
-      <w:r>
-        <w:rPr>
-          <w:noProof/>
-        </w:rPr>
-        <w:t xml:space="preserve">the </w:t>
-      </w:r>
-      <w:r>
-        <w:rPr>
-          <w:noProof/>
-        </w:rPr>
-        <w:t>ABC-Net</w:t>
-      </w:r>
-      <w:r>
-        <w:rPr>
-          <w:noProof/>
-        </w:rPr>
-        <w:t xml:space="preserve"> worfklow</w:t>
-      </w:r>
-      <w:r>
-        <w:rPr>
-          <w:noProof/>
-        </w:rPr>
-        <w:t xml:space="preserve"> can be </w:t>
-      </w:r>
-      <w:commentRangeStart w:id="100"/>
-      <w:ins w:id="101" w:author="Pyrcz, Michael" w:date="2024-03-09T14:14:00Z">
-        <w:r>
-          <w:rPr>
-            <w:noProof/>
-          </w:rPr>
-          <w:t>applied</w:t>
-        </w:r>
-      </w:ins>
-      <w:del w:id="102" w:author="Pyrcz, Michael" w:date="2024-03-09T14:14:00Z">
-        <w:r>
-          <w:rPr>
-            <w:noProof/>
-          </w:rPr>
-          <w:delText>deployed</w:delText>
-        </w:r>
-      </w:del>
-      <w:commentRangeEnd w:id="100"/>
-      <w:r>
-        <w:rPr>
-          <w:rStyle w:val="CommentReference"/>
-        </w:rPr>
-        <w:commentReference w:id="100"/>
-      </w:r>
-      <w:r>
-        <w:rPr>
-          <w:noProof/>
-        </w:rPr>
-        <w:t xml:space="preserve"> to estimate regional sweet spots at a basin scale within reasonable accuracy and at very low computational costs.</w:t>
-      </w:r>
-      <w:bookmarkStart w:id="103" w:name="_978521874"/>
-      <w:bookmarkEnd w:id="103"/>
+        <w:pStyle w:val="Caption"/>
+        <w:framePr w:h="5227" w:hRule="exact" w:wrap="notBeside" w:vAnchor="text" w:hAnchor="page" w:x="1484" w:y="1" w:anchorLock="1"/>
+        <w:pBdr>
+          <w:top w:val="single" w:sz="6" w:space="1" w:color="auto"/>
+          <w:left w:val="single" w:sz="6" w:space="1" w:color="auto"/>
+          <w:bottom w:val="single" w:sz="6" w:space="1" w:color="auto"/>
+          <w:right w:val="single" w:sz="6" w:space="1" w:color="auto"/>
+        </w:pBdr>
+      </w:pPr>
+      <w:r>
+        <w:t xml:space="preserve">Figure </w:t>
+      </w:r>
+      <w:r>
+        <w:rPr>
+          <w:noProof/>
+        </w:rPr>
+        <w:t xml:space="preserve">4:  Estimated </w:t>
+      </w:r>
+      <m:oMath>
+        <m:sSub>
+          <m:sSubPr>
+            <m:ctrlPr>
+              <w:rPr>
+                <w:rFonts w:ascii="Cambria Math" w:hAnsi="Cambria Math"/>
+                <w:i/>
+                <w:noProof/>
+              </w:rPr>
+            </m:ctrlPr>
+          </m:sSubPr>
+          <m:e>
+            <m:r>
+              <w:rPr>
+                <w:rFonts w:ascii="Cambria Math" w:hAnsi="Cambria Math"/>
+                <w:noProof/>
+              </w:rPr>
+              <m:t>C</m:t>
+            </m:r>
+          </m:e>
+          <m:sub>
+            <m:r>
+              <w:rPr>
+                <w:rFonts w:ascii="Cambria Math" w:hAnsi="Cambria Math"/>
+                <w:noProof/>
+              </w:rPr>
+              <m:t>sh</m:t>
+            </m:r>
+          </m:sub>
+        </m:sSub>
+      </m:oMath>
+      <w:r>
+        <w:rPr>
+          <w:noProof/>
+        </w:rPr>
+        <w:t xml:space="preserve"> from the baseline-corrected SP log from ABC-Net, </w:t>
+      </w:r>
+      <m:oMath>
+        <m:acc>
+          <m:accPr>
+            <m:ctrlPr>
+              <w:rPr>
+                <w:rFonts w:ascii="Cambria Math" w:hAnsi="Cambria Math"/>
+                <w:b/>
+                <w:bCs/>
+                <w:i/>
+                <w:noProof/>
+              </w:rPr>
+            </m:ctrlPr>
+          </m:accPr>
+          <m:e>
+            <m:r>
+              <m:rPr>
+                <m:sty m:val="bi"/>
+              </m:rPr>
+              <w:rPr>
+                <w:rFonts w:ascii="Cambria Math" w:hAnsi="Cambria Math"/>
+                <w:noProof/>
+              </w:rPr>
+              <m:t>ξ</m:t>
+            </m:r>
+          </m:e>
+        </m:acc>
+      </m:oMath>
+      <w:r>
+        <w:rPr>
+          <w:noProof/>
+        </w:rPr>
+        <w:t>,</w:t>
+      </w:r>
+      <w:r>
+        <w:rPr>
+          <w:b/>
+          <w:bCs/>
+          <w:noProof/>
+        </w:rPr>
+        <w:t xml:space="preserve"> </w:t>
+      </w:r>
+      <w:r>
+        <w:rPr>
+          <w:noProof/>
+        </w:rPr>
+        <w:t>for three randomly selected wells. The yellow mask shows the estimated sweet spots for CO</w:t>
+      </w:r>
+      <w:r>
+        <w:rPr>
+          <w:noProof/>
+          <w:vertAlign w:val="subscript"/>
+        </w:rPr>
+        <w:t>2</w:t>
+      </w:r>
+      <w:r>
+        <w:rPr>
+          <w:noProof/>
+        </w:rPr>
+        <w:t xml:space="preserve"> injection along each well.</w:t>
+      </w:r>
     </w:p>
     <w:p>
       <w:pPr>
@@ -6539,6 +7094,49 @@
           <w:noProof/>
         </w:rPr>
       </w:pPr>
+      <w:r>
+        <w:rPr>
+          <w:noProof/>
+        </w:rPr>
+        <w:t xml:space="preserve">Using the estimated </w:t>
+      </w:r>
+      <m:oMath>
+        <m:sSub>
+          <m:sSubPr>
+            <m:ctrlPr>
+              <w:rPr>
+                <w:rFonts w:ascii="Cambria Math" w:hAnsi="Cambria Math"/>
+                <w:i/>
+                <w:noProof/>
+              </w:rPr>
+            </m:ctrlPr>
+          </m:sSubPr>
+          <m:e>
+            <m:r>
+              <w:rPr>
+                <w:rFonts w:ascii="Cambria Math" w:hAnsi="Cambria Math"/>
+                <w:noProof/>
+              </w:rPr>
+              <m:t>C</m:t>
+            </m:r>
+          </m:e>
+          <m:sub>
+            <m:r>
+              <w:rPr>
+                <w:rFonts w:ascii="Cambria Math" w:hAnsi="Cambria Math"/>
+                <w:noProof/>
+              </w:rPr>
+              <m:t>sh</m:t>
+            </m:r>
+          </m:sub>
+        </m:sSub>
+      </m:oMath>
+      <w:r>
+        <w:rPr>
+          <w:noProof/>
+        </w:rPr>
+        <w:t>-derived sweet spots for each well from the ABC-Net baseline-corrected SP logs, we can calculate the sweet spot ratio for each well as the ratio of total sweet spot thickness over the total depth of the welll. Furthermore, we can compute the spatial distribution of sweet spots along the Gulf of Mexico by plotting the x- and y-coordinates of each well and their corresponding sweet spot ratio, as shown in Figure 5.</w:t>
+      </w:r>
     </w:p>
     <w:p>
       <w:pPr>
@@ -6547,86 +7145,210 @@
           <w:noProof/>
         </w:rPr>
       </w:pPr>
-      <w:r>
-        <w:rPr>
-          <w:noProof/>
-        </w:rPr>
-        <w:t>ABC-Net provides rapid estimation of baseline-corrected SP logs, which are used to estimate the volumetric concentration of shale along the well as a tool to identify permeable and impermeable zones for CO</w:t>
-      </w:r>
-      <w:r>
-        <w:rPr>
-          <w:noProof/>
-          <w:vertAlign w:val="subscript"/>
-        </w:rPr>
-        <w:t>2</w:t>
-      </w:r>
-      <w:r>
-        <w:rPr>
-          <w:noProof/>
-        </w:rPr>
-        <w:t xml:space="preserve"> storage. However, ABC-Net is only trained for SP log baseline correction, and would require more data and retraining in order to estimate other well logs for lithology identification. Also, the </w:t>
-      </w:r>
-      <w:ins w:id="104" w:author="Pyrcz, Michael" w:date="2024-03-09T14:15:00Z">
-        <w:r>
-          <w:rPr>
-            <w:noProof/>
-          </w:rPr>
-          <w:t xml:space="preserve">SP log-derived </w:t>
-        </w:r>
-      </w:ins>
-      <w:r>
-        <w:rPr>
-          <w:noProof/>
-        </w:rPr>
-        <w:t>attributes used to train ABC-Net require pre</w:t>
-      </w:r>
-      <w:del w:id="105" w:author="Pyrcz, Michael" w:date="2024-03-09T14:15:00Z">
-        <w:r>
-          <w:rPr>
-            <w:noProof/>
-          </w:rPr>
-          <w:delText>-</w:delText>
-        </w:r>
-      </w:del>
-      <w:r>
-        <w:rPr>
-          <w:noProof/>
-        </w:rPr>
-        <w:t>computi</w:t>
-      </w:r>
-      <w:ins w:id="106" w:author="Pyrcz, Michael" w:date="2024-03-09T14:15:00Z">
-        <w:r>
-          <w:rPr>
-            <w:noProof/>
-          </w:rPr>
-          <w:t>on</w:t>
-        </w:r>
-      </w:ins>
-      <w:del w:id="107" w:author="Pyrcz, Michael" w:date="2024-03-09T14:15:00Z">
-        <w:r>
-          <w:rPr>
-            <w:noProof/>
-          </w:rPr>
-          <w:delText>ng</w:delText>
-        </w:r>
-      </w:del>
-      <w:r>
-        <w:rPr>
-          <w:noProof/>
-        </w:rPr>
-        <w:t xml:space="preserve"> and can be time consuming, so further sensitivity and feature selection for the best attributes should be performed. </w:t>
-      </w:r>
     </w:p>
     <w:p>
       <w:pPr>
-        <w:pStyle w:val="AbstractNormalText"/>
-        <w:rPr>
-          <w:noProof/>
-        </w:rPr>
-      </w:pPr>
+        <w:pStyle w:val="AbstractFrame"/>
+        <w:framePr w:h="2678" w:hRule="exact" w:hSpace="0" w:vSpace="0" w:wrap="notBeside" w:vAnchor="page" w:hAnchor="page" w:x="6509" w:y="2148"/>
+      </w:pPr>
+      <w:r>
+        <w:drawing>
+          <wp:inline distT="0" distB="0" distL="0" distR="0" wp14:anchorId="039EC04E" wp14:editId="7C44125A">
+            <wp:extent cx="2743200" cy="1362974"/>
+            <wp:effectExtent l="0" t="0" r="0" b="0"/>
+            <wp:docPr id="1070173488" name="Picture 1" descr="A graph showing the location of a satellite&#10;&#10;Description automatically generated with medium confidence"/>
+            <wp:cNvGraphicFramePr>
+              <a:graphicFrameLocks xmlns:a="http://schemas.openxmlformats.org/drawingml/2006/main" noChangeAspect="1"/>
+            </wp:cNvGraphicFramePr>
+            <a:graphic xmlns:a="http://schemas.openxmlformats.org/drawingml/2006/main">
+              <a:graphicData uri="http://schemas.openxmlformats.org/drawingml/2006/picture">
+                <pic:pic xmlns:pic="http://schemas.openxmlformats.org/drawingml/2006/picture">
+                  <pic:nvPicPr>
+                    <pic:cNvPr id="1070173488" name="Picture 1" descr="A graph showing the location of a satellite&#10;&#10;Description automatically generated with medium confidence"/>
+                    <pic:cNvPicPr/>
+                  </pic:nvPicPr>
+                  <pic:blipFill>
+                    <a:blip r:embed="rId13"/>
+                    <a:stretch>
+                      <a:fillRect/>
+                    </a:stretch>
+                  </pic:blipFill>
+                  <pic:spPr>
+                    <a:xfrm>
+                      <a:off x="0" y="0"/>
+                      <a:ext cx="2755143" cy="1368908"/>
+                    </a:xfrm>
+                    <a:prstGeom prst="rect">
+                      <a:avLst/>
+                    </a:prstGeom>
+                  </pic:spPr>
+                </pic:pic>
+              </a:graphicData>
+            </a:graphic>
+          </wp:inline>
+        </w:drawing>
+      </w:r>
     </w:p>
     <w:p>
       <w:pPr>
+        <w:pStyle w:val="Caption"/>
+        <w:framePr w:h="2678" w:hRule="exact" w:wrap="notBeside" w:vAnchor="page" w:hAnchor="page" w:x="6509" w:y="2148"/>
+        <w:pBdr>
+          <w:top w:val="single" w:sz="6" w:space="1" w:color="auto"/>
+          <w:left w:val="single" w:sz="6" w:space="1" w:color="auto"/>
+          <w:bottom w:val="single" w:sz="6" w:space="1" w:color="auto"/>
+          <w:right w:val="single" w:sz="6" w:space="1" w:color="auto"/>
+        </w:pBdr>
+      </w:pPr>
+      <w:r>
+        <w:t xml:space="preserve">Figure </w:t>
+      </w:r>
+      <w:r>
+        <w:rPr>
+          <w:noProof/>
+        </w:rPr>
+        <w:t xml:space="preserve">5:  Spatial distribution of the sweet spot ratio for all training and testing wells in the Gulf of Mexico. </w:t>
+      </w:r>
+    </w:p>
+    <w:p>
+      <w:pPr>
+        <w:pStyle w:val="AbstractNormalText"/>
+        <w:rPr>
+          <w:noProof/>
+        </w:rPr>
+      </w:pPr>
+      <w:r>
+        <w:rPr>
+          <w:noProof/>
+        </w:rPr>
+        <w:t>The ABC-Net method is capable of rapid estimation for a large number of wells with varying degrees of baseline</w:t>
+      </w:r>
+      <w:r>
+        <w:rPr>
+          <w:noProof/>
+        </w:rPr>
+        <w:t xml:space="preserve"> </w:t>
+      </w:r>
+      <w:r>
+        <w:rPr>
+          <w:noProof/>
+        </w:rPr>
+        <w:t>trends, as well as robust to varying logging interval,</w:t>
+      </w:r>
+      <w:r>
+        <w:rPr>
+          <w:noProof/>
+        </w:rPr>
+        <w:t xml:space="preserve"> </w:t>
+      </w:r>
+      <w:r>
+        <w:rPr>
+          <w:noProof/>
+        </w:rPr>
+        <w:t>multiple runs, and noise levels. A single training session is required for ABC-Net to obtain the optimal weights and biases. Once trained to estimate the baseline-corrected SP log, ABC-Net can be deployed for a very large number of wells to obtain predictions of permeable and impermeable zones very rapidly. Furthermore, by mapping the spatial distribution of wells along a region, (e.g., the Gulf of Mexico), the ABC-Net worfklow can be applied to estimate regional sweet spots at a basin scale within reasonable accuracy and at very low computational costs.</w:t>
+      </w:r>
+      <w:bookmarkStart w:id="0" w:name="_978521874"/>
+      <w:bookmarkEnd w:id="0"/>
+    </w:p>
+    <w:p>
+      <w:pPr>
+        <w:pStyle w:val="AbstractNormalText"/>
+        <w:rPr>
+          <w:noProof/>
+        </w:rPr>
+      </w:pPr>
+    </w:p>
+    <w:p>
+      <w:pPr>
+        <w:pStyle w:val="AbstractNormalText"/>
+        <w:rPr>
+          <w:noProof/>
+        </w:rPr>
+      </w:pPr>
+      <w:r>
+        <w:rPr>
+          <w:noProof/>
+        </w:rPr>
+        <w:t>ABC-Net provides rapid estimation of baseline-corrected SP logs, which are used to estimate the volumetric concentration of shale along the well as a tool to identify permeable and impermeable zones for CO</w:t>
+      </w:r>
+      <w:r>
+        <w:rPr>
+          <w:noProof/>
+          <w:vertAlign w:val="subscript"/>
+        </w:rPr>
+        <w:t>2</w:t>
+      </w:r>
+      <w:r>
+        <w:rPr>
+          <w:noProof/>
+        </w:rPr>
+        <w:t xml:space="preserve"> storage. However, ABC-Net is only trained for SP log baseline correction, and would require more data and retraining in order to estimate other well logs for lithology identification</w:t>
+      </w:r>
+      <w:r>
+        <w:rPr>
+          <w:noProof/>
+        </w:rPr>
+        <w:t xml:space="preserve"> such as GR</w:t>
+      </w:r>
+      <w:r>
+        <w:rPr>
+          <w:noProof/>
+        </w:rPr>
+        <w:t xml:space="preserve">. Also, the </w:t>
+      </w:r>
+      <w:r>
+        <w:rPr>
+          <w:noProof/>
+        </w:rPr>
+        <w:t xml:space="preserve">SP log-derived </w:t>
+      </w:r>
+      <w:r>
+        <w:rPr>
+          <w:noProof/>
+        </w:rPr>
+        <w:t>engineered features</w:t>
+      </w:r>
+      <w:r>
+        <w:rPr>
+          <w:noProof/>
+        </w:rPr>
+        <w:t xml:space="preserve"> used to train ABC-Net </w:t>
+      </w:r>
+      <w:r>
+        <w:rPr>
+          <w:noProof/>
+        </w:rPr>
+        <w:t>must be computed prior to training</w:t>
+      </w:r>
+      <w:r>
+        <w:rPr>
+          <w:noProof/>
+        </w:rPr>
+        <w:t xml:space="preserve"> and can be time consuming, so further sensitivity and feature selection for the best </w:t>
+      </w:r>
+      <w:r>
+        <w:rPr>
+          <w:noProof/>
+        </w:rPr>
+        <w:t>enginereed features</w:t>
+      </w:r>
+      <w:r>
+        <w:rPr>
+          <w:noProof/>
+        </w:rPr>
+        <w:t xml:space="preserve"> should be performed.</w:t>
+      </w:r>
+    </w:p>
+    <w:p>
+      <w:pPr>
+        <w:pStyle w:val="AbstractNormalText"/>
+        <w:rPr>
+          <w:noProof/>
+        </w:rPr>
+      </w:pPr>
+    </w:p>
+    <w:p>
+      <w:pPr>
         <w:pStyle w:val="AbstractNormalText"/>
         <w:rPr>
           <w:b/>
@@ -6651,32 +7373,104 @@
         <w:pStyle w:val="AbstractNormalText"/>
       </w:pPr>
       <w:r>
-        <w:t xml:space="preserve">We presented a deep learning-based workflow for automatic baseline correction of well logs, namely ABC-Net. This method allows for efficient petrophysical evaluation of well logs without the need for manual correction or interpretation which would be extremely time-consuming and subjective. </w:t>
+        <w:t xml:space="preserve">We </w:t>
+      </w:r>
+      <w:r>
+        <w:t>developed</w:t>
+      </w:r>
+      <w:r>
+        <w:t xml:space="preserve"> a deep learning-based </w:t>
+      </w:r>
+      <w:r>
+        <w:t>method</w:t>
+      </w:r>
+      <w:r>
+        <w:t xml:space="preserve"> for automatic baseline correction of well logs, namely ABC-Net. This method allows for efficient petrophysical evaluation of well logs without the need for manual correction or interpretation which </w:t>
+      </w:r>
+      <w:r>
+        <w:t>can</w:t>
+      </w:r>
+      <w:r>
+        <w:t xml:space="preserve"> be time-consuming and subjective.</w:t>
+      </w:r>
+      <w:r>
+        <w:t xml:space="preserve"> </w:t>
+      </w:r>
+      <w:r>
+        <w:t>Using SP logs as a lithology-dependent measurement, we estimate permeable and impermeable zones along a well for possible CO</w:t>
+      </w:r>
+      <w:r>
+        <w:rPr>
+          <w:vertAlign w:val="subscript"/>
+        </w:rPr>
+        <w:t>2</w:t>
+      </w:r>
+      <w:r>
+        <w:t xml:space="preserve"> storage zones. </w:t>
+      </w:r>
+      <w:r>
+        <w:t xml:space="preserve">We </w:t>
+      </w:r>
+      <w:r>
+        <w:t>train and test</w:t>
+      </w:r>
+      <w:r>
+        <w:t xml:space="preserve"> our method with data from 389 wells from the Gulf of Mexico and obtain predictions for each well within 420 milliseconds at only 13.6% error on average without the need for user interpretation or manual corrections.</w:t>
+      </w:r>
+      <w:r>
+        <w:t xml:space="preserve"> </w:t>
+      </w:r>
+      <w:r>
+        <w:t>Ultimately</w:t>
+      </w:r>
+      <w:r>
+        <w:t xml:space="preserve">, the ABC-Net workflow </w:t>
+      </w:r>
+      <w:r>
+        <w:t>is</w:t>
+      </w:r>
+      <w:r>
+        <w:t xml:space="preserve"> implemented at </w:t>
+      </w:r>
+      <w:r>
+        <w:t>the well log scale and at the</w:t>
+      </w:r>
+      <w:r>
+        <w:t xml:space="preserve"> basin scale to estimate the </w:t>
+      </w:r>
+      <w:r>
+        <w:t xml:space="preserve">spatial </w:t>
+      </w:r>
+      <w:r>
+        <w:t>distribution and depth of possible sweet spots for CO</w:t>
+      </w:r>
+      <w:r>
+        <w:rPr>
+          <w:vertAlign w:val="subscript"/>
+        </w:rPr>
+        <w:t>2</w:t>
+      </w:r>
+      <w:r>
+        <w:t xml:space="preserve"> injection based on lithology from the</w:t>
+      </w:r>
+      <w:r>
+        <w:t xml:space="preserve"> automatically</w:t>
+      </w:r>
+      <w:r>
+        <w:t xml:space="preserve"> baseline-corrected SP logs.</w:t>
       </w:r>
     </w:p>
     <w:p>
       <w:pPr>
-        <w:pStyle w:val="AbstractNormalText"/>
+        <w:pStyle w:val="AbstractSectionHeading"/>
       </w:pPr>
     </w:p>
     <w:p>
       <w:pPr>
-        <w:pStyle w:val="AbstractNormalText"/>
-      </w:pPr>
-      <w:r>
-        <w:t>Using SP logs as a lithology-dependent measurement, we can estimate permeable and impermeable zones along a well for possible CO</w:t>
-      </w:r>
-      <w:r>
-        <w:rPr>
-          <w:vertAlign w:val="subscript"/>
-        </w:rPr>
-        <w:t>2</w:t>
-      </w:r>
-      <w:r>
-        <w:t xml:space="preserve"> storage zones. </w:t>
-      </w:r>
-      <w:r>
-        <w:t>We validate our method with data from 389 wells from the Gulf of Mexico and obtain predictions for each well within 420 milliseconds at only 13.6% error on average without the need for user interpretation or manual corrections.</w:t>
+        <w:pStyle w:val="AbstractSectionHeading"/>
+      </w:pPr>
+      <w:r>
+        <w:t>Acknowledgements</w:t>
       </w:r>
     </w:p>
     <w:p>
@@ -6689,66 +7483,62 @@
         <w:pStyle w:val="AbstractNormalText"/>
       </w:pPr>
       <w:r>
-        <w:t>Ultimately</w:t>
-      </w:r>
-      <w:r>
-        <w:t>, the ABC-Net workflow can be implemented at a regional or basin scale for a sufficiently large number of well logs to estimate the distribution in space and depth of possible sweet spots for CO</w:t>
-      </w:r>
-      <w:r>
-        <w:rPr>
-          <w:vertAlign w:val="subscript"/>
-        </w:rPr>
-        <w:t>2</w:t>
-      </w:r>
-      <w:r>
-        <w:t xml:space="preserve"> injection based on lithology from the baseline-corrected SP logs.</w:t>
+        <w:t>This work is supported by the Digital Reservoir Characterization (DiReCT) consortium at the University of Texas at Austin.</w:t>
       </w:r>
     </w:p>
     <w:p>
       <w:pPr>
-        <w:pStyle w:val="AbstractSectionHeading"/>
+        <w:tabs>
+          <w:tab w:val="clear" w:pos="504"/>
+        </w:tabs>
+        <w:jc w:val="left"/>
+        <w:rPr>
+          <w:b/>
+          <w:bCs/>
+        </w:rPr>
       </w:pPr>
     </w:p>
     <w:p>
       <w:pPr>
-        <w:pStyle w:val="AbstractSectionHeading"/>
-      </w:pPr>
-      <w:r>
-        <w:t>Acknowledgements</w:t>
-      </w:r>
+        <w:autoSpaceDE w:val="0"/>
+        <w:autoSpaceDN w:val="0"/>
+        <w:rPr>
+          <w:b/>
+          <w:bCs/>
+        </w:rPr>
+        <w:sectPr>
+          <w:type w:val="continuous"/>
+          <w:pgSz w:w="12240" w:h="15840" w:code="1"/>
+          <w:pgMar w:top="2160" w:right="1440" w:bottom="2160" w:left="1440" w:header="1440" w:footer="720" w:gutter="0"/>
+          <w:cols w:num="2" w:space="720"/>
+          <w:titlePg/>
+          <w:docGrid w:linePitch="360"/>
+        </w:sectPr>
+      </w:pPr>
     </w:p>
     <w:p>
       <w:pPr>
-        <w:pStyle w:val="AbstractNormalText"/>
-      </w:pPr>
+        <w:autoSpaceDE w:val="0"/>
+        <w:autoSpaceDN w:val="0"/>
+        <w:ind w:hanging="480"/>
+        <w:rPr>
+          <w:b/>
+          <w:bCs/>
+        </w:rPr>
+      </w:pPr>
+      <w:r>
+        <w:rPr>
+          <w:b/>
+          <w:bCs/>
+        </w:rPr>
+        <w:t>References</w:t>
+      </w:r>
     </w:p>
     <w:p>
       <w:pPr>
-        <w:pStyle w:val="AbstractNormalText"/>
-      </w:pPr>
-      <w:r>
-        <w:t>This work is supported by the Digital Reservoir Characterization (DiReCT) consortium at the University of Texas at Austin.</w:t>
-      </w:r>
-    </w:p>
-    <w:p>
-      <w:pPr>
-        <w:pStyle w:val="AbstractNormalText"/>
-        <w:rPr>
-          <w:b/>
-          <w:bCs/>
-        </w:rPr>
-      </w:pPr>
-      <w:r>
-        <w:rPr>
-          <w:b/>
-          <w:bCs/>
-        </w:rPr>
-        <w:t>References</w:t>
-      </w:r>
-    </w:p>
-    <w:p>
-      <w:pPr>
-        <w:pStyle w:val="AbstractNormalText"/>
+        <w:autoSpaceDE w:val="0"/>
+        <w:autoSpaceDN w:val="0"/>
+        <w:ind w:hanging="480"/>
         <w:rPr>
           <w:b/>
           <w:bCs/>
@@ -6764,7 +7554,7 @@
         <w:tag w:val="MENDELEY_BIBLIOGRAPHY"/>
         <w:id w:val="-221294557"/>
         <w:placeholder>
-          <w:docPart w:val="DefaultPlaceholder_-1854013440"/>
+          <w:docPart w:val="E9D71A76CD5144E985025E7B93727DD1"/>
         </w:placeholder>
       </w:sdtPr>
       <w:sdtContent>
@@ -6773,7 +7563,6 @@
             <w:autoSpaceDE w:val="0"/>
             <w:autoSpaceDN w:val="0"/>
             <w:ind w:hanging="480"/>
-            <w:divId w:val="200438892"/>
             <w:rPr>
               <w:sz w:val="24"/>
               <w:szCs w:val="24"/>
@@ -6798,14 +7587,9 @@
             <w:autoSpaceDE w:val="0"/>
             <w:autoSpaceDN w:val="0"/>
             <w:ind w:hanging="480"/>
-            <w:divId w:val="752357845"/>
           </w:pPr>
           <w:r>
-            <w:t xml:space="preserve">Bautista-Anguiano, J., and C. Torres-Verdín, 2015, MECHANISTIC DESCRIPTION, SIMULATION, </w:t>
-          </w:r>
-          <w:r>
-            <w:lastRenderedPageBreak/>
-            <w:t>AND INTERPRETATION OF SPONTANEOUS POTENTIAL LOGS.</w:t>
+            <w:t>Bautista-Anguiano, J., and C. Torres-Verdín, 2015, MECHANISTIC DESCRIPTION, SIMULATION, AND INTERPRETATION OF SPONTANEOUS POTENTIAL LOGS.</w:t>
           </w:r>
         </w:p>
         <w:p>
@@ -6813,7 +7597,6 @@
             <w:autoSpaceDE w:val="0"/>
             <w:autoSpaceDN w:val="0"/>
             <w:ind w:hanging="480"/>
-            <w:divId w:val="583994817"/>
           </w:pPr>
           <w:r>
             <w:t xml:space="preserve">Chang, J., J. Li, Y. Kang, W. </w:t>
@@ -6840,7 +7623,6 @@
             <w:autoSpaceDE w:val="0"/>
             <w:autoSpaceDN w:val="0"/>
             <w:ind w:hanging="480"/>
-            <w:divId w:val="1668291661"/>
           </w:pPr>
           <w:r>
             <w:t xml:space="preserve">Gan, F., G. Ruan, and J. Mo, 2006, Baseline correction by improved iterative polynomial fitting with automatic threshold: Chemometrics and Intelligent Laboratory Systems, v. 82, no. 1, p. 59–65, </w:t>
@@ -6864,7 +7646,6 @@
             <w:autoSpaceDE w:val="0"/>
             <w:autoSpaceDN w:val="0"/>
             <w:ind w:hanging="480"/>
-            <w:divId w:val="1847210380"/>
           </w:pPr>
           <w:r>
             <w:t>McConnell, C. L., 1988, A general correction for spontaneous potential well logs in fresh water: Journal of Hydrology, v. 101, no. 1–4, p. 1–13, doi:10.1016/0022-1694(88)90024-8.</w:t>
@@ -6875,7 +7656,6 @@
             <w:autoSpaceDE w:val="0"/>
             <w:autoSpaceDN w:val="0"/>
             <w:ind w:hanging="480"/>
-            <w:divId w:val="1596208866"/>
           </w:pPr>
           <w:r>
             <w:t xml:space="preserve">McConnell, C. L., 1983, Spontaneous potential corrections for groundwater salinity calculations — Carter County, Oklahoma, U.S.A.: Journal of Hydrology, v. 65, no. 4, p. 363–372, </w:t>
@@ -6899,7 +7679,6 @@
             <w:autoSpaceDE w:val="0"/>
             <w:autoSpaceDN w:val="0"/>
             <w:ind w:hanging="480"/>
-            <w:divId w:val="1230773082"/>
           </w:pPr>
           <w:proofErr w:type="spellStart"/>
           <w:r>
@@ -6933,7 +7712,6 @@
             <w:autoSpaceDE w:val="0"/>
             <w:autoSpaceDN w:val="0"/>
             <w:ind w:hanging="480"/>
-            <w:divId w:val="1237785024"/>
           </w:pPr>
           <w:r>
             <w:t>Shan, L., Y. Liu, M. Tang, M. Yang, and X. Bai, 2021, CNN-</w:t>
@@ -6960,7 +7738,6 @@
             <w:autoSpaceDE w:val="0"/>
             <w:autoSpaceDN w:val="0"/>
             <w:ind w:hanging="480"/>
-            <w:divId w:val="1570382711"/>
           </w:pPr>
           <w:r>
             <w:t xml:space="preserve">Simoes, V., H. Maniar, A. Abubakar, and T. Zhao, 2022, Deep Learning for </w:t>
@@ -6989,7 +7766,6 @@
             <w:autoSpaceDE w:val="0"/>
             <w:autoSpaceDN w:val="0"/>
             <w:ind w:hanging="480"/>
-            <w:divId w:val="2069183292"/>
           </w:pPr>
           <w:r>
             <w:t xml:space="preserve">Tang, J., B. Fan, L. Xiao, S. Tian, F. Zhang, L. Zhang, and D. Weitz, 2021, A new ensemble machine-learning framework for searching sweet spots in shale reservoirs, </w:t>
@@ -7012,6 +7788,14 @@
               <w:b/>
               <w:bCs/>
             </w:rPr>
+            <w:sectPr>
+              <w:type w:val="continuous"/>
+              <w:pgSz w:w="12240" w:h="15840" w:code="1"/>
+              <w:pgMar w:top="2160" w:right="1440" w:bottom="2160" w:left="1440" w:header="1440" w:footer="720" w:gutter="0"/>
+              <w:cols w:space="720"/>
+              <w:titlePg/>
+              <w:docGrid w:linePitch="360"/>
+            </w:sectPr>
           </w:pPr>
           <w:r>
             <w:t> </w:t>
@@ -7021,17 +7805,46 @@
     </w:sdt>
     <w:p>
       <w:pPr>
-        <w:pStyle w:val="AbstractNormalText"/>
+        <w:tabs>
+          <w:tab w:val="clear" w:pos="504"/>
+        </w:tabs>
+        <w:jc w:val="left"/>
+        <w:rPr>
+          <w:b/>
+          <w:bCs/>
+        </w:rPr>
       </w:pPr>
     </w:p>
     <w:p>
       <w:pPr>
-        <w:pStyle w:val="AbstractNormalText"/>
+        <w:tabs>
+          <w:tab w:val="clear" w:pos="504"/>
+        </w:tabs>
+        <w:jc w:val="left"/>
+        <w:rPr>
+          <w:b/>
+          <w:bCs/>
+        </w:rPr>
       </w:pPr>
     </w:p>
     <w:p>
       <w:pPr>
-        <w:pStyle w:val="AbstractNormalText"/>
+        <w:tabs>
+          <w:tab w:val="clear" w:pos="504"/>
+        </w:tabs>
+        <w:jc w:val="left"/>
+        <w:rPr>
+          <w:b/>
+          <w:bCs/>
+        </w:rPr>
+      </w:pPr>
+    </w:p>
+    <w:p>
+      <w:pPr>
+        <w:tabs>
+          <w:tab w:val="clear" w:pos="504"/>
+        </w:tabs>
+        <w:jc w:val="left"/>
         <w:rPr>
           <w:b/>
           <w:bCs/>
@@ -7048,204 +7861,6 @@
     </w:sectPr>
   </w:body>
 </w:document>
-</file>
-
-<file path=word/comments.xml><?xml version="1.0" encoding="utf-8"?>
-<w:comments xmlns:wpc="http://schemas.microsoft.com/office/word/2010/wordprocessingCanvas" xmlns:cx="http://schemas.microsoft.com/office/drawing/2014/chartex" xmlns:cx1="http://schemas.microsoft.com/office/drawing/2015/9/8/chartex" xmlns:cx2="http://schemas.microsoft.com/office/drawing/2015/10/21/chartex" xmlns:cx3="http://schemas.microsoft.com/office/drawing/2016/5/9/chartex" xmlns:cx4="http://schemas.microsoft.com/office/drawing/2016/5/10/chartex" xmlns:cx5="http://schemas.microsoft.com/office/drawing/2016/5/11/chartex" xmlns:cx6="http://schemas.microsoft.com/office/drawing/2016/5/12/chartex" xmlns:cx7="http://schemas.microsoft.com/office/drawing/2016/5/13/chartex" xmlns:cx8="http://schemas.microsoft.com/office/drawing/2016/5/14/chartex" xmlns:mc="http://schemas.openxmlformats.org/markup-compatibility/2006" xmlns:aink="http://schemas.microsoft.com/office/drawing/2016/ink" xmlns:am3d="http://schemas.microsoft.com/office/drawing/2017/model3d" xmlns:o="urn:schemas-microsoft-com:office:office" xmlns:oel="http://schemas.microsoft.com/office/2019/extlst" xmlns:r="http://schemas.openxmlformats.org/officeDocument/2006/relationships" xmlns:m="http://schemas.openxmlformats.org/officeDocument/2006/math" xmlns:v="urn:schemas-microsoft-com:vml" xmlns:wp14="http://schemas.microsoft.com/office/word/2010/wordprocessingDrawing" xmlns:wp="http://schemas.openxmlformats.org/drawingml/2006/wordprocessingDrawing" xmlns:w10="urn:schemas-microsoft-com:office:word" xmlns:w="http://schemas.openxmlformats.org/wordprocessingml/2006/main" xmlns:w14="http://schemas.microsoft.com/office/word/2010/wordml" xmlns:w15="http://schemas.microsoft.com/office/word/2012/wordml" xmlns:w16cex="http://schemas.microsoft.com/office/word/2018/wordml/cex" xmlns:w16cid="http://schemas.microsoft.com/office/word/2016/wordml/cid" xmlns:w16="http://schemas.microsoft.com/office/word/2018/wordml" xmlns:w16sdtdh="http://schemas.microsoft.com/office/word/2020/wordml/sdtdatahash" xmlns:w16se="http://schemas.microsoft.com/office/word/2015/wordml/symex" xmlns:wpg="http://schemas.microsoft.com/office/word/2010/wordprocessingGroup" xmlns:wpi="http://schemas.microsoft.com/office/word/2010/wordprocessingInk" xmlns:wne="http://schemas.microsoft.com/office/word/2006/wordml" xmlns:wps="http://schemas.microsoft.com/office/word/2010/wordprocessingShape" mc:Ignorable="w14 w15 w16se w16cid w16 w16cex w16sdtdh wp14">
-  <w:comment w:id="1" w:author="Pyrcz, Michael" w:date="2024-03-09T13:53:00Z" w:initials="PM">
-    <w:p>
-      <w:pPr>
-        <w:pStyle w:val="CommentText"/>
-      </w:pPr>
-      <w:r>
-        <w:rPr>
-          <w:rStyle w:val="CommentReference"/>
-        </w:rPr>
-        <w:annotationRef/>
-      </w:r>
-      <w:r>
-        <w:t xml:space="preserve">I’m confused. What does the model do? Baseline correction of SP or does it also combine prediction of sweet spots? Here just the first, but both in hypothesis statement both. </w:t>
-      </w:r>
-    </w:p>
-  </w:comment>
-  <w:comment w:id="7" w:author="Pyrcz, Michael" w:date="2024-03-09T13:29:00Z" w:initials="PM">
-    <w:p>
-      <w:pPr>
-        <w:pStyle w:val="CommentText"/>
-      </w:pPr>
-      <w:r>
-        <w:rPr>
-          <w:rStyle w:val="CommentReference"/>
-        </w:rPr>
-        <w:annotationRef/>
-      </w:r>
-      <w:r>
-        <w:t>repeat</w:t>
-      </w:r>
-    </w:p>
-  </w:comment>
-  <w:comment w:id="21" w:author="Pyrcz, Michael" w:date="2024-03-09T13:31:00Z" w:initials="PM">
-    <w:p>
-      <w:pPr>
-        <w:pStyle w:val="CommentText"/>
-      </w:pPr>
-      <w:r>
-        <w:rPr>
-          <w:rStyle w:val="CommentReference"/>
-        </w:rPr>
-        <w:annotationRef/>
-      </w:r>
-      <w:r>
-        <w:t>please clarify attributes, I figures other well log and seismic features. Please correct, define and use definition consistently.</w:t>
-      </w:r>
-    </w:p>
-  </w:comment>
-  <w:comment w:id="30" w:author="Pyrcz, Michael" w:date="2024-03-09T13:39:00Z" w:initials="PM">
-    <w:p>
-      <w:pPr>
-        <w:pStyle w:val="CommentText"/>
-      </w:pPr>
-      <w:r>
-        <w:rPr>
-          <w:rStyle w:val="CommentReference"/>
-        </w:rPr>
-        <w:annotationRef/>
-      </w:r>
-      <w:r>
-        <w:t>What does validate mean? We train model parameters, we tune hyperparameters and we may then test the model against data withheld from training and tuning. (or not). Let’s be very clear. Just saying validate with set off many folks, i.e., philosophical arguments, can we ever “validate” a subsurface model?</w:t>
-      </w:r>
-    </w:p>
-  </w:comment>
-  <w:comment w:id="37" w:author="Pyrcz, Michael" w:date="2024-03-09T13:50:00Z" w:initials="PM">
-    <w:p>
-      <w:pPr>
-        <w:pStyle w:val="CommentText"/>
-      </w:pPr>
-      <w:r>
-        <w:rPr>
-          <w:rStyle w:val="CommentReference"/>
-        </w:rPr>
-        <w:annotationRef/>
-      </w:r>
-      <w:r>
-        <w:t>Is it shifting to a trend, or removing the baseline trend?</w:t>
-      </w:r>
-    </w:p>
-  </w:comment>
-  <w:comment w:id="44" w:author="Pyrcz, Michael" w:date="2024-03-09T13:56:00Z" w:initials="PM">
-    <w:p>
-      <w:pPr>
-        <w:pStyle w:val="CommentText"/>
-      </w:pPr>
-      <w:r>
-        <w:rPr>
-          <w:rStyle w:val="CommentReference"/>
-        </w:rPr>
-        <w:annotationRef/>
-      </w:r>
-      <w:r>
-        <w:t xml:space="preserve">What is a framework? </w:t>
-      </w:r>
-    </w:p>
-  </w:comment>
-  <w:comment w:id="51" w:author="Pyrcz, Michael" w:date="2024-03-09T14:02:00Z" w:initials="PM">
-    <w:p>
-      <w:pPr>
-        <w:pStyle w:val="CommentText"/>
-      </w:pPr>
-      <w:r>
-        <w:rPr>
-          <w:rStyle w:val="CommentReference"/>
-        </w:rPr>
-        <w:annotationRef/>
-      </w:r>
-      <w:r>
-        <w:t>Consider pulling the equations out and indexing.</w:t>
-      </w:r>
-    </w:p>
-  </w:comment>
-  <w:comment w:id="87" w:author="Pyrcz, Michael" w:date="2024-03-09T14:08:00Z" w:initials="PM">
-    <w:p>
-      <w:pPr>
-        <w:pStyle w:val="CommentText"/>
-      </w:pPr>
-      <w:r>
-        <w:rPr>
-          <w:rStyle w:val="CommentReference"/>
-        </w:rPr>
-        <w:annotationRef/>
-      </w:r>
-      <w:r>
-        <w:t>Capitalization. Also, non-English terms. If acronym then we must define. Let’s stay formal.</w:t>
-      </w:r>
-    </w:p>
-  </w:comment>
-  <w:comment w:id="99" w:author="Pyrcz, Michael" w:date="2024-03-09T14:12:00Z" w:initials="PM">
-    <w:p>
-      <w:pPr>
-        <w:pStyle w:val="CommentText"/>
-      </w:pPr>
-      <w:r>
-        <w:rPr>
-          <w:rStyle w:val="CommentReference"/>
-        </w:rPr>
-        <w:annotationRef/>
-      </w:r>
-      <w:r>
-        <w:t>Did we define this? If not, define on first use</w:t>
-      </w:r>
-    </w:p>
-  </w:comment>
-  <w:comment w:id="100" w:author="Pyrcz, Michael" w:date="2024-03-09T14:14:00Z" w:initials="PM">
-    <w:p>
-      <w:pPr>
-        <w:pStyle w:val="CommentText"/>
-      </w:pPr>
-      <w:r>
-        <w:rPr>
-          <w:rStyle w:val="CommentReference"/>
-        </w:rPr>
-        <w:annotationRef/>
-      </w:r>
-      <w:r>
-        <w:t>Say deployed if inside a company or in product development.</w:t>
-      </w:r>
-      <w:r>
-        <w:t xml:space="preserve"> Here, seems commercial…</w:t>
-      </w:r>
-    </w:p>
-  </w:comment>
-</w:comments>
-</file>
-
-<file path=word/commentsExtended.xml><?xml version="1.0" encoding="utf-8"?>
-<w15:commentsEx xmlns:wpc="http://schemas.microsoft.com/office/word/2010/wordprocessingCanvas" xmlns:cx="http://schemas.microsoft.com/office/drawing/2014/chartex" xmlns:cx1="http://schemas.microsoft.com/office/drawing/2015/9/8/chartex" xmlns:cx2="http://schemas.microsoft.com/office/drawing/2015/10/21/chartex" xmlns:cx3="http://schemas.microsoft.com/office/drawing/2016/5/9/chartex" xmlns:cx4="http://schemas.microsoft.com/office/drawing/2016/5/10/chartex" xmlns:cx5="http://schemas.microsoft.com/office/drawing/2016/5/11/chartex" xmlns:cx6="http://schemas.microsoft.com/office/drawing/2016/5/12/chartex" xmlns:cx7="http://schemas.microsoft.com/office/drawing/2016/5/13/chartex" xmlns:cx8="http://schemas.microsoft.com/office/drawing/2016/5/14/chartex" xmlns:mc="http://schemas.openxmlformats.org/markup-compatibility/2006" xmlns:aink="http://schemas.microsoft.com/office/drawing/2016/ink" xmlns:am3d="http://schemas.microsoft.com/office/drawing/2017/model3d" xmlns:o="urn:schemas-microsoft-com:office:office" xmlns:oel="http://schemas.microsoft.com/office/2019/extlst" xmlns:r="http://schemas.openxmlformats.org/officeDocument/2006/relationships" xmlns:m="http://schemas.openxmlformats.org/officeDocument/2006/math" xmlns:v="urn:schemas-microsoft-com:vml" xmlns:wp14="http://schemas.microsoft.com/office/word/2010/wordprocessingDrawing" xmlns:wp="http://schemas.openxmlformats.org/drawingml/2006/wordprocessingDrawing" xmlns:w10="urn:schemas-microsoft-com:office:word" xmlns:w="http://schemas.openxmlformats.org/wordprocessingml/2006/main" xmlns:w14="http://schemas.microsoft.com/office/word/2010/wordml" xmlns:w15="http://schemas.microsoft.com/office/word/2012/wordml" xmlns:w16cex="http://schemas.microsoft.com/office/word/2018/wordml/cex" xmlns:w16cid="http://schemas.microsoft.com/office/word/2016/wordml/cid" xmlns:w16="http://schemas.microsoft.com/office/word/2018/wordml" xmlns:w16sdtdh="http://schemas.microsoft.com/office/word/2020/wordml/sdtdatahash" xmlns:w16se="http://schemas.microsoft.com/office/word/2015/wordml/symex" xmlns:wpg="http://schemas.microsoft.com/office/word/2010/wordprocessingGroup" xmlns:wpi="http://schemas.microsoft.com/office/word/2010/wordprocessingInk" xmlns:wne="http://schemas.microsoft.com/office/word/2006/wordml" xmlns:wps="http://schemas.microsoft.com/office/word/2010/wordprocessingShape" mc:Ignorable="w14 w15 w16se w16cid w16 w16cex w16sdtdh wp14">
-  <w15:commentEx w15:paraId="55F6CF9D" w15:done="0"/>
-  <w15:commentEx w15:paraId="1B42921D" w15:done="0"/>
-  <w15:commentEx w15:paraId="2BE04A33" w15:done="0"/>
-  <w15:commentEx w15:paraId="0D2DC1A5" w15:done="0"/>
-  <w15:commentEx w15:paraId="17A17EB8" w15:done="0"/>
-  <w15:commentEx w15:paraId="51644C2D" w15:done="0"/>
-  <w15:commentEx w15:paraId="44256C1A" w15:done="0"/>
-  <w15:commentEx w15:paraId="61C7749F" w15:done="0"/>
-  <w15:commentEx w15:paraId="52C05797" w15:done="0"/>
-  <w15:commentEx w15:paraId="5D70BD4D" w15:done="0"/>
-</w15:commentsEx>
-</file>
-
-<file path=word/commentsIds.xml><?xml version="1.0" encoding="utf-8"?>
-<w16cid:commentsIds xmlns:wpc="http://schemas.microsoft.com/office/word/2010/wordprocessingCanvas" xmlns:cx="http://schemas.microsoft.com/office/drawing/2014/chartex" xmlns:cx1="http://schemas.microsoft.com/office/drawing/2015/9/8/chartex" xmlns:cx2="http://schemas.microsoft.com/office/drawing/2015/10/21/chartex" xmlns:cx3="http://schemas.microsoft.com/office/drawing/2016/5/9/chartex" xmlns:cx4="http://schemas.microsoft.com/office/drawing/2016/5/10/chartex" xmlns:cx5="http://schemas.microsoft.com/office/drawing/2016/5/11/chartex" xmlns:cx6="http://schemas.microsoft.com/office/drawing/2016/5/12/chartex" xmlns:cx7="http://schemas.microsoft.com/office/drawing/2016/5/13/chartex" xmlns:cx8="http://schemas.microsoft.com/office/drawing/2016/5/14/chartex" xmlns:mc="http://schemas.openxmlformats.org/markup-compatibility/2006" xmlns:aink="http://schemas.microsoft.com/office/drawing/2016/ink" xmlns:am3d="http://schemas.microsoft.com/office/drawing/2017/model3d" xmlns:o="urn:schemas-microsoft-com:office:office" xmlns:oel="http://schemas.microsoft.com/office/2019/extlst" xmlns:r="http://schemas.openxmlformats.org/officeDocument/2006/relationships" xmlns:m="http://schemas.openxmlformats.org/officeDocument/2006/math" xmlns:v="urn:schemas-microsoft-com:vml" xmlns:wp14="http://schemas.microsoft.com/office/word/2010/wordprocessingDrawing" xmlns:wp="http://schemas.openxmlformats.org/drawingml/2006/wordprocessingDrawing" xmlns:w10="urn:schemas-microsoft-com:office:word" xmlns:w="http://schemas.openxmlformats.org/wordprocessingml/2006/main" xmlns:w14="http://schemas.microsoft.com/office/word/2010/wordml" xmlns:w15="http://schemas.microsoft.com/office/word/2012/wordml" xmlns:w16cex="http://schemas.microsoft.com/office/word/2018/wordml/cex" xmlns:w16cid="http://schemas.microsoft.com/office/word/2016/wordml/cid" xmlns:w16="http://schemas.microsoft.com/office/word/2018/wordml" xmlns:w16sdtdh="http://schemas.microsoft.com/office/word/2020/wordml/sdtdatahash" xmlns:w16se="http://schemas.microsoft.com/office/word/2015/wordml/symex" xmlns:wpg="http://schemas.microsoft.com/office/word/2010/wordprocessingGroup" xmlns:wpi="http://schemas.microsoft.com/office/word/2010/wordprocessingInk" xmlns:wne="http://schemas.microsoft.com/office/word/2006/wordml" xmlns:wps="http://schemas.microsoft.com/office/word/2010/wordprocessingShape" mc:Ignorable="w14 w15 w16se w16cid w16 w16cex w16sdtdh wp14">
-  <w16cid:commentId w16cid:paraId="55F6CF9D" w16cid:durableId="2996E85A"/>
-  <w16cid:commentId w16cid:paraId="1B42921D" w16cid:durableId="2996E2D2"/>
-  <w16cid:commentId w16cid:paraId="2BE04A33" w16cid:durableId="2996E346"/>
-  <w16cid:commentId w16cid:paraId="0D2DC1A5" w16cid:durableId="2996E517"/>
-  <w16cid:commentId w16cid:paraId="17A17EB8" w16cid:durableId="2996E78F"/>
-  <w16cid:commentId w16cid:paraId="51644C2D" w16cid:durableId="2996E91B"/>
-  <w16cid:commentId w16cid:paraId="44256C1A" w16cid:durableId="447DC912"/>
-  <w16cid:commentId w16cid:paraId="61C7749F" w16cid:durableId="2996EBD9"/>
-  <w16cid:commentId w16cid:paraId="52C05797" w16cid:durableId="0AD3F0C4"/>
-  <w16cid:commentId w16cid:paraId="5D70BD4D" w16cid:durableId="2996ED3A"/>
-</w16cid:commentsIds>
 </file>
 
 <file path=word/endnotes.xml><?xml version="1.0" encoding="utf-8"?>
@@ -8812,14 +9427,6 @@
     <w:abstractNumId w:val="13"/>
   </w:num>
 </w:numbering>
-</file>
-
-<file path=word/people.xml><?xml version="1.0" encoding="utf-8"?>
-<w15:people xmlns:wpc="http://schemas.microsoft.com/office/word/2010/wordprocessingCanvas" xmlns:cx="http://schemas.microsoft.com/office/drawing/2014/chartex" xmlns:cx1="http://schemas.microsoft.com/office/drawing/2015/9/8/chartex" xmlns:cx2="http://schemas.microsoft.com/office/drawing/2015/10/21/chartex" xmlns:cx3="http://schemas.microsoft.com/office/drawing/2016/5/9/chartex" xmlns:cx4="http://schemas.microsoft.com/office/drawing/2016/5/10/chartex" xmlns:cx5="http://schemas.microsoft.com/office/drawing/2016/5/11/chartex" xmlns:cx6="http://schemas.microsoft.com/office/drawing/2016/5/12/chartex" xmlns:cx7="http://schemas.microsoft.com/office/drawing/2016/5/13/chartex" xmlns:cx8="http://schemas.microsoft.com/office/drawing/2016/5/14/chartex" xmlns:mc="http://schemas.openxmlformats.org/markup-compatibility/2006" xmlns:aink="http://schemas.microsoft.com/office/drawing/2016/ink" xmlns:am3d="http://schemas.microsoft.com/office/drawing/2017/model3d" xmlns:o="urn:schemas-microsoft-com:office:office" xmlns:oel="http://schemas.microsoft.com/office/2019/extlst" xmlns:r="http://schemas.openxmlformats.org/officeDocument/2006/relationships" xmlns:m="http://schemas.openxmlformats.org/officeDocument/2006/math" xmlns:v="urn:schemas-microsoft-com:vml" xmlns:wp14="http://schemas.microsoft.com/office/word/2010/wordprocessingDrawing" xmlns:wp="http://schemas.openxmlformats.org/drawingml/2006/wordprocessingDrawing" xmlns:w10="urn:schemas-microsoft-com:office:word" xmlns:w="http://schemas.openxmlformats.org/wordprocessingml/2006/main" xmlns:w14="http://schemas.microsoft.com/office/word/2010/wordml" xmlns:w15="http://schemas.microsoft.com/office/word/2012/wordml" xmlns:w16cex="http://schemas.microsoft.com/office/word/2018/wordml/cex" xmlns:w16cid="http://schemas.microsoft.com/office/word/2016/wordml/cid" xmlns:w16="http://schemas.microsoft.com/office/word/2018/wordml" xmlns:w16sdtdh="http://schemas.microsoft.com/office/word/2020/wordml/sdtdatahash" xmlns:w16se="http://schemas.microsoft.com/office/word/2015/wordml/symex" xmlns:wpg="http://schemas.microsoft.com/office/word/2010/wordprocessingGroup" xmlns:wpi="http://schemas.microsoft.com/office/word/2010/wordprocessingInk" xmlns:wne="http://schemas.microsoft.com/office/word/2006/wordml" xmlns:wps="http://schemas.microsoft.com/office/word/2010/wordprocessingShape" mc:Ignorable="w14 w15 w16se w16cid w16 w16cex w16sdtdh wp14">
-  <w15:person w15:author="Pyrcz, Michael">
-    <w15:presenceInfo w15:providerId="AD" w15:userId="S-1-5-21-527237240-963894560-725345543-9607061"/>
-  </w15:person>
-</w15:people>
 </file>
 
 <file path=word/styles.xml><?xml version="1.0" encoding="utf-8"?>
@@ -9440,6 +10047,64 @@
         </w:p>
       </w:docPartBody>
     </w:docPart>
+    <w:docPart>
+      <w:docPartPr>
+        <w:name w:val="DC66CD588C844C86831BB628667CE52E"/>
+        <w:category>
+          <w:name w:val="General"/>
+          <w:gallery w:val="placeholder"/>
+        </w:category>
+        <w:types>
+          <w:type w:val="bbPlcHdr"/>
+        </w:types>
+        <w:behaviors>
+          <w:behavior w:val="content"/>
+        </w:behaviors>
+        <w:guid w:val="{B7981193-B265-4999-B5E9-DFF88C826779}"/>
+      </w:docPartPr>
+      <w:docPartBody>
+        <w:p>
+          <w:pPr>
+            <w:pStyle w:val="DC66CD588C844C86831BB628667CE52E"/>
+          </w:pPr>
+          <w:r>
+            <w:rPr>
+              <w:rStyle w:val="PlaceholderText"/>
+            </w:rPr>
+            <w:t>Click or tap here to enter text.</w:t>
+          </w:r>
+        </w:p>
+      </w:docPartBody>
+    </w:docPart>
+    <w:docPart>
+      <w:docPartPr>
+        <w:name w:val="E9D71A76CD5144E985025E7B93727DD1"/>
+        <w:category>
+          <w:name w:val="General"/>
+          <w:gallery w:val="placeholder"/>
+        </w:category>
+        <w:types>
+          <w:type w:val="bbPlcHdr"/>
+        </w:types>
+        <w:behaviors>
+          <w:behavior w:val="content"/>
+        </w:behaviors>
+        <w:guid w:val="{B8456C26-8D74-4009-9FEE-91E3DAE5216F}"/>
+      </w:docPartPr>
+      <w:docPartBody>
+        <w:p>
+          <w:pPr>
+            <w:pStyle w:val="E9D71A76CD5144E985025E7B93727DD1"/>
+          </w:pPr>
+          <w:r>
+            <w:rPr>
+              <w:rStyle w:val="PlaceholderText"/>
+            </w:rPr>
+            <w:t>Click or tap here to enter text.</w:t>
+          </w:r>
+        </w:p>
+      </w:docPartBody>
+    </w:docPart>
   </w:docParts>
 </w:glossaryDocument>
 </file>
@@ -9520,10 +10185,13 @@
   <w:rsids>
     <w:rsidRoot w:val="006B09A9"/>
     <w:rsid w:val="000178CA"/>
+    <w:rsid w:val="000237E5"/>
     <w:rsid w:val="00101D22"/>
     <w:rsid w:val="0026367A"/>
     <w:rsid w:val="00294FBF"/>
+    <w:rsid w:val="002B361E"/>
     <w:rsid w:val="00416B4C"/>
+    <w:rsid w:val="00541B1A"/>
     <w:rsid w:val="006B09A9"/>
     <w:rsid w:val="006C64B2"/>
     <w:rsid w:val="00841D05"/>
@@ -9987,10 +10655,30 @@
     <w:basedOn w:val="DefaultParagraphFont"/>
     <w:uiPriority w:val="99"/>
     <w:semiHidden/>
-    <w:rsid w:val="009A562C"/>
+    <w:rsid w:val="00541B1A"/>
     <w:rPr>
       <w:color w:val="666666"/>
     </w:rPr>
+  </w:style>
+  <w:style w:type="paragraph" w:customStyle="1" w:styleId="DC66CD588C844C86831BB628667CE52E">
+    <w:name w:val="DC66CD588C844C86831BB628667CE52E"/>
+    <w:rsid w:val="00541B1A"/>
+  </w:style>
+  <w:style w:type="paragraph" w:customStyle="1" w:styleId="23EE2B4A0A4745CBACF33259D7EA17EE">
+    <w:name w:val="23EE2B4A0A4745CBACF33259D7EA17EE"/>
+    <w:rsid w:val="00541B1A"/>
+  </w:style>
+  <w:style w:type="paragraph" w:customStyle="1" w:styleId="B082D27E2DE1404D9685A86AB0007A68">
+    <w:name w:val="B082D27E2DE1404D9685A86AB0007A68"/>
+    <w:rsid w:val="00541B1A"/>
+  </w:style>
+  <w:style w:type="paragraph" w:customStyle="1" w:styleId="3BC3C88B2DD6452C9D3F668C9902B0BD">
+    <w:name w:val="3BC3C88B2DD6452C9D3F668C9902B0BD"/>
+    <w:rsid w:val="00541B1A"/>
+  </w:style>
+  <w:style w:type="paragraph" w:customStyle="1" w:styleId="E9D71A76CD5144E985025E7B93727DD1">
+    <w:name w:val="E9D71A76CD5144E985025E7B93727DD1"/>
+    <w:rsid w:val="00541B1A"/>
   </w:style>
 </w:styles>
 </file>

--- a/paper/Morales_2024_AutoBaseline_IMAGE_v3.docx
+++ b/paper/Morales_2024_AutoBaseline_IMAGE_v3.docx
@@ -16,8 +16,19 @@
         <w:t>2</w:t>
       </w:r>
       <w:r>
-        <w:t xml:space="preserve"> storage sites in the Gulf of Mexico using deep learning</w:t>
-      </w:r>
+        <w:t xml:space="preserve"> storage sites</w:t>
+      </w:r>
+      <w:r>
+        <w:t xml:space="preserve"> </w:t>
+      </w:r>
+      <w:r>
+        <w:t xml:space="preserve">using deep </w:t>
+      </w:r>
+      <w:proofErr w:type="gramStart"/>
+      <w:r>
+        <w:t>learning</w:t>
+      </w:r>
+      <w:proofErr w:type="gramEnd"/>
     </w:p>
     <w:p>
       <w:pPr>
@@ -149,10 +160,7 @@
         <w:t>raw SP log</w:t>
       </w:r>
       <w:r>
-        <w:t xml:space="preserve"> and </w:t>
-      </w:r>
-      <w:r>
-        <w:t>predictor features</w:t>
+        <w:t xml:space="preserve"> and predictor features</w:t>
       </w:r>
       <w:r>
         <w:t xml:space="preserve"> into a latent representation </w:t>
@@ -526,13 +534,7 @@
         <w:rPr>
           <w:color w:val="000000"/>
         </w:rPr>
-        <w:t>environmental</w:t>
-      </w:r>
-      <w:r>
-        <w:rPr>
-          <w:color w:val="000000"/>
-        </w:rPr>
-        <w:t xml:space="preserve"> </w:t>
+        <w:t xml:space="preserve">environmental </w:t>
       </w:r>
       <w:r>
         <w:rPr>
@@ -1238,19 +1240,7 @@
         <w:rPr>
           <w:noProof/>
         </w:rPr>
-        <w:t xml:space="preserve"> raw SP log (A) and its corresponding </w:t>
-      </w:r>
-      <w:r>
-        <w:rPr>
-          <w:noProof/>
-        </w:rPr>
-        <w:t xml:space="preserve">engineered </w:t>
-      </w:r>
-      <w:r>
-        <w:rPr>
-          <w:noProof/>
-        </w:rPr>
-        <w:t xml:space="preserve">features: (B) derivative with respect to depth, </w:t>
+        <w:t xml:space="preserve"> raw SP log (A) and its corresponding engineered features: (B) derivative with respect to depth, </w:t>
       </w:r>
       <m:oMath>
         <m:r>
@@ -5583,7 +5573,7 @@
           <w:noProof/>
         </w:rPr>
         <w:drawing>
-          <wp:inline distT="0" distB="0" distL="0" distR="0" wp14:anchorId="61FC0D7E" wp14:editId="0961C20F">
+          <wp:inline distT="0" distB="0" distL="0" distR="0" wp14:anchorId="61FC0D7E" wp14:editId="5275DD60">
             <wp:extent cx="2743819" cy="2898476"/>
             <wp:effectExtent l="0" t="0" r="0" b="0"/>
             <wp:docPr id="1040904987" name="Picture 1" descr="A graph of different types of data&#10;&#10;Description automatically generated with medium confidence"/>
@@ -5643,25 +5633,7 @@
         <w:rPr>
           <w:noProof/>
         </w:rPr>
-        <w:t>3:  The raw SP log (purple), manuall</w:t>
-      </w:r>
-      <w:r>
-        <w:rPr>
-          <w:noProof/>
-        </w:rPr>
-        <w:t>y-</w:t>
-      </w:r>
-      <w:r>
-        <w:rPr>
-          <w:noProof/>
-        </w:rPr>
-        <w:t>labeled baseline-corrected SP log (blue), and predicted baseline-corrected SP log (black) using ABC-Net for three randomly selected wells</w:t>
-      </w:r>
-      <w:r>
-        <w:rPr>
-          <w:noProof/>
-        </w:rPr>
-        <w:t>.</w:t>
+        <w:t>3:  The raw SP log (purple), manually-labeled baseline-corrected SP log (blue), and predicted baseline-corrected SP log (black) using ABC-Net for three randomly selected wells.</w:t>
       </w:r>
     </w:p>
     <w:p>
@@ -5675,19 +5647,7 @@
         <w:rPr>
           <w:noProof/>
         </w:rPr>
-        <w:t>We observe that ABC-Net is capable of estimating the baseline-corrected SP log accurately and rapidly</w:t>
-      </w:r>
-      <w:r>
-        <w:rPr>
-          <w:noProof/>
-        </w:rPr>
-        <w:t xml:space="preserve"> within 13% error</w:t>
-      </w:r>
-      <w:r>
-        <w:rPr>
-          <w:noProof/>
-        </w:rPr>
-        <w:t xml:space="preserve">. Due to the lossy compression of the Encoder-Decoder architecture, there are differences in terms of amplitude at several locations along the well; however, the baseline-corrected trend is accurately captured everywhere. </w:t>
+        <w:t xml:space="preserve">We observe that ABC-Net is capable of estimating the baseline-corrected SP log accurately and rapidly within 13% error. Due to the lossy compression of the Encoder-Decoder architecture, there are differences in terms of amplitude at several locations along the well; however, the baseline-corrected trend is accurately captured everywhere. </w:t>
       </w:r>
     </w:p>
     <w:p>
@@ -6927,7 +6887,7 @@
           <w:noProof/>
         </w:rPr>
         <w:drawing>
-          <wp:inline distT="0" distB="0" distL="0" distR="0" wp14:anchorId="24BDFEF8" wp14:editId="022610DE">
+          <wp:inline distT="0" distB="0" distL="0" distR="0" wp14:anchorId="24BDFEF8" wp14:editId="4410C582">
             <wp:extent cx="2825663" cy="2863969"/>
             <wp:effectExtent l="0" t="0" r="0" b="0"/>
             <wp:docPr id="1250829351" name="Picture 1" descr="A graph of a graph showing a variety of data&#10;&#10;Description automatically generated with medium confidence"/>
@@ -7152,6 +7112,9 @@
         <w:framePr w:h="2678" w:hRule="exact" w:hSpace="0" w:vSpace="0" w:wrap="notBeside" w:vAnchor="page" w:hAnchor="page" w:x="6509" w:y="2148"/>
       </w:pPr>
       <w:r>
+        <w:rPr>
+          <w:noProof/>
+        </w:rPr>
         <w:drawing>
           <wp:inline distT="0" distB="0" distL="0" distR="0" wp14:anchorId="039EC04E" wp14:editId="7C44125A">
             <wp:extent cx="2743200" cy="1362974"/>
@@ -7233,19 +7196,7 @@
         <w:rPr>
           <w:noProof/>
         </w:rPr>
-        <w:t>trends, as well as robust to varying logging interval,</w:t>
-      </w:r>
-      <w:r>
-        <w:rPr>
-          <w:noProof/>
-        </w:rPr>
-        <w:t xml:space="preserve"> </w:t>
-      </w:r>
-      <w:r>
-        <w:rPr>
-          <w:noProof/>
-        </w:rPr>
-        <w:t>multiple runs, and noise levels. A single training session is required for ABC-Net to obtain the optimal weights and biases. Once trained to estimate the baseline-corrected SP log, ABC-Net can be deployed for a very large number of wells to obtain predictions of permeable and impermeable zones very rapidly. Furthermore, by mapping the spatial distribution of wells along a region, (e.g., the Gulf of Mexico), the ABC-Net worfklow can be applied to estimate regional sweet spots at a basin scale within reasonable accuracy and at very low computational costs.</w:t>
+        <w:t>trends, as well as robust to varying logging interval, multiple runs, and noise levels. A single training session is required for ABC-Net to obtain the optimal weights and biases. Once trained to estimate the baseline-corrected SP log, ABC-Net can be deployed for a very large number of wells to obtain predictions of permeable and impermeable zones very rapidly. Furthermore, by mapping the spatial distribution of wells along a region, (e.g., the Gulf of Mexico), the ABC-Net worfklow can be applied to estimate regional sweet spots at a basin scale within reasonable accuracy and at very low computational costs.</w:t>
       </w:r>
       <w:bookmarkStart w:id="0" w:name="_978521874"/>
       <w:bookmarkEnd w:id="0"/>
@@ -10187,11 +10138,13 @@
     <w:rsid w:val="000178CA"/>
     <w:rsid w:val="000237E5"/>
     <w:rsid w:val="00101D22"/>
+    <w:rsid w:val="00261ED3"/>
     <w:rsid w:val="0026367A"/>
     <w:rsid w:val="00294FBF"/>
     <w:rsid w:val="002B361E"/>
     <w:rsid w:val="00416B4C"/>
     <w:rsid w:val="00541B1A"/>
+    <w:rsid w:val="00656870"/>
     <w:rsid w:val="006B09A9"/>
     <w:rsid w:val="006C64B2"/>
     <w:rsid w:val="00841D05"/>
@@ -10664,18 +10617,6 @@
     <w:name w:val="DC66CD588C844C86831BB628667CE52E"/>
     <w:rsid w:val="00541B1A"/>
   </w:style>
-  <w:style w:type="paragraph" w:customStyle="1" w:styleId="23EE2B4A0A4745CBACF33259D7EA17EE">
-    <w:name w:val="23EE2B4A0A4745CBACF33259D7EA17EE"/>
-    <w:rsid w:val="00541B1A"/>
-  </w:style>
-  <w:style w:type="paragraph" w:customStyle="1" w:styleId="B082D27E2DE1404D9685A86AB0007A68">
-    <w:name w:val="B082D27E2DE1404D9685A86AB0007A68"/>
-    <w:rsid w:val="00541B1A"/>
-  </w:style>
-  <w:style w:type="paragraph" w:customStyle="1" w:styleId="3BC3C88B2DD6452C9D3F668C9902B0BD">
-    <w:name w:val="3BC3C88B2DD6452C9D3F668C9902B0BD"/>
-    <w:rsid w:val="00541B1A"/>
-  </w:style>
   <w:style w:type="paragraph" w:customStyle="1" w:styleId="E9D71A76CD5144E985025E7B93727DD1">
     <w:name w:val="E9D71A76CD5144E985025E7B93727DD1"/>
     <w:rsid w:val="00541B1A"/>
